--- a/dev/20200310/maj83/Interface_description__draw_.docx
+++ b/dev/20200310/maj83/Interface_description__draw_.docx
@@ -79,28 +79,73 @@
         <w:pStyle w:val="ListParagraph"/>
         <w:numPr>
           <w:ilvl w:val="0"/>
-          <w:numId w:val="2"/>
+          <w:numId w:val="19"/>
         </w:numPr>
-        <w:rPr>
-          <w:sz w:val="24"/>
-          <w:szCs w:val="24"/>
-        </w:rPr>
-      </w:pPr>
-      <w:proofErr w:type="spellStart"/>
-      <w:r>
-        <w:rPr>
-          <w:sz w:val="24"/>
-          <w:szCs w:val="24"/>
-        </w:rPr>
-        <w:t>fileLoad</w:t>
-      </w:r>
-      <w:proofErr w:type="spellEnd"/>
-      <w:r>
-        <w:rPr>
-          <w:sz w:val="24"/>
-          <w:szCs w:val="24"/>
-        </w:rPr>
-        <w:t>(file) – load file with dictionary</w:t>
+        <w:autoSpaceDE w:val="0"/>
+        <w:autoSpaceDN w:val="0"/>
+        <w:adjustRightInd w:val="0"/>
+        <w:spacing w:after="0" w:line="240" w:lineRule="auto"/>
+        <w:rPr>
+          <w:rFonts w:cstheme="minorHAnsi"/>
+          <w:color w:val="000000"/>
+          <w:sz w:val="24"/>
+          <w:szCs w:val="24"/>
+          <w:lang w:val="en-US"/>
+        </w:rPr>
+      </w:pPr>
+      <w:r>
+        <w:rPr>
+          <w:rFonts w:cstheme="minorHAnsi"/>
+          <w:color w:val="000000"/>
+          <w:sz w:val="24"/>
+          <w:szCs w:val="24"/>
+          <w:lang w:val="en-US"/>
+        </w:rPr>
+        <w:t>Public LinkedList&lt;</w:t>
+      </w:r>
+      <w:proofErr w:type="spellStart"/>
+      <w:r>
+        <w:rPr>
+          <w:rFonts w:cstheme="minorHAnsi"/>
+          <w:color w:val="000000"/>
+          <w:sz w:val="24"/>
+          <w:szCs w:val="24"/>
+          <w:lang w:val="en-US"/>
+        </w:rPr>
+        <w:t>WelshDictionary</w:t>
+      </w:r>
+      <w:proofErr w:type="spellEnd"/>
+      <w:r>
+        <w:rPr>
+          <w:rFonts w:cstheme="minorHAnsi"/>
+          <w:color w:val="000000"/>
+          <w:sz w:val="24"/>
+          <w:szCs w:val="24"/>
+          <w:lang w:val="en-US"/>
+        </w:rPr>
+        <w:t xml:space="preserve">&gt; load(File </w:t>
+      </w:r>
+      <w:proofErr w:type="spellStart"/>
+      <w:r>
+        <w:rPr>
+          <w:rFonts w:cstheme="minorHAnsi"/>
+          <w:color w:val="000000"/>
+          <w:sz w:val="24"/>
+          <w:szCs w:val="24"/>
+          <w:lang w:val="en-US"/>
+        </w:rPr>
+        <w:t>dictionaryFile</w:t>
+      </w:r>
+      <w:proofErr w:type="spellEnd"/>
+      <w:r>
+        <w:rPr>
+          <w:rFonts w:cstheme="minorHAnsi"/>
+          <w:color w:val="000000"/>
+          <w:sz w:val="24"/>
+          <w:szCs w:val="24"/>
+          <w:lang w:val="en-US"/>
+        </w:rPr>
+        <w:t xml:space="preserve">); </w:t>
       </w:r>
     </w:p>
     <w:p>
@@ -108,61 +153,89 @@
         <w:pStyle w:val="ListParagraph"/>
         <w:numPr>
           <w:ilvl w:val="0"/>
-          <w:numId w:val="2"/>
+          <w:numId w:val="19"/>
         </w:numPr>
-        <w:rPr>
-          <w:sz w:val="24"/>
-          <w:szCs w:val="24"/>
-        </w:rPr>
-      </w:pPr>
-      <w:proofErr w:type="spellStart"/>
-      <w:r>
-        <w:rPr>
-          <w:sz w:val="24"/>
-          <w:szCs w:val="24"/>
-        </w:rPr>
-        <w:t>fileSave</w:t>
-      </w:r>
-      <w:proofErr w:type="spellEnd"/>
-      <w:r>
-        <w:rPr>
-          <w:sz w:val="24"/>
-          <w:szCs w:val="24"/>
-        </w:rPr>
-        <w:t>(</w:t>
-      </w:r>
-      <w:proofErr w:type="gramStart"/>
-      <w:r>
-        <w:rPr>
-          <w:sz w:val="24"/>
-          <w:szCs w:val="24"/>
-        </w:rPr>
-        <w:t xml:space="preserve">file) </w:t>
-      </w:r>
-      <w:r>
-        <w:rPr>
-          <w:sz w:val="24"/>
-          <w:szCs w:val="24"/>
-        </w:rPr>
-        <w:t xml:space="preserve"> –</w:t>
-      </w:r>
-      <w:proofErr w:type="gramEnd"/>
-      <w:r>
-        <w:rPr>
-          <w:sz w:val="24"/>
-          <w:szCs w:val="24"/>
-        </w:rPr>
-        <w:t xml:space="preserve"> save file with diction</w:t>
-      </w:r>
-      <w:bookmarkStart w:id="0" w:name="_GoBack"/>
-      <w:bookmarkEnd w:id="0"/>
-      <w:r>
-        <w:rPr>
-          <w:sz w:val="24"/>
-          <w:szCs w:val="24"/>
-        </w:rPr>
-        <w:t>ary</w:t>
-      </w:r>
+        <w:autoSpaceDE w:val="0"/>
+        <w:autoSpaceDN w:val="0"/>
+        <w:adjustRightInd w:val="0"/>
+        <w:spacing w:after="0" w:line="240" w:lineRule="auto"/>
+        <w:rPr>
+          <w:rFonts w:cstheme="minorHAnsi"/>
+          <w:color w:val="000000"/>
+          <w:sz w:val="24"/>
+          <w:szCs w:val="24"/>
+          <w:lang w:val="en-US"/>
+        </w:rPr>
+      </w:pPr>
+      <w:r>
+        <w:rPr>
+          <w:rFonts w:cstheme="minorHAnsi"/>
+          <w:color w:val="000000"/>
+          <w:sz w:val="24"/>
+          <w:szCs w:val="24"/>
+          <w:lang w:val="en-US"/>
+        </w:rPr>
+        <w:t xml:space="preserve">Public void save(File </w:t>
+      </w:r>
+      <w:proofErr w:type="spellStart"/>
+      <w:r>
+        <w:rPr>
+          <w:rFonts w:cstheme="minorHAnsi"/>
+          <w:color w:val="000000"/>
+          <w:sz w:val="24"/>
+          <w:szCs w:val="24"/>
+          <w:lang w:val="en-US"/>
+        </w:rPr>
+        <w:t>dictionaryFile</w:t>
+      </w:r>
+      <w:proofErr w:type="spellEnd"/>
+      <w:r>
+        <w:rPr>
+          <w:rFonts w:cstheme="minorHAnsi"/>
+          <w:color w:val="000000"/>
+          <w:sz w:val="24"/>
+          <w:szCs w:val="24"/>
+          <w:lang w:val="en-US"/>
+        </w:rPr>
+        <w:t>, LinkedList&lt;</w:t>
+      </w:r>
+      <w:proofErr w:type="spellStart"/>
+      <w:r>
+        <w:rPr>
+          <w:rFonts w:cstheme="minorHAnsi"/>
+          <w:color w:val="000000"/>
+          <w:sz w:val="24"/>
+          <w:szCs w:val="24"/>
+          <w:lang w:val="en-US"/>
+        </w:rPr>
+        <w:t>WelshDictionary</w:t>
+      </w:r>
+      <w:proofErr w:type="spellEnd"/>
+      <w:r>
+        <w:rPr>
+          <w:rFonts w:cstheme="minorHAnsi"/>
+          <w:color w:val="000000"/>
+          <w:sz w:val="24"/>
+          <w:szCs w:val="24"/>
+          <w:lang w:val="en-US"/>
+        </w:rPr>
+        <w:t xml:space="preserve">&gt; words); </w:t>
+      </w:r>
+    </w:p>
+    <w:p>
+      <w:pPr>
+        <w:autoSpaceDE w:val="0"/>
+        <w:autoSpaceDN w:val="0"/>
+        <w:adjustRightInd w:val="0"/>
+        <w:spacing w:after="0" w:line="240" w:lineRule="auto"/>
+        <w:rPr>
+          <w:rFonts w:cstheme="minorHAnsi"/>
+          <w:color w:val="000000"/>
+          <w:sz w:val="24"/>
+          <w:szCs w:val="24"/>
+          <w:lang w:val="en-US"/>
+        </w:rPr>
+      </w:pPr>
     </w:p>
     <w:p>
       <w:pPr>
@@ -213,61 +286,89 @@
           <w:sz w:val="24"/>
           <w:szCs w:val="28"/>
         </w:rPr>
-        <w:t xml:space="preserve">Class that will hold each </w:t>
-      </w:r>
-      <w:proofErr w:type="gramStart"/>
-      <w:r>
-        <w:rPr>
-          <w:sz w:val="24"/>
-          <w:szCs w:val="28"/>
-        </w:rPr>
-        <w:t>words</w:t>
-      </w:r>
-      <w:proofErr w:type="gramEnd"/>
-      <w:r>
-        <w:rPr>
-          <w:sz w:val="24"/>
-          <w:szCs w:val="28"/>
-        </w:rPr>
-        <w:t xml:space="preserve"> definition with all the necessary fields.</w:t>
-      </w:r>
+        <w:t>Class that will hold each words definition with all the necessary fields.</w:t>
+      </w:r>
+    </w:p>
+    <w:p>
+      <w:pPr>
+        <w:autoSpaceDE w:val="0"/>
+        <w:autoSpaceDN w:val="0"/>
+        <w:adjustRightInd w:val="0"/>
+        <w:spacing w:after="0" w:line="240" w:lineRule="auto"/>
+        <w:rPr>
+          <w:rFonts w:ascii="Symbol" w:hAnsi="Symbol" w:cs="Symbol"/>
+          <w:color w:val="000000"/>
+          <w:sz w:val="24"/>
+          <w:szCs w:val="24"/>
+          <w:lang w:val="pl-PL"/>
+        </w:rPr>
+      </w:pPr>
+    </w:p>
+    <w:p>
+      <w:pPr>
+        <w:autoSpaceDE w:val="0"/>
+        <w:autoSpaceDN w:val="0"/>
+        <w:adjustRightInd w:val="0"/>
+        <w:spacing w:after="0" w:line="240" w:lineRule="auto"/>
+        <w:rPr>
+          <w:rFonts w:ascii="Times New Roman" w:hAnsi="Times New Roman" w:cs="Times New Roman"/>
+          <w:color w:val="000000"/>
+          <w:sz w:val="24"/>
+          <w:szCs w:val="24"/>
+          <w:lang w:val="pl-PL"/>
+        </w:rPr>
+      </w:pPr>
     </w:p>
     <w:p>
       <w:pPr>
         <w:pStyle w:val="ListParagraph"/>
         <w:numPr>
           <w:ilvl w:val="0"/>
-          <w:numId w:val="1"/>
+          <w:numId w:val="18"/>
         </w:numPr>
-        <w:rPr>
-          <w:sz w:val="24"/>
-          <w:szCs w:val="28"/>
-        </w:rPr>
-      </w:pPr>
-      <w:proofErr w:type="spellStart"/>
-      <w:proofErr w:type="gramStart"/>
-      <w:r>
-        <w:rPr>
-          <w:sz w:val="24"/>
-          <w:szCs w:val="28"/>
-        </w:rPr>
-        <w:t>getEnglishWord</w:t>
-      </w:r>
-      <w:proofErr w:type="spellEnd"/>
-      <w:r>
-        <w:rPr>
-          <w:sz w:val="24"/>
-          <w:szCs w:val="28"/>
-        </w:rPr>
-        <w:t>(</w:t>
-      </w:r>
-      <w:proofErr w:type="gramEnd"/>
-      <w:r>
-        <w:rPr>
-          <w:sz w:val="24"/>
-          <w:szCs w:val="28"/>
-        </w:rPr>
-        <w:t>String)</w:t>
+        <w:autoSpaceDE w:val="0"/>
+        <w:autoSpaceDN w:val="0"/>
+        <w:adjustRightInd w:val="0"/>
+        <w:spacing w:after="0" w:line="240" w:lineRule="auto"/>
+        <w:rPr>
+          <w:rFonts w:cstheme="minorHAnsi"/>
+          <w:color w:val="000000"/>
+          <w:sz w:val="24"/>
+          <w:szCs w:val="24"/>
+          <w:lang w:val="pl-PL"/>
+        </w:rPr>
+      </w:pPr>
+      <w:r>
+        <w:rPr>
+          <w:rFonts w:cstheme="minorHAnsi"/>
+          <w:color w:val="000000"/>
+          <w:sz w:val="24"/>
+          <w:szCs w:val="24"/>
+          <w:lang w:val="pl-PL"/>
+        </w:rPr>
+        <w:t xml:space="preserve">Public </w:t>
+      </w:r>
+      <w:proofErr w:type="spellStart"/>
+      <w:r>
+        <w:rPr>
+          <w:rFonts w:cstheme="minorHAnsi"/>
+          <w:color w:val="000000"/>
+          <w:sz w:val="24"/>
+          <w:szCs w:val="24"/>
+          <w:lang w:val="pl-PL"/>
+        </w:rPr>
+        <w:t>WelshDictionary</w:t>
+      </w:r>
+      <w:proofErr w:type="spellEnd"/>
+      <w:r>
+        <w:rPr>
+          <w:rFonts w:cstheme="minorHAnsi"/>
+          <w:color w:val="000000"/>
+          <w:sz w:val="24"/>
+          <w:szCs w:val="24"/>
+          <w:lang w:val="pl-PL"/>
+        </w:rPr>
+        <w:t xml:space="preserve">(); </w:t>
       </w:r>
     </w:p>
     <w:p>
@@ -275,37 +376,127 @@
         <w:pStyle w:val="ListParagraph"/>
         <w:numPr>
           <w:ilvl w:val="0"/>
-          <w:numId w:val="1"/>
+          <w:numId w:val="18"/>
         </w:numPr>
-        <w:rPr>
-          <w:sz w:val="24"/>
-          <w:szCs w:val="28"/>
-        </w:rPr>
-      </w:pPr>
-      <w:proofErr w:type="spellStart"/>
-      <w:proofErr w:type="gramStart"/>
-      <w:r>
-        <w:rPr>
-          <w:sz w:val="24"/>
-          <w:szCs w:val="28"/>
-        </w:rPr>
-        <w:t>setEnglishWord</w:t>
-      </w:r>
-      <w:proofErr w:type="spellEnd"/>
-      <w:r>
-        <w:rPr>
-          <w:sz w:val="24"/>
-          <w:szCs w:val="28"/>
-        </w:rPr>
-        <w:t>(</w:t>
-      </w:r>
-      <w:proofErr w:type="gramEnd"/>
-      <w:r>
-        <w:rPr>
-          <w:sz w:val="24"/>
-          <w:szCs w:val="28"/>
-        </w:rPr>
-        <w:t>String)</w:t>
+        <w:autoSpaceDE w:val="0"/>
+        <w:autoSpaceDN w:val="0"/>
+        <w:adjustRightInd w:val="0"/>
+        <w:spacing w:after="50" w:line="240" w:lineRule="auto"/>
+        <w:rPr>
+          <w:rFonts w:cstheme="minorHAnsi"/>
+          <w:color w:val="000000"/>
+          <w:sz w:val="24"/>
+          <w:szCs w:val="24"/>
+          <w:lang w:val="en-US"/>
+        </w:rPr>
+      </w:pPr>
+      <w:r>
+        <w:rPr>
+          <w:rFonts w:cstheme="minorHAnsi"/>
+          <w:color w:val="000000"/>
+          <w:sz w:val="24"/>
+          <w:szCs w:val="24"/>
+          <w:lang w:val="en-US"/>
+        </w:rPr>
+        <w:t xml:space="preserve">Public </w:t>
+      </w:r>
+      <w:proofErr w:type="spellStart"/>
+      <w:r>
+        <w:rPr>
+          <w:rFonts w:cstheme="minorHAnsi"/>
+          <w:color w:val="000000"/>
+          <w:sz w:val="24"/>
+          <w:szCs w:val="24"/>
+          <w:lang w:val="en-US"/>
+        </w:rPr>
+        <w:t>WelshDictionary</w:t>
+      </w:r>
+      <w:proofErr w:type="spellEnd"/>
+      <w:r>
+        <w:rPr>
+          <w:rFonts w:cstheme="minorHAnsi"/>
+          <w:color w:val="000000"/>
+          <w:sz w:val="24"/>
+          <w:szCs w:val="24"/>
+          <w:lang w:val="en-US"/>
+        </w:rPr>
+        <w:t xml:space="preserve">(String </w:t>
+      </w:r>
+      <w:proofErr w:type="spellStart"/>
+      <w:r>
+        <w:rPr>
+          <w:rFonts w:cstheme="minorHAnsi"/>
+          <w:color w:val="000000"/>
+          <w:sz w:val="24"/>
+          <w:szCs w:val="24"/>
+          <w:lang w:val="en-US"/>
+        </w:rPr>
+        <w:t>english</w:t>
+      </w:r>
+      <w:proofErr w:type="spellEnd"/>
+      <w:r>
+        <w:rPr>
+          <w:rFonts w:cstheme="minorHAnsi"/>
+          <w:color w:val="000000"/>
+          <w:sz w:val="24"/>
+          <w:szCs w:val="24"/>
+          <w:lang w:val="en-US"/>
+        </w:rPr>
+        <w:t xml:space="preserve">, String welsh, String </w:t>
+      </w:r>
+      <w:proofErr w:type="spellStart"/>
+      <w:r>
+        <w:rPr>
+          <w:rFonts w:cstheme="minorHAnsi"/>
+          <w:color w:val="000000"/>
+          <w:sz w:val="24"/>
+          <w:szCs w:val="24"/>
+          <w:lang w:val="en-US"/>
+        </w:rPr>
+        <w:t>wordType</w:t>
+      </w:r>
+      <w:proofErr w:type="spellEnd"/>
+      <w:r>
+        <w:rPr>
+          <w:rFonts w:cstheme="minorHAnsi"/>
+          <w:color w:val="000000"/>
+          <w:sz w:val="24"/>
+          <w:szCs w:val="24"/>
+          <w:lang w:val="en-US"/>
+        </w:rPr>
+        <w:t>,</w:t>
+      </w:r>
+      <w:r>
+        <w:rPr>
+          <w:rFonts w:cstheme="minorHAnsi"/>
+          <w:color w:val="000000"/>
+          <w:sz w:val="24"/>
+          <w:szCs w:val="24"/>
+          <w:lang w:val="en-US"/>
+        </w:rPr>
+        <w:t xml:space="preserve"> Boolean </w:t>
+      </w:r>
+      <w:proofErr w:type="spellStart"/>
+      <w:r>
+        <w:rPr>
+          <w:rFonts w:cstheme="minorHAnsi"/>
+          <w:color w:val="000000"/>
+          <w:sz w:val="24"/>
+          <w:szCs w:val="24"/>
+          <w:lang w:val="en-US"/>
+        </w:rPr>
+        <w:t>practiceWord</w:t>
+      </w:r>
+      <w:proofErr w:type="spellEnd"/>
+      <w:r>
+        <w:rPr>
+          <w:rFonts w:cstheme="minorHAnsi"/>
+          <w:color w:val="000000"/>
+          <w:sz w:val="24"/>
+          <w:szCs w:val="24"/>
+          <w:lang w:val="en-US"/>
+        </w:rPr>
+        <w:t xml:space="preserve">); </w:t>
       </w:r>
     </w:p>
     <w:p>
@@ -313,37 +504,51 @@
         <w:pStyle w:val="ListParagraph"/>
         <w:numPr>
           <w:ilvl w:val="0"/>
-          <w:numId w:val="1"/>
+          <w:numId w:val="18"/>
         </w:numPr>
-        <w:rPr>
-          <w:sz w:val="24"/>
-          <w:szCs w:val="28"/>
-        </w:rPr>
-      </w:pPr>
-      <w:proofErr w:type="spellStart"/>
-      <w:proofErr w:type="gramStart"/>
-      <w:r>
-        <w:rPr>
-          <w:sz w:val="24"/>
-          <w:szCs w:val="28"/>
-        </w:rPr>
-        <w:t>getWelshWord</w:t>
-      </w:r>
-      <w:proofErr w:type="spellEnd"/>
-      <w:r>
-        <w:rPr>
-          <w:sz w:val="24"/>
-          <w:szCs w:val="28"/>
-        </w:rPr>
-        <w:t>(</w:t>
-      </w:r>
-      <w:proofErr w:type="gramEnd"/>
-      <w:r>
-        <w:rPr>
-          <w:sz w:val="24"/>
-          <w:szCs w:val="28"/>
-        </w:rPr>
-        <w:t>String)</w:t>
+        <w:autoSpaceDE w:val="0"/>
+        <w:autoSpaceDN w:val="0"/>
+        <w:adjustRightInd w:val="0"/>
+        <w:spacing w:after="50" w:line="240" w:lineRule="auto"/>
+        <w:rPr>
+          <w:rFonts w:cstheme="minorHAnsi"/>
+          <w:color w:val="000000"/>
+          <w:sz w:val="24"/>
+          <w:szCs w:val="24"/>
+          <w:lang w:val="pl-PL"/>
+        </w:rPr>
+      </w:pPr>
+      <w:r>
+        <w:rPr>
+          <w:rFonts w:cstheme="minorHAnsi"/>
+          <w:color w:val="000000"/>
+          <w:sz w:val="24"/>
+          <w:szCs w:val="24"/>
+          <w:lang w:val="pl-PL"/>
+        </w:rPr>
+        <w:t xml:space="preserve">Public String </w:t>
+      </w:r>
+      <w:proofErr w:type="spellStart"/>
+      <w:r>
+        <w:rPr>
+          <w:rFonts w:cstheme="minorHAnsi"/>
+          <w:color w:val="000000"/>
+          <w:sz w:val="24"/>
+          <w:szCs w:val="24"/>
+          <w:lang w:val="pl-PL"/>
+        </w:rPr>
+        <w:t>getWelsh</w:t>
+      </w:r>
+      <w:proofErr w:type="spellEnd"/>
+      <w:r>
+        <w:rPr>
+          <w:rFonts w:cstheme="minorHAnsi"/>
+          <w:color w:val="000000"/>
+          <w:sz w:val="24"/>
+          <w:szCs w:val="24"/>
+          <w:lang w:val="pl-PL"/>
+        </w:rPr>
+        <w:t xml:space="preserve">(); </w:t>
       </w:r>
     </w:p>
     <w:p>
@@ -351,122 +556,51 @@
         <w:pStyle w:val="ListParagraph"/>
         <w:numPr>
           <w:ilvl w:val="0"/>
-          <w:numId w:val="1"/>
+          <w:numId w:val="18"/>
         </w:numPr>
-        <w:rPr>
-          <w:sz w:val="24"/>
-          <w:szCs w:val="28"/>
-        </w:rPr>
-      </w:pPr>
-      <w:proofErr w:type="spellStart"/>
-      <w:proofErr w:type="gramStart"/>
-      <w:r>
-        <w:rPr>
-          <w:sz w:val="24"/>
-          <w:szCs w:val="28"/>
-        </w:rPr>
-        <w:t>setWelshWord</w:t>
-      </w:r>
-      <w:proofErr w:type="spellEnd"/>
-      <w:r>
-        <w:rPr>
-          <w:sz w:val="24"/>
-          <w:szCs w:val="28"/>
-        </w:rPr>
-        <w:t>(</w:t>
-      </w:r>
-      <w:proofErr w:type="gramEnd"/>
-      <w:r>
-        <w:rPr>
-          <w:sz w:val="24"/>
-          <w:szCs w:val="28"/>
-        </w:rPr>
-        <w:t>String)</w:t>
-      </w:r>
-      <w:r>
-        <w:rPr>
-          <w:sz w:val="24"/>
-          <w:szCs w:val="28"/>
-        </w:rPr>
-        <w:t xml:space="preserve">  </w:t>
-      </w:r>
-    </w:p>
-    <w:p>
-      <w:pPr>
-        <w:rPr>
-          <w:sz w:val="24"/>
-          <w:szCs w:val="24"/>
-        </w:rPr>
-      </w:pPr>
-      <w:r>
-        <w:rPr>
-          <w:sz w:val="24"/>
-          <w:szCs w:val="24"/>
-        </w:rPr>
-        <w:t>-list of methods</w:t>
-      </w:r>
-    </w:p>
-    <w:p>
-      <w:pPr>
-        <w:rPr>
-          <w:sz w:val="32"/>
-          <w:szCs w:val="24"/>
-          <w:u w:val="single"/>
-        </w:rPr>
-      </w:pPr>
-      <w:r>
-        <w:rPr>
-          <w:sz w:val="32"/>
-          <w:szCs w:val="24"/>
-          <w:u w:val="single"/>
-        </w:rPr>
-        <w:t>Self-Assessment package:</w:t>
-      </w:r>
-    </w:p>
-    <w:p>
-      <w:pPr>
-        <w:rPr>
-          <w:sz w:val="28"/>
-          <w:szCs w:val="28"/>
-        </w:rPr>
-      </w:pPr>
-      <w:r>
-        <w:rPr>
-          <w:sz w:val="28"/>
-          <w:szCs w:val="28"/>
-        </w:rPr>
-        <w:t>Test(public)</w:t>
-      </w:r>
-    </w:p>
-    <w:p>
-      <w:pPr>
-        <w:rPr>
-          <w:sz w:val="24"/>
-          <w:szCs w:val="28"/>
-        </w:rPr>
-      </w:pPr>
-      <w:r>
-        <w:rPr>
-          <w:sz w:val="24"/>
-          <w:szCs w:val="28"/>
-        </w:rPr>
-        <w:t xml:space="preserve">Abstract class that holds general information such as each </w:t>
-      </w:r>
-      <w:proofErr w:type="gramStart"/>
-      <w:r>
-        <w:rPr>
-          <w:sz w:val="24"/>
-          <w:szCs w:val="28"/>
-        </w:rPr>
-        <w:t>questions</w:t>
-      </w:r>
-      <w:proofErr w:type="gramEnd"/>
-      <w:r>
-        <w:rPr>
-          <w:sz w:val="24"/>
-          <w:szCs w:val="28"/>
-        </w:rPr>
-        <w:t xml:space="preserve"> possible answers and also the correct answer.</w:t>
+        <w:autoSpaceDE w:val="0"/>
+        <w:autoSpaceDN w:val="0"/>
+        <w:adjustRightInd w:val="0"/>
+        <w:spacing w:after="50" w:line="240" w:lineRule="auto"/>
+        <w:rPr>
+          <w:rFonts w:cstheme="minorHAnsi"/>
+          <w:color w:val="000000"/>
+          <w:sz w:val="24"/>
+          <w:szCs w:val="24"/>
+          <w:lang w:val="pl-PL"/>
+        </w:rPr>
+      </w:pPr>
+      <w:r>
+        <w:rPr>
+          <w:rFonts w:cstheme="minorHAnsi"/>
+          <w:color w:val="000000"/>
+          <w:sz w:val="24"/>
+          <w:szCs w:val="24"/>
+          <w:lang w:val="pl-PL"/>
+        </w:rPr>
+        <w:t xml:space="preserve">Public String </w:t>
+      </w:r>
+      <w:proofErr w:type="spellStart"/>
+      <w:r>
+        <w:rPr>
+          <w:rFonts w:cstheme="minorHAnsi"/>
+          <w:color w:val="000000"/>
+          <w:sz w:val="24"/>
+          <w:szCs w:val="24"/>
+          <w:lang w:val="pl-PL"/>
+        </w:rPr>
+        <w:t>getEnglish</w:t>
+      </w:r>
+      <w:proofErr w:type="spellEnd"/>
+      <w:r>
+        <w:rPr>
+          <w:rFonts w:cstheme="minorHAnsi"/>
+          <w:color w:val="000000"/>
+          <w:sz w:val="24"/>
+          <w:szCs w:val="24"/>
+          <w:lang w:val="pl-PL"/>
+        </w:rPr>
+        <w:t xml:space="preserve">(); </w:t>
       </w:r>
     </w:p>
     <w:p>
@@ -474,28 +608,51 @@
         <w:pStyle w:val="ListParagraph"/>
         <w:numPr>
           <w:ilvl w:val="0"/>
-          <w:numId w:val="3"/>
+          <w:numId w:val="18"/>
         </w:numPr>
-        <w:rPr>
-          <w:sz w:val="24"/>
-          <w:szCs w:val="24"/>
-        </w:rPr>
-      </w:pPr>
-      <w:proofErr w:type="spellStart"/>
-      <w:r>
-        <w:rPr>
-          <w:sz w:val="24"/>
-          <w:szCs w:val="24"/>
-        </w:rPr>
-        <w:t>runTest</w:t>
-      </w:r>
-      <w:proofErr w:type="spellEnd"/>
-      <w:r>
-        <w:rPr>
-          <w:sz w:val="24"/>
-          <w:szCs w:val="24"/>
-        </w:rPr>
-        <w:t>(int/string) – run a specific test</w:t>
+        <w:autoSpaceDE w:val="0"/>
+        <w:autoSpaceDN w:val="0"/>
+        <w:adjustRightInd w:val="0"/>
+        <w:spacing w:after="50" w:line="240" w:lineRule="auto"/>
+        <w:rPr>
+          <w:rFonts w:cstheme="minorHAnsi"/>
+          <w:color w:val="000000"/>
+          <w:sz w:val="24"/>
+          <w:szCs w:val="24"/>
+          <w:lang w:val="pl-PL"/>
+        </w:rPr>
+      </w:pPr>
+      <w:r>
+        <w:rPr>
+          <w:rFonts w:cstheme="minorHAnsi"/>
+          <w:color w:val="000000"/>
+          <w:sz w:val="24"/>
+          <w:szCs w:val="24"/>
+          <w:lang w:val="pl-PL"/>
+        </w:rPr>
+        <w:t xml:space="preserve">Public String </w:t>
+      </w:r>
+      <w:proofErr w:type="spellStart"/>
+      <w:r>
+        <w:rPr>
+          <w:rFonts w:cstheme="minorHAnsi"/>
+          <w:color w:val="000000"/>
+          <w:sz w:val="24"/>
+          <w:szCs w:val="24"/>
+          <w:lang w:val="pl-PL"/>
+        </w:rPr>
+        <w:t>getWordType</w:t>
+      </w:r>
+      <w:proofErr w:type="spellEnd"/>
+      <w:r>
+        <w:rPr>
+          <w:rFonts w:cstheme="minorHAnsi"/>
+          <w:color w:val="000000"/>
+          <w:sz w:val="24"/>
+          <w:szCs w:val="24"/>
+          <w:lang w:val="pl-PL"/>
+        </w:rPr>
+        <w:t xml:space="preserve">(); </w:t>
       </w:r>
     </w:p>
     <w:p>
@@ -503,46 +660,506 @@
         <w:pStyle w:val="ListParagraph"/>
         <w:numPr>
           <w:ilvl w:val="0"/>
-          <w:numId w:val="3"/>
+          <w:numId w:val="18"/>
         </w:numPr>
-        <w:rPr>
-          <w:sz w:val="24"/>
-          <w:szCs w:val="24"/>
-        </w:rPr>
-      </w:pPr>
-      <w:proofErr w:type="spellStart"/>
-      <w:proofErr w:type="gramStart"/>
-      <w:r>
-        <w:rPr>
-          <w:sz w:val="24"/>
-          <w:szCs w:val="24"/>
-        </w:rPr>
-        <w:t>getRandomWordFromDict</w:t>
-      </w:r>
-      <w:proofErr w:type="spellEnd"/>
-      <w:r>
-        <w:rPr>
-          <w:sz w:val="24"/>
-          <w:szCs w:val="24"/>
+        <w:autoSpaceDE w:val="0"/>
+        <w:autoSpaceDN w:val="0"/>
+        <w:adjustRightInd w:val="0"/>
+        <w:spacing w:after="50" w:line="240" w:lineRule="auto"/>
+        <w:rPr>
+          <w:rFonts w:cstheme="minorHAnsi"/>
+          <w:color w:val="000000"/>
+          <w:sz w:val="24"/>
+          <w:szCs w:val="24"/>
+          <w:lang w:val="pl-PL"/>
+        </w:rPr>
+      </w:pPr>
+      <w:r>
+        <w:rPr>
+          <w:rFonts w:cstheme="minorHAnsi"/>
+          <w:color w:val="000000"/>
+          <w:sz w:val="24"/>
+          <w:szCs w:val="24"/>
+          <w:lang w:val="pl-PL"/>
+        </w:rPr>
+        <w:t xml:space="preserve">Public </w:t>
+      </w:r>
+      <w:proofErr w:type="spellStart"/>
+      <w:r>
+        <w:rPr>
+          <w:rFonts w:cstheme="minorHAnsi"/>
+          <w:color w:val="000000"/>
+          <w:sz w:val="24"/>
+          <w:szCs w:val="24"/>
+          <w:lang w:val="pl-PL"/>
+        </w:rPr>
+        <w:t>boolean</w:t>
+      </w:r>
+      <w:proofErr w:type="spellEnd"/>
+      <w:r>
+        <w:rPr>
+          <w:rFonts w:cstheme="minorHAnsi"/>
+          <w:color w:val="000000"/>
+          <w:sz w:val="24"/>
+          <w:szCs w:val="24"/>
+          <w:lang w:val="pl-PL"/>
+        </w:rPr>
+        <w:t xml:space="preserve"> </w:t>
+      </w:r>
+      <w:proofErr w:type="spellStart"/>
+      <w:r>
+        <w:rPr>
+          <w:rFonts w:cstheme="minorHAnsi"/>
+          <w:color w:val="000000"/>
+          <w:sz w:val="24"/>
+          <w:szCs w:val="24"/>
+          <w:lang w:val="pl-PL"/>
+        </w:rPr>
+        <w:t>isPracticeWord</w:t>
+      </w:r>
+      <w:proofErr w:type="spellEnd"/>
+      <w:r>
+        <w:rPr>
+          <w:rFonts w:cstheme="minorHAnsi"/>
+          <w:color w:val="000000"/>
+          <w:sz w:val="24"/>
+          <w:szCs w:val="24"/>
+          <w:lang w:val="pl-PL"/>
+        </w:rPr>
+        <w:t xml:space="preserve">(); </w:t>
+      </w:r>
+    </w:p>
+    <w:p>
+      <w:pPr>
+        <w:pStyle w:val="ListParagraph"/>
+        <w:numPr>
+          <w:ilvl w:val="0"/>
+          <w:numId w:val="18"/>
+        </w:numPr>
+        <w:autoSpaceDE w:val="0"/>
+        <w:autoSpaceDN w:val="0"/>
+        <w:adjustRightInd w:val="0"/>
+        <w:spacing w:after="50" w:line="240" w:lineRule="auto"/>
+        <w:rPr>
+          <w:rFonts w:cstheme="minorHAnsi"/>
+          <w:color w:val="000000"/>
+          <w:sz w:val="24"/>
+          <w:szCs w:val="24"/>
+          <w:lang w:val="en-US"/>
+        </w:rPr>
+      </w:pPr>
+      <w:r>
+        <w:rPr>
+          <w:rFonts w:cstheme="minorHAnsi"/>
+          <w:color w:val="000000"/>
+          <w:sz w:val="24"/>
+          <w:szCs w:val="24"/>
+          <w:lang w:val="en-US"/>
+        </w:rPr>
+        <w:t xml:space="preserve">Public void </w:t>
+      </w:r>
+      <w:proofErr w:type="spellStart"/>
+      <w:r>
+        <w:rPr>
+          <w:rFonts w:cstheme="minorHAnsi"/>
+          <w:color w:val="000000"/>
+          <w:sz w:val="24"/>
+          <w:szCs w:val="24"/>
+          <w:lang w:val="en-US"/>
+        </w:rPr>
+        <w:t>setWelsh</w:t>
+      </w:r>
+      <w:proofErr w:type="spellEnd"/>
+      <w:r>
+        <w:rPr>
+          <w:rFonts w:cstheme="minorHAnsi"/>
+          <w:color w:val="000000"/>
+          <w:sz w:val="24"/>
+          <w:szCs w:val="24"/>
+          <w:lang w:val="en-US"/>
+        </w:rPr>
+        <w:t xml:space="preserve">(String welsh); </w:t>
+      </w:r>
+    </w:p>
+    <w:p>
+      <w:pPr>
+        <w:pStyle w:val="ListParagraph"/>
+        <w:numPr>
+          <w:ilvl w:val="0"/>
+          <w:numId w:val="18"/>
+        </w:numPr>
+        <w:autoSpaceDE w:val="0"/>
+        <w:autoSpaceDN w:val="0"/>
+        <w:adjustRightInd w:val="0"/>
+        <w:spacing w:after="50" w:line="240" w:lineRule="auto"/>
+        <w:rPr>
+          <w:rFonts w:cstheme="minorHAnsi"/>
+          <w:color w:val="000000"/>
+          <w:sz w:val="24"/>
+          <w:szCs w:val="24"/>
+          <w:lang w:val="en-US"/>
+        </w:rPr>
+      </w:pPr>
+      <w:r>
+        <w:rPr>
+          <w:rFonts w:cstheme="minorHAnsi"/>
+          <w:color w:val="000000"/>
+          <w:sz w:val="24"/>
+          <w:szCs w:val="24"/>
+          <w:lang w:val="en-US"/>
+        </w:rPr>
+        <w:t xml:space="preserve">Public void </w:t>
+      </w:r>
+      <w:proofErr w:type="spellStart"/>
+      <w:r>
+        <w:rPr>
+          <w:rFonts w:cstheme="minorHAnsi"/>
+          <w:color w:val="000000"/>
+          <w:sz w:val="24"/>
+          <w:szCs w:val="24"/>
+          <w:lang w:val="en-US"/>
+        </w:rPr>
+        <w:t>setEnglish</w:t>
+      </w:r>
+      <w:proofErr w:type="spellEnd"/>
+      <w:r>
+        <w:rPr>
+          <w:rFonts w:cstheme="minorHAnsi"/>
+          <w:color w:val="000000"/>
+          <w:sz w:val="24"/>
+          <w:szCs w:val="24"/>
+          <w:lang w:val="en-US"/>
+        </w:rPr>
+        <w:t xml:space="preserve">(String </w:t>
+      </w:r>
+      <w:proofErr w:type="spellStart"/>
+      <w:r>
+        <w:rPr>
+          <w:rFonts w:cstheme="minorHAnsi"/>
+          <w:color w:val="000000"/>
+          <w:sz w:val="24"/>
+          <w:szCs w:val="24"/>
+          <w:lang w:val="en-US"/>
+        </w:rPr>
+        <w:t>english</w:t>
+      </w:r>
+      <w:proofErr w:type="spellEnd"/>
+      <w:r>
+        <w:rPr>
+          <w:rFonts w:cstheme="minorHAnsi"/>
+          <w:color w:val="000000"/>
+          <w:sz w:val="24"/>
+          <w:szCs w:val="24"/>
+          <w:lang w:val="en-US"/>
+        </w:rPr>
+        <w:t xml:space="preserve">); </w:t>
+      </w:r>
+    </w:p>
+    <w:p>
+      <w:pPr>
+        <w:pStyle w:val="ListParagraph"/>
+        <w:numPr>
+          <w:ilvl w:val="0"/>
+          <w:numId w:val="18"/>
+        </w:numPr>
+        <w:autoSpaceDE w:val="0"/>
+        <w:autoSpaceDN w:val="0"/>
+        <w:adjustRightInd w:val="0"/>
+        <w:spacing w:after="50" w:line="240" w:lineRule="auto"/>
+        <w:rPr>
+          <w:rFonts w:cstheme="minorHAnsi"/>
+          <w:color w:val="000000"/>
+          <w:sz w:val="24"/>
+          <w:szCs w:val="24"/>
+          <w:lang w:val="en-US"/>
+        </w:rPr>
+      </w:pPr>
+      <w:r>
+        <w:rPr>
+          <w:rFonts w:cstheme="minorHAnsi"/>
+          <w:color w:val="000000"/>
+          <w:sz w:val="24"/>
+          <w:szCs w:val="24"/>
+          <w:lang w:val="en-US"/>
+        </w:rPr>
+        <w:t xml:space="preserve">Public </w:t>
+      </w:r>
+      <w:proofErr w:type="spellStart"/>
+      <w:r>
+        <w:rPr>
+          <w:rFonts w:cstheme="minorHAnsi"/>
+          <w:color w:val="000000"/>
+          <w:sz w:val="24"/>
+          <w:szCs w:val="24"/>
+          <w:lang w:val="en-US"/>
+        </w:rPr>
+        <w:t>setWordType</w:t>
+      </w:r>
+      <w:proofErr w:type="spellEnd"/>
+      <w:r>
+        <w:rPr>
+          <w:rFonts w:cstheme="minorHAnsi"/>
+          <w:color w:val="000000"/>
+          <w:sz w:val="24"/>
+          <w:szCs w:val="24"/>
+          <w:lang w:val="en-US"/>
+        </w:rPr>
+        <w:t xml:space="preserve">(String </w:t>
+      </w:r>
+      <w:proofErr w:type="spellStart"/>
+      <w:r>
+        <w:rPr>
+          <w:rFonts w:cstheme="minorHAnsi"/>
+          <w:color w:val="000000"/>
+          <w:sz w:val="24"/>
+          <w:szCs w:val="24"/>
+          <w:lang w:val="en-US"/>
+        </w:rPr>
+        <w:t>wordType</w:t>
+      </w:r>
+      <w:proofErr w:type="spellEnd"/>
+      <w:r>
+        <w:rPr>
+          <w:rFonts w:cstheme="minorHAnsi"/>
+          <w:color w:val="000000"/>
+          <w:sz w:val="24"/>
+          <w:szCs w:val="24"/>
+          <w:lang w:val="en-US"/>
+        </w:rPr>
+        <w:t xml:space="preserve">); </w:t>
+      </w:r>
+    </w:p>
+    <w:p>
+      <w:pPr>
+        <w:pStyle w:val="ListParagraph"/>
+        <w:numPr>
+          <w:ilvl w:val="0"/>
+          <w:numId w:val="18"/>
+        </w:numPr>
+        <w:autoSpaceDE w:val="0"/>
+        <w:autoSpaceDN w:val="0"/>
+        <w:adjustRightInd w:val="0"/>
+        <w:spacing w:after="50" w:line="240" w:lineRule="auto"/>
+        <w:rPr>
+          <w:rFonts w:cstheme="minorHAnsi"/>
+          <w:color w:val="000000"/>
+          <w:sz w:val="24"/>
+          <w:szCs w:val="24"/>
+          <w:lang w:val="en-US"/>
+        </w:rPr>
+      </w:pPr>
+      <w:r>
+        <w:rPr>
+          <w:rFonts w:cstheme="minorHAnsi"/>
+          <w:color w:val="000000"/>
+          <w:sz w:val="24"/>
+          <w:szCs w:val="24"/>
+          <w:lang w:val="en-US"/>
+        </w:rPr>
+        <w:t xml:space="preserve">Public void </w:t>
+      </w:r>
+      <w:proofErr w:type="spellStart"/>
+      <w:r>
+        <w:rPr>
+          <w:rFonts w:cstheme="minorHAnsi"/>
+          <w:color w:val="000000"/>
+          <w:sz w:val="24"/>
+          <w:szCs w:val="24"/>
+          <w:lang w:val="en-US"/>
+        </w:rPr>
+        <w:t>setPracticeWord</w:t>
+      </w:r>
+      <w:proofErr w:type="spellEnd"/>
+      <w:r>
+        <w:rPr>
+          <w:rFonts w:cstheme="minorHAnsi"/>
+          <w:color w:val="000000"/>
+          <w:sz w:val="24"/>
+          <w:szCs w:val="24"/>
+          <w:lang w:val="en-US"/>
         </w:rPr>
         <w:t>(</w:t>
       </w:r>
-      <w:proofErr w:type="gramEnd"/>
-      <w:r>
-        <w:rPr>
-          <w:sz w:val="24"/>
-          <w:szCs w:val="24"/>
-        </w:rPr>
-        <w:t>) – getting random word form dictionary.</w:t>
-      </w:r>
-    </w:p>
-    <w:p>
-      <w:pPr>
-        <w:rPr>
-          <w:sz w:val="24"/>
-          <w:szCs w:val="24"/>
-        </w:rPr>
-      </w:pPr>
+      <w:proofErr w:type="spellStart"/>
+      <w:r>
+        <w:rPr>
+          <w:rFonts w:cstheme="minorHAnsi"/>
+          <w:color w:val="000000"/>
+          <w:sz w:val="24"/>
+          <w:szCs w:val="24"/>
+          <w:lang w:val="en-US"/>
+        </w:rPr>
+        <w:t>boolean</w:t>
+      </w:r>
+      <w:proofErr w:type="spellEnd"/>
+      <w:r>
+        <w:rPr>
+          <w:rFonts w:cstheme="minorHAnsi"/>
+          <w:color w:val="000000"/>
+          <w:sz w:val="24"/>
+          <w:szCs w:val="24"/>
+          <w:lang w:val="en-US"/>
+        </w:rPr>
+        <w:t xml:space="preserve"> </w:t>
+      </w:r>
+      <w:proofErr w:type="spellStart"/>
+      <w:r>
+        <w:rPr>
+          <w:rFonts w:cstheme="minorHAnsi"/>
+          <w:color w:val="000000"/>
+          <w:sz w:val="24"/>
+          <w:szCs w:val="24"/>
+          <w:lang w:val="en-US"/>
+        </w:rPr>
+        <w:t>practiceWord</w:t>
+      </w:r>
+      <w:proofErr w:type="spellEnd"/>
+      <w:r>
+        <w:rPr>
+          <w:rFonts w:cstheme="minorHAnsi"/>
+          <w:color w:val="000000"/>
+          <w:sz w:val="24"/>
+          <w:szCs w:val="24"/>
+          <w:lang w:val="en-US"/>
+        </w:rPr>
+        <w:t xml:space="preserve">); </w:t>
+      </w:r>
+    </w:p>
+    <w:p>
+      <w:pPr>
+        <w:pStyle w:val="ListParagraph"/>
+        <w:numPr>
+          <w:ilvl w:val="0"/>
+          <w:numId w:val="18"/>
+        </w:numPr>
+        <w:autoSpaceDE w:val="0"/>
+        <w:autoSpaceDN w:val="0"/>
+        <w:adjustRightInd w:val="0"/>
+        <w:spacing w:after="50" w:line="240" w:lineRule="auto"/>
+        <w:rPr>
+          <w:rFonts w:cstheme="minorHAnsi"/>
+          <w:color w:val="000000"/>
+          <w:sz w:val="24"/>
+          <w:szCs w:val="24"/>
+          <w:lang w:val="en-US"/>
+        </w:rPr>
+      </w:pPr>
+      <w:r>
+        <w:rPr>
+          <w:rFonts w:cstheme="minorHAnsi"/>
+          <w:color w:val="000000"/>
+          <w:sz w:val="24"/>
+          <w:szCs w:val="24"/>
+          <w:lang w:val="en-US"/>
+        </w:rPr>
+        <w:t xml:space="preserve">@Override Public </w:t>
+      </w:r>
+      <w:proofErr w:type="spellStart"/>
+      <w:r>
+        <w:rPr>
+          <w:rFonts w:cstheme="minorHAnsi"/>
+          <w:color w:val="000000"/>
+          <w:sz w:val="24"/>
+          <w:szCs w:val="24"/>
+          <w:lang w:val="en-US"/>
+        </w:rPr>
+        <w:t>boolean</w:t>
+      </w:r>
+      <w:proofErr w:type="spellEnd"/>
+      <w:r>
+        <w:rPr>
+          <w:rFonts w:cstheme="minorHAnsi"/>
+          <w:color w:val="000000"/>
+          <w:sz w:val="24"/>
+          <w:szCs w:val="24"/>
+          <w:lang w:val="en-US"/>
+        </w:rPr>
+        <w:t xml:space="preserve"> equals(Object obj); </w:t>
+      </w:r>
+    </w:p>
+    <w:p>
+      <w:pPr>
+        <w:pStyle w:val="ListParagraph"/>
+        <w:numPr>
+          <w:ilvl w:val="0"/>
+          <w:numId w:val="18"/>
+        </w:numPr>
+        <w:autoSpaceDE w:val="0"/>
+        <w:autoSpaceDN w:val="0"/>
+        <w:adjustRightInd w:val="0"/>
+        <w:spacing w:after="0" w:line="240" w:lineRule="auto"/>
+        <w:rPr>
+          <w:rFonts w:cstheme="minorHAnsi"/>
+          <w:color w:val="000000"/>
+          <w:sz w:val="24"/>
+          <w:szCs w:val="24"/>
+          <w:lang w:val="en-US"/>
+        </w:rPr>
+      </w:pPr>
+      <w:r>
+        <w:rPr>
+          <w:rFonts w:cstheme="minorHAnsi"/>
+          <w:color w:val="000000"/>
+          <w:sz w:val="24"/>
+          <w:szCs w:val="24"/>
+          <w:lang w:val="en-US"/>
+        </w:rPr>
+        <w:t xml:space="preserve">@Override Public int </w:t>
+      </w:r>
+      <w:proofErr w:type="spellStart"/>
+      <w:r>
+        <w:rPr>
+          <w:rFonts w:cstheme="minorHAnsi"/>
+          <w:color w:val="000000"/>
+          <w:sz w:val="24"/>
+          <w:szCs w:val="24"/>
+          <w:lang w:val="en-US"/>
+        </w:rPr>
+        <w:t>compareTo</w:t>
+      </w:r>
+      <w:proofErr w:type="spellEnd"/>
+      <w:r>
+        <w:rPr>
+          <w:rFonts w:cstheme="minorHAnsi"/>
+          <w:color w:val="000000"/>
+          <w:sz w:val="24"/>
+          <w:szCs w:val="24"/>
+          <w:lang w:val="en-US"/>
+        </w:rPr>
+        <w:t xml:space="preserve">(Object obj); </w:t>
+      </w:r>
+    </w:p>
+    <w:p>
+      <w:pPr>
+        <w:autoSpaceDE w:val="0"/>
+        <w:autoSpaceDN w:val="0"/>
+        <w:adjustRightInd w:val="0"/>
+        <w:spacing w:after="0" w:line="240" w:lineRule="auto"/>
+        <w:rPr>
+          <w:rFonts w:cstheme="minorHAnsi"/>
+          <w:color w:val="000000"/>
+          <w:sz w:val="24"/>
+          <w:szCs w:val="24"/>
+          <w:lang w:val="en-US"/>
+        </w:rPr>
+      </w:pPr>
+    </w:p>
+    <w:p>
+      <w:pPr>
+        <w:rPr>
+          <w:sz w:val="32"/>
+          <w:szCs w:val="24"/>
+          <w:u w:val="single"/>
+        </w:rPr>
+      </w:pPr>
+      <w:r>
+        <w:rPr>
+          <w:sz w:val="32"/>
+          <w:szCs w:val="24"/>
+          <w:u w:val="single"/>
+        </w:rPr>
+        <w:t>Self-Assessment package:</w:t>
+      </w:r>
     </w:p>
     <w:p>
       <w:pPr>
@@ -551,28 +1168,996 @@
           <w:szCs w:val="28"/>
         </w:rPr>
       </w:pPr>
-      <w:proofErr w:type="spellStart"/>
       <w:r>
         <w:rPr>
           <w:sz w:val="28"/>
           <w:szCs w:val="28"/>
         </w:rPr>
-        <w:t>TestGenerator</w:t>
-      </w:r>
-      <w:proofErr w:type="spellEnd"/>
-      <w:r>
-        <w:rPr>
-          <w:sz w:val="28"/>
+        <w:t>Test(public)</w:t>
+      </w:r>
+    </w:p>
+    <w:p>
+      <w:pPr>
+        <w:rPr>
+          <w:sz w:val="24"/>
           <w:szCs w:val="28"/>
         </w:rPr>
-        <w:t xml:space="preserve"> extends Test</w:t>
-      </w:r>
-      <w:r>
-        <w:rPr>
-          <w:sz w:val="28"/>
+      </w:pPr>
+      <w:r>
+        <w:rPr>
+          <w:sz w:val="24"/>
           <w:szCs w:val="28"/>
         </w:rPr>
+        <w:t>Abstract class that holds general information such as each questions possible answers and also the correct answer.</w:t>
+      </w:r>
+    </w:p>
+    <w:p>
+      <w:pPr>
+        <w:pStyle w:val="ListParagraph"/>
+        <w:numPr>
+          <w:ilvl w:val="0"/>
+          <w:numId w:val="13"/>
+        </w:numPr>
+        <w:rPr>
+          <w:rFonts w:cstheme="minorHAnsi"/>
+          <w:color w:val="000000"/>
+          <w:sz w:val="24"/>
+          <w:szCs w:val="24"/>
+          <w:lang w:val="en-US"/>
+        </w:rPr>
+      </w:pPr>
+      <w:r>
+        <w:rPr>
+          <w:rFonts w:cstheme="minorHAnsi"/>
+          <w:color w:val="000000"/>
+          <w:sz w:val="24"/>
+          <w:szCs w:val="24"/>
+          <w:lang w:val="en-US"/>
+        </w:rPr>
+        <w:t xml:space="preserve">Public </w:t>
+      </w:r>
+      <w:proofErr w:type="spellStart"/>
+      <w:r>
+        <w:rPr>
+          <w:rFonts w:cstheme="minorHAnsi"/>
+          <w:color w:val="000000"/>
+          <w:sz w:val="24"/>
+          <w:szCs w:val="24"/>
+          <w:lang w:val="en-US"/>
+        </w:rPr>
+        <w:t>boolean</w:t>
+      </w:r>
+      <w:proofErr w:type="spellEnd"/>
+      <w:r>
+        <w:rPr>
+          <w:rFonts w:cstheme="minorHAnsi"/>
+          <w:color w:val="000000"/>
+          <w:sz w:val="24"/>
+          <w:szCs w:val="24"/>
+          <w:lang w:val="en-US"/>
+        </w:rPr>
+        <w:t xml:space="preserve"> </w:t>
+      </w:r>
+      <w:proofErr w:type="spellStart"/>
+      <w:r>
+        <w:rPr>
+          <w:rFonts w:cstheme="minorHAnsi"/>
+          <w:color w:val="000000"/>
+          <w:sz w:val="24"/>
+          <w:szCs w:val="24"/>
+          <w:lang w:val="en-US"/>
+        </w:rPr>
+        <w:t>checkAnswer</w:t>
+      </w:r>
+      <w:proofErr w:type="spellEnd"/>
+      <w:r>
+        <w:rPr>
+          <w:rFonts w:cstheme="minorHAnsi"/>
+          <w:color w:val="000000"/>
+          <w:sz w:val="24"/>
+          <w:szCs w:val="24"/>
+          <w:lang w:val="en-US"/>
+        </w:rPr>
+        <w:t xml:space="preserve">(String answer); </w:t>
+      </w:r>
+    </w:p>
+    <w:p>
+      <w:pPr>
+        <w:pStyle w:val="ListParagraph"/>
+        <w:numPr>
+          <w:ilvl w:val="0"/>
+          <w:numId w:val="13"/>
+        </w:numPr>
+        <w:rPr>
+          <w:sz w:val="24"/>
+          <w:szCs w:val="28"/>
+        </w:rPr>
+      </w:pPr>
+      <w:r>
+        <w:rPr>
+          <w:rFonts w:cstheme="minorHAnsi"/>
+          <w:color w:val="000000"/>
+          <w:sz w:val="24"/>
+          <w:szCs w:val="24"/>
+          <w:lang w:val="en-US"/>
+        </w:rPr>
+        <w:t>Public LinkedList&lt;</w:t>
+      </w:r>
+      <w:proofErr w:type="spellStart"/>
+      <w:r>
+        <w:rPr>
+          <w:rFonts w:cstheme="minorHAnsi"/>
+          <w:color w:val="000000"/>
+          <w:sz w:val="24"/>
+          <w:szCs w:val="24"/>
+          <w:lang w:val="en-US"/>
+        </w:rPr>
+        <w:t>WelshDictionary</w:t>
+      </w:r>
+      <w:proofErr w:type="spellEnd"/>
+      <w:r>
+        <w:rPr>
+          <w:rFonts w:cstheme="minorHAnsi"/>
+          <w:color w:val="000000"/>
+          <w:sz w:val="24"/>
+          <w:szCs w:val="24"/>
+          <w:lang w:val="en-US"/>
+        </w:rPr>
+        <w:t xml:space="preserve">&gt; </w:t>
+      </w:r>
+      <w:proofErr w:type="spellStart"/>
+      <w:r>
+        <w:rPr>
+          <w:rFonts w:cstheme="minorHAnsi"/>
+          <w:color w:val="000000"/>
+          <w:sz w:val="24"/>
+          <w:szCs w:val="24"/>
+          <w:lang w:val="en-US"/>
+        </w:rPr>
+        <w:t>getPossibleAnswers</w:t>
+      </w:r>
+      <w:proofErr w:type="spellEnd"/>
+      <w:r>
+        <w:rPr>
+          <w:rFonts w:cstheme="minorHAnsi"/>
+          <w:color w:val="000000"/>
+          <w:sz w:val="24"/>
+          <w:szCs w:val="24"/>
+          <w:lang w:val="en-US"/>
+        </w:rPr>
+        <w:t xml:space="preserve">(); </w:t>
+      </w:r>
+    </w:p>
+    <w:p>
+      <w:pPr>
+        <w:rPr>
+          <w:sz w:val="24"/>
+          <w:szCs w:val="28"/>
+        </w:rPr>
+      </w:pPr>
+      <w:proofErr w:type="spellStart"/>
+      <w:r>
+        <w:rPr>
+          <w:rFonts w:cstheme="minorHAnsi"/>
+          <w:sz w:val="28"/>
+          <w:szCs w:val="28"/>
+        </w:rPr>
+        <w:t>AssessmentGenerator</w:t>
+      </w:r>
+      <w:proofErr w:type="spellEnd"/>
+      <w:r>
+        <w:rPr>
+          <w:rFonts w:cstheme="minorHAnsi"/>
+          <w:sz w:val="28"/>
+          <w:szCs w:val="28"/>
+        </w:rPr>
+        <w:t xml:space="preserve"> </w:t>
+      </w:r>
+      <w:r>
+        <w:rPr>
+          <w:sz w:val="28"/>
+          <w:szCs w:val="28"/>
+        </w:rPr>
+        <w:t>extends Test(public)</w:t>
+      </w:r>
+    </w:p>
+    <w:p>
+      <w:pPr>
+        <w:autoSpaceDE w:val="0"/>
+        <w:autoSpaceDN w:val="0"/>
+        <w:adjustRightInd w:val="0"/>
+        <w:spacing w:after="0" w:line="240" w:lineRule="auto"/>
+        <w:rPr>
+          <w:rFonts w:ascii="Times New Roman" w:hAnsi="Times New Roman" w:cs="Times New Roman"/>
+          <w:color w:val="000000"/>
+          <w:sz w:val="24"/>
+          <w:szCs w:val="24"/>
+          <w:lang w:val="pl-PL"/>
+        </w:rPr>
+      </w:pPr>
+    </w:p>
+    <w:p>
+      <w:pPr>
+        <w:pStyle w:val="ListParagraph"/>
+        <w:numPr>
+          <w:ilvl w:val="0"/>
+          <w:numId w:val="17"/>
+        </w:numPr>
+        <w:autoSpaceDE w:val="0"/>
+        <w:autoSpaceDN w:val="0"/>
+        <w:adjustRightInd w:val="0"/>
+        <w:spacing w:after="0" w:line="240" w:lineRule="auto"/>
+        <w:rPr>
+          <w:rFonts w:cstheme="minorHAnsi"/>
+          <w:color w:val="000000"/>
+          <w:sz w:val="24"/>
+          <w:szCs w:val="24"/>
+          <w:lang w:val="en-US"/>
+        </w:rPr>
+      </w:pPr>
+      <w:r>
+        <w:rPr>
+          <w:rFonts w:cstheme="minorHAnsi"/>
+          <w:color w:val="000000"/>
+          <w:sz w:val="24"/>
+          <w:szCs w:val="24"/>
+          <w:lang w:val="en-US"/>
+        </w:rPr>
+        <w:t xml:space="preserve">Public LinkedList&lt;Question&gt; </w:t>
+      </w:r>
+      <w:proofErr w:type="spellStart"/>
+      <w:r>
+        <w:rPr>
+          <w:rFonts w:cstheme="minorHAnsi"/>
+          <w:color w:val="000000"/>
+          <w:sz w:val="24"/>
+          <w:szCs w:val="24"/>
+          <w:lang w:val="en-US"/>
+        </w:rPr>
+        <w:t>generateAssessment</w:t>
+      </w:r>
+      <w:proofErr w:type="spellEnd"/>
+      <w:r>
+        <w:rPr>
+          <w:rFonts w:cstheme="minorHAnsi"/>
+          <w:color w:val="000000"/>
+          <w:sz w:val="24"/>
+          <w:szCs w:val="24"/>
+          <w:lang w:val="en-US"/>
+        </w:rPr>
+        <w:t>(LinkedList&lt;</w:t>
+      </w:r>
+      <w:proofErr w:type="spellStart"/>
+      <w:r>
+        <w:rPr>
+          <w:rFonts w:cstheme="minorHAnsi"/>
+          <w:color w:val="000000"/>
+          <w:sz w:val="24"/>
+          <w:szCs w:val="24"/>
+          <w:lang w:val="en-US"/>
+        </w:rPr>
+        <w:t>DictionaryTest</w:t>
+      </w:r>
+      <w:proofErr w:type="spellEnd"/>
+      <w:r>
+        <w:rPr>
+          <w:rFonts w:cstheme="minorHAnsi"/>
+          <w:color w:val="000000"/>
+          <w:sz w:val="24"/>
+          <w:szCs w:val="24"/>
+          <w:lang w:val="en-US"/>
+        </w:rPr>
+        <w:t xml:space="preserve">&gt; words); </w:t>
+      </w:r>
+    </w:p>
+    <w:p>
+      <w:pPr>
+        <w:rPr>
+          <w:sz w:val="28"/>
+          <w:szCs w:val="28"/>
+          <w:lang w:val="en-US"/>
+        </w:rPr>
+      </w:pPr>
+    </w:p>
+    <w:p>
+      <w:pPr>
+        <w:rPr>
+          <w:sz w:val="28"/>
+          <w:szCs w:val="28"/>
+          <w:lang w:val="en-US"/>
+        </w:rPr>
+      </w:pPr>
+    </w:p>
+    <w:p>
+      <w:pPr>
+        <w:rPr>
+          <w:sz w:val="28"/>
+          <w:szCs w:val="28"/>
+        </w:rPr>
+      </w:pPr>
+      <w:proofErr w:type="spellStart"/>
+      <w:r>
+        <w:rPr>
+          <w:sz w:val="28"/>
+          <w:szCs w:val="28"/>
+        </w:rPr>
+        <w:t>WordEnterTest</w:t>
+      </w:r>
+      <w:proofErr w:type="spellEnd"/>
+      <w:r>
+        <w:rPr>
+          <w:sz w:val="28"/>
+          <w:szCs w:val="28"/>
+        </w:rPr>
+        <w:t xml:space="preserve"> </w:t>
+      </w:r>
+      <w:r>
+        <w:rPr>
+          <w:sz w:val="28"/>
+          <w:szCs w:val="28"/>
+        </w:rPr>
+        <w:t>extends Test(public)</w:t>
+      </w:r>
+    </w:p>
+    <w:p>
+      <w:pPr>
+        <w:pStyle w:val="ListParagraph"/>
+        <w:numPr>
+          <w:ilvl w:val="0"/>
+          <w:numId w:val="17"/>
+        </w:numPr>
+        <w:autoSpaceDE w:val="0"/>
+        <w:autoSpaceDN w:val="0"/>
+        <w:adjustRightInd w:val="0"/>
+        <w:spacing w:after="0" w:line="240" w:lineRule="auto"/>
+        <w:rPr>
+          <w:rFonts w:cstheme="minorHAnsi"/>
+          <w:color w:val="000000"/>
+          <w:sz w:val="24"/>
+          <w:szCs w:val="24"/>
+          <w:lang w:val="pl-PL"/>
+        </w:rPr>
+      </w:pPr>
+      <w:r>
+        <w:rPr>
+          <w:rFonts w:cstheme="minorHAnsi"/>
+          <w:color w:val="000000"/>
+          <w:sz w:val="24"/>
+          <w:szCs w:val="24"/>
+          <w:lang w:val="pl-PL"/>
+        </w:rPr>
+        <w:lastRenderedPageBreak/>
+        <w:t xml:space="preserve">Public </w:t>
+      </w:r>
+      <w:proofErr w:type="spellStart"/>
+      <w:r>
+        <w:rPr>
+          <w:rFonts w:cstheme="minorHAnsi"/>
+          <w:color w:val="000000"/>
+          <w:sz w:val="24"/>
+          <w:szCs w:val="24"/>
+          <w:lang w:val="pl-PL"/>
+        </w:rPr>
+        <w:t>WordEnterTest</w:t>
+      </w:r>
+      <w:proofErr w:type="spellEnd"/>
+      <w:r>
+        <w:rPr>
+          <w:rFonts w:cstheme="minorHAnsi"/>
+          <w:color w:val="000000"/>
+          <w:sz w:val="24"/>
+          <w:szCs w:val="24"/>
+          <w:lang w:val="pl-PL"/>
+        </w:rPr>
+        <w:t xml:space="preserve"> (</w:t>
+      </w:r>
+      <w:proofErr w:type="spellStart"/>
+      <w:r>
+        <w:rPr>
+          <w:rFonts w:cstheme="minorHAnsi"/>
+          <w:color w:val="000000"/>
+          <w:sz w:val="24"/>
+          <w:szCs w:val="24"/>
+          <w:lang w:val="pl-PL"/>
+        </w:rPr>
+        <w:t>WelshDictionary</w:t>
+      </w:r>
+      <w:proofErr w:type="spellEnd"/>
+      <w:r>
+        <w:rPr>
+          <w:rFonts w:cstheme="minorHAnsi"/>
+          <w:color w:val="000000"/>
+          <w:sz w:val="24"/>
+          <w:szCs w:val="24"/>
+          <w:lang w:val="pl-PL"/>
+        </w:rPr>
+        <w:t xml:space="preserve"> </w:t>
+      </w:r>
+      <w:proofErr w:type="spellStart"/>
+      <w:r>
+        <w:rPr>
+          <w:rFonts w:cstheme="minorHAnsi"/>
+          <w:color w:val="000000"/>
+          <w:sz w:val="24"/>
+          <w:szCs w:val="24"/>
+          <w:lang w:val="pl-PL"/>
+        </w:rPr>
+        <w:t>correctAnswer</w:t>
+      </w:r>
+      <w:proofErr w:type="spellEnd"/>
+      <w:r>
+        <w:rPr>
+          <w:rFonts w:cstheme="minorHAnsi"/>
+          <w:color w:val="000000"/>
+          <w:sz w:val="24"/>
+          <w:szCs w:val="24"/>
+          <w:lang w:val="pl-PL"/>
+        </w:rPr>
+        <w:t xml:space="preserve">); </w:t>
+      </w:r>
+    </w:p>
+    <w:p>
+      <w:pPr>
+        <w:autoSpaceDE w:val="0"/>
+        <w:autoSpaceDN w:val="0"/>
+        <w:adjustRightInd w:val="0"/>
+        <w:spacing w:after="0" w:line="240" w:lineRule="auto"/>
+        <w:rPr>
+          <w:rFonts w:cstheme="minorHAnsi"/>
+          <w:color w:val="000000"/>
+          <w:sz w:val="24"/>
+          <w:szCs w:val="24"/>
+          <w:lang w:val="pl-PL"/>
+        </w:rPr>
+      </w:pPr>
+    </w:p>
+    <w:p>
+      <w:pPr>
+        <w:rPr>
+          <w:sz w:val="28"/>
+          <w:szCs w:val="28"/>
+        </w:rPr>
+      </w:pPr>
+      <w:proofErr w:type="spellStart"/>
+      <w:r>
+        <w:rPr>
+          <w:sz w:val="28"/>
+          <w:szCs w:val="28"/>
+        </w:rPr>
+        <w:t>WordMatchTest</w:t>
+      </w:r>
+      <w:proofErr w:type="spellEnd"/>
+      <w:r>
+        <w:rPr>
+          <w:sz w:val="28"/>
+          <w:szCs w:val="28"/>
+        </w:rPr>
+        <w:t xml:space="preserve"> </w:t>
+      </w:r>
+      <w:r>
+        <w:rPr>
+          <w:sz w:val="28"/>
+          <w:szCs w:val="28"/>
+        </w:rPr>
+        <w:t>extends Test(public)</w:t>
+      </w:r>
+    </w:p>
+    <w:p>
+      <w:pPr>
+        <w:autoSpaceDE w:val="0"/>
+        <w:autoSpaceDN w:val="0"/>
+        <w:adjustRightInd w:val="0"/>
+        <w:spacing w:after="0" w:line="240" w:lineRule="auto"/>
+        <w:rPr>
+          <w:rFonts w:ascii="Calibri" w:hAnsi="Calibri" w:cs="Calibri"/>
+          <w:color w:val="000000"/>
+          <w:sz w:val="24"/>
+          <w:szCs w:val="24"/>
+          <w:lang w:val="pl-PL"/>
+        </w:rPr>
+      </w:pPr>
+    </w:p>
+    <w:p>
+      <w:pPr>
+        <w:pStyle w:val="ListParagraph"/>
+        <w:numPr>
+          <w:ilvl w:val="0"/>
+          <w:numId w:val="17"/>
+        </w:numPr>
+        <w:autoSpaceDE w:val="0"/>
+        <w:autoSpaceDN w:val="0"/>
+        <w:adjustRightInd w:val="0"/>
+        <w:spacing w:after="0" w:line="240" w:lineRule="auto"/>
+        <w:rPr>
+          <w:rFonts w:cstheme="minorHAnsi"/>
+          <w:color w:val="000000"/>
+          <w:sz w:val="24"/>
+          <w:szCs w:val="24"/>
+          <w:lang w:val="en-US"/>
+        </w:rPr>
+      </w:pPr>
+      <w:r>
+        <w:rPr>
+          <w:rFonts w:cstheme="minorHAnsi"/>
+          <w:color w:val="000000"/>
+          <w:sz w:val="24"/>
+          <w:szCs w:val="24"/>
+          <w:lang w:val="en-US"/>
+        </w:rPr>
+        <w:t xml:space="preserve">Public </w:t>
+      </w:r>
+      <w:proofErr w:type="spellStart"/>
+      <w:r>
+        <w:rPr>
+          <w:rFonts w:cstheme="minorHAnsi"/>
+          <w:color w:val="000000"/>
+          <w:sz w:val="24"/>
+          <w:szCs w:val="24"/>
+          <w:lang w:val="en-US"/>
+        </w:rPr>
+        <w:t>WordMatchTest</w:t>
+      </w:r>
+      <w:proofErr w:type="spellEnd"/>
+      <w:r>
+        <w:rPr>
+          <w:rFonts w:cstheme="minorHAnsi"/>
+          <w:color w:val="000000"/>
+          <w:sz w:val="24"/>
+          <w:szCs w:val="24"/>
+          <w:lang w:val="en-US"/>
+        </w:rPr>
+        <w:t xml:space="preserve"> (</w:t>
+      </w:r>
+      <w:proofErr w:type="spellStart"/>
+      <w:r>
+        <w:rPr>
+          <w:rFonts w:cstheme="minorHAnsi"/>
+          <w:color w:val="000000"/>
+          <w:sz w:val="24"/>
+          <w:szCs w:val="24"/>
+          <w:lang w:val="en-US"/>
+        </w:rPr>
+        <w:t>DictionaryTest</w:t>
+      </w:r>
+      <w:proofErr w:type="spellEnd"/>
+      <w:r>
+        <w:rPr>
+          <w:rFonts w:cstheme="minorHAnsi"/>
+          <w:color w:val="000000"/>
+          <w:sz w:val="24"/>
+          <w:szCs w:val="24"/>
+          <w:lang w:val="en-US"/>
+        </w:rPr>
+        <w:t xml:space="preserve">[4] </w:t>
+      </w:r>
+      <w:proofErr w:type="spellStart"/>
+      <w:r>
+        <w:rPr>
+          <w:rFonts w:cstheme="minorHAnsi"/>
+          <w:color w:val="000000"/>
+          <w:sz w:val="24"/>
+          <w:szCs w:val="24"/>
+          <w:lang w:val="en-US"/>
+        </w:rPr>
+        <w:t>correctAnswers</w:t>
+      </w:r>
+      <w:proofErr w:type="spellEnd"/>
+      <w:r>
+        <w:rPr>
+          <w:rFonts w:cstheme="minorHAnsi"/>
+          <w:color w:val="000000"/>
+          <w:sz w:val="24"/>
+          <w:szCs w:val="24"/>
+          <w:lang w:val="en-US"/>
+        </w:rPr>
+        <w:t>, LinkedList&lt;</w:t>
+      </w:r>
+      <w:proofErr w:type="spellStart"/>
+      <w:r>
+        <w:rPr>
+          <w:rFonts w:cstheme="minorHAnsi"/>
+          <w:color w:val="000000"/>
+          <w:sz w:val="24"/>
+          <w:szCs w:val="24"/>
+          <w:lang w:val="en-US"/>
+        </w:rPr>
+        <w:t>DictionaryTest</w:t>
+      </w:r>
+      <w:proofErr w:type="spellEnd"/>
+      <w:r>
+        <w:rPr>
+          <w:rFonts w:cstheme="minorHAnsi"/>
+          <w:color w:val="000000"/>
+          <w:sz w:val="24"/>
+          <w:szCs w:val="24"/>
+          <w:lang w:val="en-US"/>
+        </w:rPr>
+        <w:t xml:space="preserve">&gt; dictionary); </w:t>
+      </w:r>
+    </w:p>
+    <w:p>
+      <w:pPr>
+        <w:pStyle w:val="ListParagraph"/>
+        <w:numPr>
+          <w:ilvl w:val="0"/>
+          <w:numId w:val="17"/>
+        </w:numPr>
+        <w:autoSpaceDE w:val="0"/>
+        <w:autoSpaceDN w:val="0"/>
+        <w:adjustRightInd w:val="0"/>
+        <w:spacing w:after="0" w:line="240" w:lineRule="auto"/>
+        <w:rPr>
+          <w:rFonts w:cstheme="minorHAnsi"/>
+          <w:color w:val="000000"/>
+          <w:sz w:val="24"/>
+          <w:szCs w:val="24"/>
+          <w:lang w:val="en-US"/>
+        </w:rPr>
+      </w:pPr>
+      <w:r>
+        <w:rPr>
+          <w:rFonts w:cstheme="minorHAnsi"/>
+          <w:color w:val="000000"/>
+          <w:sz w:val="24"/>
+          <w:szCs w:val="24"/>
+          <w:lang w:val="en-US"/>
+        </w:rPr>
+        <w:t xml:space="preserve">Public </w:t>
+      </w:r>
+      <w:proofErr w:type="spellStart"/>
+      <w:r>
+        <w:rPr>
+          <w:rFonts w:cstheme="minorHAnsi"/>
+          <w:color w:val="000000"/>
+          <w:sz w:val="24"/>
+          <w:szCs w:val="24"/>
+          <w:lang w:val="en-US"/>
+        </w:rPr>
+        <w:t>WordMatchTest</w:t>
+      </w:r>
+      <w:proofErr w:type="spellEnd"/>
+      <w:r>
+        <w:rPr>
+          <w:rFonts w:cstheme="minorHAnsi"/>
+          <w:color w:val="000000"/>
+          <w:sz w:val="24"/>
+          <w:szCs w:val="24"/>
+          <w:lang w:val="en-US"/>
+        </w:rPr>
+        <w:t xml:space="preserve"> (</w:t>
+      </w:r>
+      <w:proofErr w:type="spellStart"/>
+      <w:r>
+        <w:rPr>
+          <w:rFonts w:cstheme="minorHAnsi"/>
+          <w:color w:val="000000"/>
+          <w:sz w:val="24"/>
+          <w:szCs w:val="24"/>
+          <w:lang w:val="en-US"/>
+        </w:rPr>
+        <w:t>DictionaryTest</w:t>
+      </w:r>
+      <w:proofErr w:type="spellEnd"/>
+      <w:r>
+        <w:rPr>
+          <w:rFonts w:cstheme="minorHAnsi"/>
+          <w:color w:val="000000"/>
+          <w:sz w:val="24"/>
+          <w:szCs w:val="24"/>
+          <w:lang w:val="en-US"/>
+        </w:rPr>
+        <w:t xml:space="preserve">[4] </w:t>
+      </w:r>
+      <w:proofErr w:type="spellStart"/>
+      <w:r>
+        <w:rPr>
+          <w:rFonts w:cstheme="minorHAnsi"/>
+          <w:color w:val="000000"/>
+          <w:sz w:val="24"/>
+          <w:szCs w:val="24"/>
+          <w:lang w:val="en-US"/>
+        </w:rPr>
+        <w:t>correctAnswers</w:t>
+      </w:r>
+      <w:proofErr w:type="spellEnd"/>
+      <w:r>
+        <w:rPr>
+          <w:rFonts w:cstheme="minorHAnsi"/>
+          <w:color w:val="000000"/>
+          <w:sz w:val="24"/>
+          <w:szCs w:val="24"/>
+          <w:lang w:val="en-US"/>
+        </w:rPr>
+        <w:t>, LinkedList&lt;</w:t>
+      </w:r>
+      <w:proofErr w:type="spellStart"/>
+      <w:r>
+        <w:rPr>
+          <w:rFonts w:cstheme="minorHAnsi"/>
+          <w:color w:val="000000"/>
+          <w:sz w:val="24"/>
+          <w:szCs w:val="24"/>
+          <w:lang w:val="en-US"/>
+        </w:rPr>
+        <w:t>DictionaryTest</w:t>
+      </w:r>
+      <w:proofErr w:type="spellEnd"/>
+      <w:r>
+        <w:rPr>
+          <w:rFonts w:cstheme="minorHAnsi"/>
+          <w:color w:val="000000"/>
+          <w:sz w:val="24"/>
+          <w:szCs w:val="24"/>
+          <w:lang w:val="en-US"/>
+        </w:rPr>
+        <w:t xml:space="preserve">&gt; dictionary); </w:t>
+      </w:r>
+    </w:p>
+    <w:p>
+      <w:pPr>
+        <w:pStyle w:val="ListParagraph"/>
+        <w:autoSpaceDE w:val="0"/>
+        <w:autoSpaceDN w:val="0"/>
+        <w:adjustRightInd w:val="0"/>
+        <w:spacing w:after="0" w:line="240" w:lineRule="auto"/>
+        <w:rPr>
+          <w:rFonts w:ascii="Calibri" w:hAnsi="Calibri" w:cs="Calibri"/>
+          <w:color w:val="000000"/>
+          <w:sz w:val="23"/>
+          <w:szCs w:val="23"/>
+          <w:lang w:val="en-US"/>
+        </w:rPr>
+      </w:pPr>
+    </w:p>
+    <w:p>
+      <w:pPr>
+        <w:autoSpaceDE w:val="0"/>
+        <w:autoSpaceDN w:val="0"/>
+        <w:adjustRightInd w:val="0"/>
+        <w:spacing w:after="0" w:line="240" w:lineRule="auto"/>
+        <w:rPr>
+          <w:rFonts w:ascii="Calibri" w:hAnsi="Calibri" w:cs="Calibri"/>
+          <w:color w:val="000000"/>
+          <w:sz w:val="24"/>
+          <w:szCs w:val="24"/>
+          <w:lang w:val="en-US"/>
+        </w:rPr>
+      </w:pPr>
+    </w:p>
+    <w:p>
+      <w:pPr>
+        <w:rPr>
+          <w:sz w:val="28"/>
+          <w:szCs w:val="28"/>
+        </w:rPr>
+      </w:pPr>
+      <w:proofErr w:type="spellStart"/>
+      <w:r>
+        <w:rPr>
+          <w:sz w:val="28"/>
+          <w:szCs w:val="28"/>
+        </w:rPr>
+        <w:t>SixMeaningTest</w:t>
+      </w:r>
+      <w:proofErr w:type="spellEnd"/>
+      <w:r>
+        <w:rPr>
+          <w:sz w:val="28"/>
+          <w:szCs w:val="28"/>
+        </w:rPr>
+        <w:t xml:space="preserve"> </w:t>
+      </w:r>
+      <w:r>
+        <w:rPr>
+          <w:sz w:val="28"/>
+          <w:szCs w:val="28"/>
+        </w:rPr>
+        <w:t>extends Test(public)</w:t>
+      </w:r>
+    </w:p>
+    <w:p>
+      <w:pPr>
+        <w:autoSpaceDE w:val="0"/>
+        <w:autoSpaceDN w:val="0"/>
+        <w:adjustRightInd w:val="0"/>
+        <w:spacing w:after="0" w:line="240" w:lineRule="auto"/>
+        <w:rPr>
+          <w:rFonts w:ascii="Calibri" w:hAnsi="Calibri" w:cs="Calibri"/>
+          <w:color w:val="000000"/>
+          <w:sz w:val="24"/>
+          <w:szCs w:val="24"/>
+          <w:lang w:val="pl-PL"/>
+        </w:rPr>
+      </w:pPr>
+    </w:p>
+    <w:p>
+      <w:pPr>
+        <w:pStyle w:val="ListParagraph"/>
+        <w:numPr>
+          <w:ilvl w:val="0"/>
+          <w:numId w:val="27"/>
+        </w:numPr>
+        <w:autoSpaceDE w:val="0"/>
+        <w:autoSpaceDN w:val="0"/>
+        <w:adjustRightInd w:val="0"/>
+        <w:spacing w:after="0" w:line="240" w:lineRule="auto"/>
+        <w:rPr>
+          <w:rFonts w:ascii="Calibri" w:hAnsi="Calibri" w:cs="Calibri"/>
+          <w:color w:val="000000"/>
+          <w:sz w:val="23"/>
+          <w:szCs w:val="23"/>
+          <w:lang w:val="en-US"/>
+        </w:rPr>
+      </w:pPr>
+      <w:r>
+        <w:rPr>
+          <w:rFonts w:ascii="Calibri" w:hAnsi="Calibri" w:cs="Calibri"/>
+          <w:color w:val="000000"/>
+          <w:sz w:val="23"/>
+          <w:szCs w:val="23"/>
+          <w:lang w:val="en-US"/>
+        </w:rPr>
+        <w:t xml:space="preserve">Public </w:t>
+      </w:r>
+      <w:proofErr w:type="spellStart"/>
+      <w:r>
+        <w:rPr>
+          <w:rFonts w:ascii="Calibri" w:hAnsi="Calibri" w:cs="Calibri"/>
+          <w:color w:val="000000"/>
+          <w:sz w:val="23"/>
+          <w:szCs w:val="23"/>
+          <w:lang w:val="en-US"/>
+        </w:rPr>
+        <w:t>SixMeaningTest</w:t>
+      </w:r>
+      <w:proofErr w:type="spellEnd"/>
+      <w:r>
+        <w:rPr>
+          <w:rFonts w:ascii="Calibri" w:hAnsi="Calibri" w:cs="Calibri"/>
+          <w:color w:val="000000"/>
+          <w:sz w:val="23"/>
+          <w:szCs w:val="23"/>
+          <w:lang w:val="en-US"/>
+        </w:rPr>
+        <w:t xml:space="preserve"> (</w:t>
+      </w:r>
+      <w:proofErr w:type="spellStart"/>
+      <w:r>
+        <w:rPr>
+          <w:rFonts w:ascii="Calibri" w:hAnsi="Calibri" w:cs="Calibri"/>
+          <w:color w:val="000000"/>
+          <w:sz w:val="23"/>
+          <w:szCs w:val="23"/>
+          <w:lang w:val="en-US"/>
+        </w:rPr>
+        <w:t>DictionaryTest</w:t>
+      </w:r>
+      <w:proofErr w:type="spellEnd"/>
+      <w:r>
+        <w:rPr>
+          <w:rFonts w:ascii="Calibri" w:hAnsi="Calibri" w:cs="Calibri"/>
+          <w:color w:val="000000"/>
+          <w:sz w:val="23"/>
+          <w:szCs w:val="23"/>
+          <w:lang w:val="en-US"/>
+        </w:rPr>
+        <w:t xml:space="preserve"> </w:t>
+      </w:r>
+      <w:proofErr w:type="spellStart"/>
+      <w:r>
+        <w:rPr>
+          <w:rFonts w:ascii="Calibri" w:hAnsi="Calibri" w:cs="Calibri"/>
+          <w:color w:val="000000"/>
+          <w:sz w:val="23"/>
+          <w:szCs w:val="23"/>
+          <w:lang w:val="en-US"/>
+        </w:rPr>
+        <w:t>correctAnswer</w:t>
+      </w:r>
+      <w:proofErr w:type="spellEnd"/>
+      <w:r>
+        <w:rPr>
+          <w:rFonts w:ascii="Calibri" w:hAnsi="Calibri" w:cs="Calibri"/>
+          <w:color w:val="000000"/>
+          <w:sz w:val="23"/>
+          <w:szCs w:val="23"/>
+          <w:lang w:val="en-US"/>
+        </w:rPr>
+        <w:t>, LinkedList&lt;</w:t>
+      </w:r>
+      <w:proofErr w:type="spellStart"/>
+      <w:r>
+        <w:rPr>
+          <w:rFonts w:ascii="Calibri" w:hAnsi="Calibri" w:cs="Calibri"/>
+          <w:color w:val="000000"/>
+          <w:sz w:val="23"/>
+          <w:szCs w:val="23"/>
+          <w:lang w:val="en-US"/>
+        </w:rPr>
+        <w:t>DictionaryTest</w:t>
+      </w:r>
+      <w:proofErr w:type="spellEnd"/>
+      <w:r>
+        <w:rPr>
+          <w:rFonts w:ascii="Calibri" w:hAnsi="Calibri" w:cs="Calibri"/>
+          <w:color w:val="000000"/>
+          <w:sz w:val="23"/>
+          <w:szCs w:val="23"/>
+          <w:lang w:val="en-US"/>
+        </w:rPr>
+        <w:t xml:space="preserve">&gt; dictionary); </w:t>
+      </w:r>
+    </w:p>
+    <w:p>
+      <w:pPr>
+        <w:rPr>
+          <w:sz w:val="28"/>
+          <w:szCs w:val="28"/>
+          <w:lang w:val="en-US"/>
+        </w:rPr>
+      </w:pPr>
+    </w:p>
+    <w:p>
+      <w:pPr>
+        <w:rPr>
+          <w:sz w:val="28"/>
+          <w:szCs w:val="28"/>
+        </w:rPr>
+      </w:pPr>
+      <w:proofErr w:type="spellStart"/>
+      <w:r>
+        <w:rPr>
+          <w:sz w:val="32"/>
+          <w:szCs w:val="24"/>
+          <w:u w:val="single"/>
+        </w:rPr>
+        <w:t>JavaFx</w:t>
+      </w:r>
+      <w:proofErr w:type="spellEnd"/>
+      <w:r>
+        <w:rPr>
+          <w:sz w:val="32"/>
+          <w:szCs w:val="24"/>
+          <w:u w:val="single"/>
+        </w:rPr>
+        <w:t xml:space="preserve"> package:</w:t>
+      </w:r>
+    </w:p>
+    <w:p>
+      <w:pPr>
+        <w:rPr>
+          <w:sz w:val="28"/>
+          <w:szCs w:val="24"/>
+        </w:rPr>
+      </w:pPr>
+      <w:r>
+        <w:rPr>
+          <w:sz w:val="28"/>
+          <w:szCs w:val="24"/>
+        </w:rPr>
+        <w:t>Application</w:t>
+      </w:r>
+      <w:r>
+        <w:rPr>
+          <w:sz w:val="28"/>
+          <w:szCs w:val="24"/>
+        </w:rPr>
         <w:t>(public)</w:t>
+      </w:r>
+    </w:p>
+    <w:p>
+      <w:pPr>
+        <w:rPr>
+          <w:sz w:val="24"/>
+          <w:szCs w:val="24"/>
+        </w:rPr>
+      </w:pPr>
+      <w:r>
+        <w:rPr>
+          <w:sz w:val="24"/>
+          <w:szCs w:val="24"/>
+        </w:rPr>
+        <w:t>Programs main class where the program will start from. This class will also hold the programs dictionary definitions.</w:t>
       </w:r>
     </w:p>
     <w:p>
@@ -587,46 +2172,90 @@
           <w:szCs w:val="24"/>
         </w:rPr>
       </w:pPr>
-      <w:proofErr w:type="spellStart"/>
-      <w:proofErr w:type="gramStart"/>
-      <w:r>
-        <w:rPr>
-          <w:sz w:val="24"/>
-          <w:szCs w:val="24"/>
-        </w:rPr>
-        <w:t>generateTest</w:t>
-      </w:r>
-      <w:proofErr w:type="spellEnd"/>
-      <w:r>
-        <w:rPr>
-          <w:sz w:val="24"/>
-          <w:szCs w:val="24"/>
-        </w:rPr>
-        <w:t>(</w:t>
-      </w:r>
-      <w:proofErr w:type="gramEnd"/>
-      <w:r>
-        <w:rPr>
-          <w:sz w:val="24"/>
-          <w:szCs w:val="24"/>
-        </w:rPr>
-        <w:t>) – generates variety of questions</w:t>
-      </w:r>
-    </w:p>
-    <w:p>
-      <w:pPr>
+      <w:r>
+        <w:rPr>
+          <w:sz w:val="24"/>
+          <w:szCs w:val="24"/>
+        </w:rPr>
+        <w:t>Main()</w:t>
+      </w:r>
+      <w:r>
+        <w:rPr>
+          <w:sz w:val="24"/>
+          <w:szCs w:val="24"/>
+        </w:rPr>
+        <w:t xml:space="preserve"> – runs app.</w:t>
+      </w:r>
+    </w:p>
+    <w:p>
+      <w:pPr>
+        <w:rPr>
+          <w:sz w:val="28"/>
+          <w:szCs w:val="24"/>
+        </w:rPr>
+      </w:pPr>
+      <w:proofErr w:type="spellStart"/>
+      <w:r>
+        <w:rPr>
+          <w:sz w:val="28"/>
+          <w:szCs w:val="24"/>
+        </w:rPr>
+        <w:t>SharedCodeController</w:t>
+      </w:r>
+      <w:proofErr w:type="spellEnd"/>
+      <w:r>
         <w:rPr>
           <w:sz w:val="28"/>
           <w:szCs w:val="28"/>
         </w:rPr>
-      </w:pPr>
-      <w:proofErr w:type="spellStart"/>
-      <w:r>
+        <w:t>(public)</w:t>
+      </w:r>
+    </w:p>
+    <w:p>
+      <w:pPr>
+        <w:rPr>
+          <w:sz w:val="24"/>
+          <w:szCs w:val="24"/>
+        </w:rPr>
+      </w:pPr>
+      <w:r>
+        <w:rPr>
+          <w:sz w:val="24"/>
+          <w:szCs w:val="24"/>
+        </w:rPr>
+        <w:t>Abstract class that will hold all of the repeated information between controllers including common FXML elements that will be derived by the controllers. This could include the sliding menu options and user test scores.</w:t>
+      </w:r>
+    </w:p>
+    <w:p>
+      <w:pPr>
         <w:rPr>
           <w:sz w:val="28"/>
           <w:szCs w:val="28"/>
         </w:rPr>
-        <w:t>WordEnterTest</w:t>
+      </w:pPr>
+      <w:proofErr w:type="spellStart"/>
+      <w:r>
+        <w:rPr>
+          <w:sz w:val="28"/>
+          <w:szCs w:val="24"/>
+        </w:rPr>
+        <w:t>ScreenSwitch</w:t>
+      </w:r>
+      <w:proofErr w:type="spellEnd"/>
+      <w:r>
+        <w:rPr>
+          <w:sz w:val="28"/>
+          <w:szCs w:val="24"/>
+        </w:rPr>
+        <w:t xml:space="preserve"> extends </w:t>
+      </w:r>
+      <w:proofErr w:type="spellStart"/>
+      <w:r>
+        <w:rPr>
+          <w:sz w:val="28"/>
+          <w:szCs w:val="24"/>
+        </w:rPr>
+        <w:t>SharedCodeController</w:t>
       </w:r>
       <w:proofErr w:type="spellEnd"/>
       <w:r>
@@ -634,74 +2263,166 @@
           <w:sz w:val="28"/>
           <w:szCs w:val="28"/>
         </w:rPr>
+        <w:t>(public)</w:t>
+      </w:r>
+    </w:p>
+    <w:p>
+      <w:pPr>
+        <w:rPr>
+          <w:sz w:val="28"/>
+          <w:szCs w:val="28"/>
+        </w:rPr>
+      </w:pPr>
+      <w:proofErr w:type="spellStart"/>
+      <w:r>
+        <w:rPr>
+          <w:sz w:val="28"/>
+          <w:szCs w:val="24"/>
+        </w:rPr>
+        <w:t>LaunchScreenController</w:t>
+      </w:r>
+      <w:proofErr w:type="spellEnd"/>
+      <w:r>
+        <w:rPr>
+          <w:sz w:val="28"/>
+          <w:szCs w:val="24"/>
+        </w:rPr>
         <w:t xml:space="preserve"> </w:t>
       </w:r>
       <w:r>
         <w:rPr>
           <w:sz w:val="28"/>
+          <w:szCs w:val="24"/>
+        </w:rPr>
+        <w:t xml:space="preserve">extends </w:t>
+      </w:r>
+      <w:proofErr w:type="spellStart"/>
+      <w:r>
+        <w:rPr>
+          <w:sz w:val="28"/>
+          <w:szCs w:val="24"/>
+        </w:rPr>
+        <w:t>SharedCodeController</w:t>
+      </w:r>
+      <w:proofErr w:type="spellEnd"/>
+      <w:r>
+        <w:rPr>
+          <w:sz w:val="28"/>
           <w:szCs w:val="28"/>
         </w:rPr>
-        <w:t>extends Test(public)</w:t>
-      </w:r>
-    </w:p>
-    <w:p>
-      <w:pPr>
-        <w:pStyle w:val="ListParagraph"/>
-        <w:numPr>
-          <w:ilvl w:val="0"/>
-          <w:numId w:val="4"/>
-        </w:numPr>
-        <w:rPr>
-          <w:sz w:val="24"/>
+        <w:t>(public)</w:t>
+      </w:r>
+    </w:p>
+    <w:p>
+      <w:pPr>
+        <w:rPr>
+          <w:sz w:val="28"/>
           <w:szCs w:val="28"/>
         </w:rPr>
       </w:pPr>
       <w:proofErr w:type="spellStart"/>
       <w:r>
         <w:rPr>
-          <w:sz w:val="24"/>
+          <w:sz w:val="28"/>
+          <w:szCs w:val="24"/>
+        </w:rPr>
+        <w:t>PracticeListScreenController</w:t>
+      </w:r>
+      <w:proofErr w:type="spellEnd"/>
+      <w:r>
+        <w:rPr>
+          <w:sz w:val="28"/>
+          <w:szCs w:val="24"/>
+        </w:rPr>
+        <w:t xml:space="preserve"> extends </w:t>
+      </w:r>
+      <w:proofErr w:type="spellStart"/>
+      <w:r>
+        <w:rPr>
+          <w:sz w:val="28"/>
+          <w:szCs w:val="24"/>
+        </w:rPr>
+        <w:t>SharedCodeController</w:t>
+      </w:r>
+      <w:proofErr w:type="spellEnd"/>
+      <w:r>
+        <w:rPr>
+          <w:sz w:val="28"/>
           <w:szCs w:val="28"/>
         </w:rPr>
-        <w:t>checkAnswer</w:t>
-      </w:r>
-      <w:proofErr w:type="spellEnd"/>
-      <w:r>
-        <w:rPr>
-          <w:sz w:val="24"/>
+        <w:t>(public)</w:t>
+      </w:r>
+    </w:p>
+    <w:p>
+      <w:pPr>
+        <w:rPr>
+          <w:sz w:val="28"/>
           <w:szCs w:val="28"/>
         </w:rPr>
-        <w:t>(string) – checks if given answer is correct.</w:t>
-      </w:r>
-    </w:p>
-    <w:p>
-      <w:pPr>
-        <w:rPr>
-          <w:sz w:val="24"/>
-          <w:szCs w:val="24"/>
-        </w:rPr>
-      </w:pPr>
-      <w:r>
-        <w:rPr>
-          <w:sz w:val="24"/>
-          <w:szCs w:val="24"/>
-        </w:rPr>
-        <w:t>-list of methods</w:t>
-      </w:r>
-    </w:p>
-    <w:p>
-      <w:pPr>
+      </w:pPr>
+      <w:proofErr w:type="spellStart"/>
+      <w:r>
+        <w:rPr>
+          <w:sz w:val="28"/>
+          <w:szCs w:val="24"/>
+        </w:rPr>
+        <w:t>FlashcardScreenController</w:t>
+      </w:r>
+      <w:proofErr w:type="spellEnd"/>
+      <w:r>
+        <w:rPr>
+          <w:sz w:val="28"/>
+          <w:szCs w:val="24"/>
+        </w:rPr>
+        <w:t xml:space="preserve"> extends </w:t>
+      </w:r>
+      <w:proofErr w:type="spellStart"/>
+      <w:r>
+        <w:rPr>
+          <w:sz w:val="28"/>
+          <w:szCs w:val="24"/>
+        </w:rPr>
+        <w:t>SharedCodeController</w:t>
+      </w:r>
+      <w:proofErr w:type="spellEnd"/>
+      <w:r>
         <w:rPr>
           <w:sz w:val="28"/>
           <w:szCs w:val="28"/>
         </w:rPr>
-      </w:pPr>
-      <w:proofErr w:type="spellStart"/>
-      <w:r>
+        <w:t>(public)</w:t>
+      </w:r>
+    </w:p>
+    <w:p>
+      <w:pPr>
         <w:rPr>
           <w:sz w:val="28"/>
           <w:szCs w:val="28"/>
         </w:rPr>
-        <w:t>WordMatchTest</w:t>
+      </w:pPr>
+      <w:proofErr w:type="spellStart"/>
+      <w:r>
+        <w:rPr>
+          <w:sz w:val="28"/>
+          <w:szCs w:val="24"/>
+        </w:rPr>
+        <w:t>TestSelectionScreenController</w:t>
+      </w:r>
+      <w:proofErr w:type="spellEnd"/>
+      <w:r>
+        <w:rPr>
+          <w:sz w:val="28"/>
+          <w:szCs w:val="24"/>
+        </w:rPr>
+        <w:t xml:space="preserve"> extends </w:t>
+      </w:r>
+      <w:proofErr w:type="spellStart"/>
+      <w:r>
+        <w:rPr>
+          <w:sz w:val="28"/>
+          <w:szCs w:val="24"/>
+        </w:rPr>
+        <w:t>SharedCodeController</w:t>
       </w:r>
       <w:proofErr w:type="spellEnd"/>
       <w:r>
@@ -709,58 +2430,87 @@
           <w:sz w:val="28"/>
           <w:szCs w:val="28"/>
         </w:rPr>
-        <w:t xml:space="preserve"> </w:t>
-      </w:r>
-      <w:r>
+        <w:t>(public)</w:t>
+      </w:r>
+    </w:p>
+    <w:p>
+      <w:pPr>
         <w:rPr>
           <w:sz w:val="28"/>
           <w:szCs w:val="28"/>
         </w:rPr>
-        <w:t>extends Test(public)</w:t>
-      </w:r>
-    </w:p>
-    <w:p>
-      <w:pPr>
-        <w:pStyle w:val="ListParagraph"/>
-        <w:numPr>
-          <w:ilvl w:val="0"/>
-          <w:numId w:val="4"/>
-        </w:numPr>
-        <w:rPr>
-          <w:sz w:val="24"/>
+      </w:pPr>
+      <w:proofErr w:type="spellStart"/>
+      <w:r>
+        <w:rPr>
+          <w:sz w:val="28"/>
+          <w:szCs w:val="24"/>
+        </w:rPr>
+        <w:t>SixMeaningsTestScreenController</w:t>
+      </w:r>
+      <w:proofErr w:type="spellEnd"/>
+      <w:r>
+        <w:rPr>
+          <w:sz w:val="28"/>
+          <w:szCs w:val="24"/>
+        </w:rPr>
+        <w:t xml:space="preserve"> extends </w:t>
+      </w:r>
+      <w:proofErr w:type="spellStart"/>
+      <w:r>
+        <w:rPr>
+          <w:sz w:val="28"/>
+          <w:szCs w:val="24"/>
+        </w:rPr>
+        <w:t>SharedCodeController</w:t>
+      </w:r>
+      <w:proofErr w:type="spellEnd"/>
+      <w:r>
+        <w:rPr>
+          <w:sz w:val="28"/>
           <w:szCs w:val="28"/>
         </w:rPr>
-      </w:pPr>
-      <w:proofErr w:type="spellStart"/>
-      <w:r>
-        <w:rPr>
-          <w:sz w:val="24"/>
+        <w:t>(public)</w:t>
+      </w:r>
+    </w:p>
+    <w:p>
+      <w:pPr>
+        <w:rPr>
+          <w:sz w:val="28"/>
           <w:szCs w:val="28"/>
         </w:rPr>
-        <w:t>checkAnswer</w:t>
-      </w:r>
-      <w:proofErr w:type="spellEnd"/>
-      <w:r>
-        <w:rPr>
-          <w:sz w:val="24"/>
+      </w:pPr>
+      <w:proofErr w:type="spellStart"/>
+      <w:r>
+        <w:rPr>
+          <w:sz w:val="28"/>
+          <w:szCs w:val="24"/>
+        </w:rPr>
+        <w:t>WordEnterTestScreenController</w:t>
+      </w:r>
+      <w:proofErr w:type="spellEnd"/>
+      <w:r>
+        <w:rPr>
+          <w:sz w:val="28"/>
+          <w:szCs w:val="24"/>
+        </w:rPr>
+        <w:t xml:space="preserve"> extends </w:t>
+      </w:r>
+      <w:proofErr w:type="spellStart"/>
+      <w:r>
+        <w:rPr>
+          <w:sz w:val="28"/>
+          <w:szCs w:val="24"/>
+        </w:rPr>
+        <w:t>SharedCodeController</w:t>
+      </w:r>
+      <w:proofErr w:type="spellEnd"/>
+      <w:r>
+        <w:rPr>
+          <w:sz w:val="28"/>
           <w:szCs w:val="28"/>
         </w:rPr>
-        <w:t>(string) – checks if given answer is correct.</w:t>
-      </w:r>
-    </w:p>
-    <w:p>
-      <w:pPr>
-        <w:rPr>
-          <w:sz w:val="24"/>
-          <w:szCs w:val="24"/>
-        </w:rPr>
-      </w:pPr>
-      <w:r>
-        <w:rPr>
-          <w:sz w:val="24"/>
-          <w:szCs w:val="24"/>
-        </w:rPr>
-        <w:t>-list of methods</w:t>
+        <w:t>(public)</w:t>
       </w:r>
     </w:p>
     <w:p>
@@ -774,117 +2524,32 @@
       <w:r>
         <w:rPr>
           <w:sz w:val="28"/>
+          <w:szCs w:val="24"/>
+        </w:rPr>
+        <w:t>WordMatchTestScreenCOntroler</w:t>
+      </w:r>
+      <w:proofErr w:type="spellEnd"/>
+      <w:r>
+        <w:rPr>
+          <w:sz w:val="28"/>
+          <w:szCs w:val="24"/>
+        </w:rPr>
+        <w:t xml:space="preserve"> extends </w:t>
+      </w:r>
+      <w:proofErr w:type="spellStart"/>
+      <w:r>
+        <w:rPr>
+          <w:sz w:val="28"/>
+          <w:szCs w:val="24"/>
+        </w:rPr>
+        <w:t>SharedCodeController</w:t>
+      </w:r>
+      <w:proofErr w:type="spellEnd"/>
+      <w:r>
+        <w:rPr>
+          <w:sz w:val="28"/>
           <w:szCs w:val="28"/>
         </w:rPr>
-        <w:t>SixMeaningTest</w:t>
-      </w:r>
-      <w:proofErr w:type="spellEnd"/>
-      <w:r>
-        <w:rPr>
-          <w:sz w:val="28"/>
-          <w:szCs w:val="28"/>
-        </w:rPr>
-        <w:t xml:space="preserve"> </w:t>
-      </w:r>
-      <w:r>
-        <w:rPr>
-          <w:sz w:val="28"/>
-          <w:szCs w:val="28"/>
-        </w:rPr>
-        <w:t>extends Test(public)</w:t>
-      </w:r>
-    </w:p>
-    <w:p>
-      <w:pPr>
-        <w:pStyle w:val="ListParagraph"/>
-        <w:numPr>
-          <w:ilvl w:val="0"/>
-          <w:numId w:val="4"/>
-        </w:numPr>
-        <w:rPr>
-          <w:sz w:val="24"/>
-          <w:szCs w:val="28"/>
-        </w:rPr>
-      </w:pPr>
-      <w:proofErr w:type="spellStart"/>
-      <w:r>
-        <w:rPr>
-          <w:sz w:val="24"/>
-          <w:szCs w:val="28"/>
-        </w:rPr>
-        <w:t>checkAnswer</w:t>
-      </w:r>
-      <w:proofErr w:type="spellEnd"/>
-      <w:r>
-        <w:rPr>
-          <w:sz w:val="24"/>
-          <w:szCs w:val="28"/>
-        </w:rPr>
-        <w:t>(string) – checks if given answer is correct.</w:t>
-      </w:r>
-    </w:p>
-    <w:p>
-      <w:pPr>
-        <w:rPr>
-          <w:sz w:val="24"/>
-          <w:szCs w:val="24"/>
-        </w:rPr>
-      </w:pPr>
-      <w:r>
-        <w:rPr>
-          <w:sz w:val="24"/>
-          <w:szCs w:val="24"/>
-        </w:rPr>
-        <w:lastRenderedPageBreak/>
-        <w:t>-list of methods</w:t>
-      </w:r>
-    </w:p>
-    <w:p>
-      <w:pPr>
-        <w:rPr>
-          <w:sz w:val="32"/>
-          <w:szCs w:val="24"/>
-          <w:u w:val="single"/>
-        </w:rPr>
-      </w:pPr>
-      <w:proofErr w:type="spellStart"/>
-      <w:r>
-        <w:rPr>
-          <w:sz w:val="32"/>
-          <w:szCs w:val="24"/>
-          <w:u w:val="single"/>
-        </w:rPr>
-        <w:t>JavaFx</w:t>
-      </w:r>
-      <w:proofErr w:type="spellEnd"/>
-      <w:r>
-        <w:rPr>
-          <w:sz w:val="32"/>
-          <w:szCs w:val="24"/>
-          <w:u w:val="single"/>
-        </w:rPr>
-        <w:t xml:space="preserve"> package:</w:t>
-      </w:r>
-    </w:p>
-    <w:p>
-      <w:pPr>
-        <w:rPr>
-          <w:sz w:val="28"/>
-          <w:szCs w:val="24"/>
-        </w:rPr>
-      </w:pPr>
-      <w:r>
-        <w:rPr>
-          <w:sz w:val="28"/>
-          <w:szCs w:val="24"/>
-        </w:rPr>
-        <w:t>Application</w:t>
-      </w:r>
-      <w:r>
-        <w:rPr>
-          <w:sz w:val="28"/>
-          <w:szCs w:val="24"/>
-        </w:rPr>
         <w:t>(public)</w:t>
       </w:r>
     </w:p>
@@ -895,677 +2560,8 @@
           <w:szCs w:val="24"/>
         </w:rPr>
       </w:pPr>
-      <w:r>
-        <w:rPr>
-          <w:sz w:val="24"/>
-          <w:szCs w:val="24"/>
-        </w:rPr>
-        <w:t>Programs main class where the program will start from. This class will also hold the programs dictionary definitions.</w:t>
-      </w:r>
-    </w:p>
-    <w:p>
-      <w:pPr>
-        <w:pStyle w:val="ListParagraph"/>
-        <w:numPr>
-          <w:ilvl w:val="0"/>
-          <w:numId w:val="4"/>
-        </w:numPr>
-        <w:rPr>
-          <w:sz w:val="24"/>
-          <w:szCs w:val="24"/>
-        </w:rPr>
-      </w:pPr>
-      <w:proofErr w:type="gramStart"/>
-      <w:r>
-        <w:rPr>
-          <w:sz w:val="24"/>
-          <w:szCs w:val="24"/>
-        </w:rPr>
-        <w:t>Main(</w:t>
-      </w:r>
-      <w:proofErr w:type="gramEnd"/>
-      <w:r>
-        <w:rPr>
-          <w:sz w:val="24"/>
-          <w:szCs w:val="24"/>
-        </w:rPr>
-        <w:t>)</w:t>
-      </w:r>
-      <w:r>
-        <w:rPr>
-          <w:sz w:val="24"/>
-          <w:szCs w:val="24"/>
-        </w:rPr>
-        <w:t xml:space="preserve"> – runs app.</w:t>
-      </w:r>
-    </w:p>
-    <w:p>
-      <w:pPr>
-        <w:rPr>
-          <w:sz w:val="28"/>
-          <w:szCs w:val="24"/>
-        </w:rPr>
-      </w:pPr>
-      <w:proofErr w:type="spellStart"/>
-      <w:r>
-        <w:rPr>
-          <w:sz w:val="28"/>
-          <w:szCs w:val="24"/>
-        </w:rPr>
-        <w:t>SharedCodeController</w:t>
-      </w:r>
-      <w:proofErr w:type="spellEnd"/>
-      <w:r>
-        <w:rPr>
-          <w:sz w:val="28"/>
-          <w:szCs w:val="28"/>
-        </w:rPr>
-        <w:t>(public)</w:t>
-      </w:r>
-    </w:p>
-    <w:p>
-      <w:pPr>
-        <w:rPr>
-          <w:sz w:val="24"/>
-          <w:szCs w:val="24"/>
-        </w:rPr>
-      </w:pPr>
-      <w:r>
-        <w:rPr>
-          <w:sz w:val="24"/>
-          <w:szCs w:val="24"/>
-        </w:rPr>
-        <w:t>Abstract class that will hold all of the repeated information between controllers including common FXML elements that will be derived by the controllers. This could include the sliding menu options and user test scores.</w:t>
-      </w:r>
-    </w:p>
-    <w:p>
-      <w:pPr>
-        <w:pStyle w:val="ListParagraph"/>
-        <w:numPr>
-          <w:ilvl w:val="0"/>
-          <w:numId w:val="4"/>
-        </w:numPr>
-        <w:rPr>
-          <w:sz w:val="24"/>
-          <w:szCs w:val="24"/>
-        </w:rPr>
-      </w:pPr>
-      <w:proofErr w:type="spellStart"/>
-      <w:proofErr w:type="gramStart"/>
-      <w:r>
-        <w:rPr>
-          <w:sz w:val="24"/>
-          <w:szCs w:val="24"/>
-        </w:rPr>
-        <w:t>displayScore</w:t>
-      </w:r>
-      <w:proofErr w:type="spellEnd"/>
-      <w:r>
-        <w:rPr>
-          <w:sz w:val="24"/>
-          <w:szCs w:val="24"/>
-        </w:rPr>
-        <w:t>(</w:t>
-      </w:r>
-      <w:proofErr w:type="gramEnd"/>
-      <w:r>
-        <w:rPr>
-          <w:sz w:val="24"/>
-          <w:szCs w:val="24"/>
-        </w:rPr>
-        <w:t>) – Displays score.</w:t>
-      </w:r>
-    </w:p>
-    <w:p>
-      <w:pPr>
-        <w:pStyle w:val="ListParagraph"/>
-        <w:numPr>
-          <w:ilvl w:val="0"/>
-          <w:numId w:val="4"/>
-        </w:numPr>
-        <w:rPr>
-          <w:sz w:val="24"/>
-          <w:szCs w:val="24"/>
-        </w:rPr>
-      </w:pPr>
-      <w:proofErr w:type="spellStart"/>
-      <w:proofErr w:type="gramStart"/>
-      <w:r>
-        <w:rPr>
-          <w:sz w:val="24"/>
-          <w:szCs w:val="24"/>
-        </w:rPr>
-        <w:t>drawScreen</w:t>
-      </w:r>
-      <w:proofErr w:type="spellEnd"/>
-      <w:r>
-        <w:rPr>
-          <w:sz w:val="24"/>
-          <w:szCs w:val="24"/>
-        </w:rPr>
-        <w:t>(</w:t>
-      </w:r>
-      <w:proofErr w:type="gramEnd"/>
-      <w:r>
-        <w:rPr>
-          <w:sz w:val="24"/>
-          <w:szCs w:val="24"/>
-        </w:rPr>
-        <w:t>) – Draw screen for the user.</w:t>
-      </w:r>
-    </w:p>
-    <w:p>
-      <w:pPr>
-        <w:rPr>
-          <w:sz w:val="28"/>
-          <w:szCs w:val="28"/>
-        </w:rPr>
-      </w:pPr>
-      <w:proofErr w:type="spellStart"/>
-      <w:r>
-        <w:rPr>
-          <w:sz w:val="28"/>
-          <w:szCs w:val="24"/>
-        </w:rPr>
-        <w:t>ScreenSwitch</w:t>
-      </w:r>
-      <w:proofErr w:type="spellEnd"/>
-      <w:r>
-        <w:rPr>
-          <w:sz w:val="28"/>
-          <w:szCs w:val="24"/>
-        </w:rPr>
-        <w:t xml:space="preserve"> extends </w:t>
-      </w:r>
-      <w:proofErr w:type="spellStart"/>
-      <w:r>
-        <w:rPr>
-          <w:sz w:val="28"/>
-          <w:szCs w:val="24"/>
-        </w:rPr>
-        <w:t>SharedCodeController</w:t>
-      </w:r>
-      <w:proofErr w:type="spellEnd"/>
-      <w:r>
-        <w:rPr>
-          <w:sz w:val="28"/>
-          <w:szCs w:val="28"/>
-        </w:rPr>
-        <w:t>(public)</w:t>
-      </w:r>
-    </w:p>
-    <w:p>
-      <w:pPr>
-        <w:pStyle w:val="ListParagraph"/>
-        <w:numPr>
-          <w:ilvl w:val="0"/>
-          <w:numId w:val="5"/>
-        </w:numPr>
-        <w:rPr>
-          <w:sz w:val="24"/>
-          <w:szCs w:val="24"/>
-        </w:rPr>
-      </w:pPr>
-      <w:proofErr w:type="spellStart"/>
-      <w:r>
-        <w:rPr>
-          <w:sz w:val="24"/>
-          <w:szCs w:val="24"/>
-        </w:rPr>
-        <w:t>switchScreen</w:t>
-      </w:r>
-      <w:proofErr w:type="spellEnd"/>
-      <w:r>
-        <w:rPr>
-          <w:sz w:val="24"/>
-          <w:szCs w:val="24"/>
-        </w:rPr>
-        <w:t>(int/string)</w:t>
-      </w:r>
-      <w:r>
-        <w:rPr>
-          <w:sz w:val="24"/>
-          <w:szCs w:val="24"/>
-        </w:rPr>
-        <w:t xml:space="preserve"> – switches </w:t>
-      </w:r>
-      <w:proofErr w:type="spellStart"/>
-      <w:r>
-        <w:rPr>
-          <w:sz w:val="24"/>
-          <w:szCs w:val="24"/>
-        </w:rPr>
-        <w:t>scren</w:t>
-      </w:r>
-      <w:proofErr w:type="spellEnd"/>
-    </w:p>
-    <w:p>
-      <w:pPr>
-        <w:rPr>
-          <w:sz w:val="28"/>
-          <w:szCs w:val="28"/>
-        </w:rPr>
-      </w:pPr>
-      <w:proofErr w:type="spellStart"/>
-      <w:r>
-        <w:rPr>
-          <w:sz w:val="28"/>
-          <w:szCs w:val="24"/>
-        </w:rPr>
-        <w:t>LaunchScreenController</w:t>
-      </w:r>
-      <w:proofErr w:type="spellEnd"/>
-      <w:r>
-        <w:rPr>
-          <w:sz w:val="28"/>
-          <w:szCs w:val="24"/>
-        </w:rPr>
-        <w:t xml:space="preserve"> </w:t>
-      </w:r>
-      <w:r>
-        <w:rPr>
-          <w:sz w:val="28"/>
-          <w:szCs w:val="24"/>
-        </w:rPr>
-        <w:t xml:space="preserve">extends </w:t>
-      </w:r>
-      <w:proofErr w:type="spellStart"/>
-      <w:r>
-        <w:rPr>
-          <w:sz w:val="28"/>
-          <w:szCs w:val="24"/>
-        </w:rPr>
-        <w:t>SharedCodeController</w:t>
-      </w:r>
-      <w:proofErr w:type="spellEnd"/>
-      <w:r>
-        <w:rPr>
-          <w:sz w:val="28"/>
-          <w:szCs w:val="28"/>
-        </w:rPr>
-        <w:t>(public)</w:t>
-      </w:r>
-    </w:p>
-    <w:p>
-      <w:pPr>
-        <w:pStyle w:val="ListParagraph"/>
-        <w:numPr>
-          <w:ilvl w:val="0"/>
-          <w:numId w:val="5"/>
-        </w:numPr>
-        <w:rPr>
-          <w:sz w:val="24"/>
-          <w:szCs w:val="24"/>
-        </w:rPr>
-      </w:pPr>
-    </w:p>
-    <w:p>
-      <w:pPr>
-        <w:rPr>
-          <w:sz w:val="28"/>
-          <w:szCs w:val="28"/>
-        </w:rPr>
-      </w:pPr>
-      <w:proofErr w:type="spellStart"/>
-      <w:r>
-        <w:rPr>
-          <w:sz w:val="28"/>
-          <w:szCs w:val="24"/>
-        </w:rPr>
-        <w:t>PracticeListScreenController</w:t>
-      </w:r>
-      <w:proofErr w:type="spellEnd"/>
-      <w:r>
-        <w:rPr>
-          <w:sz w:val="28"/>
-          <w:szCs w:val="24"/>
-        </w:rPr>
-        <w:t xml:space="preserve"> </w:t>
-      </w:r>
-      <w:r>
-        <w:rPr>
-          <w:sz w:val="28"/>
-          <w:szCs w:val="24"/>
-        </w:rPr>
-        <w:t xml:space="preserve">extends </w:t>
-      </w:r>
-      <w:proofErr w:type="spellStart"/>
-      <w:r>
-        <w:rPr>
-          <w:sz w:val="28"/>
-          <w:szCs w:val="24"/>
-        </w:rPr>
-        <w:t>SharedCodeController</w:t>
-      </w:r>
-      <w:proofErr w:type="spellEnd"/>
-      <w:r>
-        <w:rPr>
-          <w:sz w:val="28"/>
-          <w:szCs w:val="28"/>
-        </w:rPr>
-        <w:t>(public)</w:t>
-      </w:r>
-    </w:p>
-    <w:p>
-      <w:pPr>
-        <w:pStyle w:val="ListParagraph"/>
-        <w:numPr>
-          <w:ilvl w:val="0"/>
-          <w:numId w:val="5"/>
-        </w:numPr>
-        <w:rPr>
-          <w:sz w:val="24"/>
-          <w:szCs w:val="24"/>
-        </w:rPr>
-      </w:pPr>
-    </w:p>
-    <w:p>
-      <w:pPr>
-        <w:rPr>
-          <w:sz w:val="28"/>
-          <w:szCs w:val="28"/>
-        </w:rPr>
-      </w:pPr>
-      <w:proofErr w:type="spellStart"/>
-      <w:r>
-        <w:rPr>
-          <w:sz w:val="28"/>
-          <w:szCs w:val="24"/>
-        </w:rPr>
-        <w:t>FlashcardScreenController</w:t>
-      </w:r>
-      <w:proofErr w:type="spellEnd"/>
-      <w:r>
-        <w:rPr>
-          <w:sz w:val="28"/>
-          <w:szCs w:val="24"/>
-        </w:rPr>
-        <w:t xml:space="preserve"> </w:t>
-      </w:r>
-      <w:r>
-        <w:rPr>
-          <w:sz w:val="28"/>
-          <w:szCs w:val="24"/>
-        </w:rPr>
-        <w:t xml:space="preserve">extends </w:t>
-      </w:r>
-      <w:proofErr w:type="spellStart"/>
-      <w:r>
-        <w:rPr>
-          <w:sz w:val="28"/>
-          <w:szCs w:val="24"/>
-        </w:rPr>
-        <w:t>SharedCodeController</w:t>
-      </w:r>
-      <w:proofErr w:type="spellEnd"/>
-      <w:r>
-        <w:rPr>
-          <w:sz w:val="28"/>
-          <w:szCs w:val="28"/>
-        </w:rPr>
-        <w:t>(public)</w:t>
-      </w:r>
-    </w:p>
-    <w:p>
-      <w:pPr>
-        <w:pStyle w:val="ListParagraph"/>
-        <w:numPr>
-          <w:ilvl w:val="0"/>
-          <w:numId w:val="5"/>
-        </w:numPr>
-        <w:rPr>
-          <w:sz w:val="24"/>
-          <w:szCs w:val="24"/>
-        </w:rPr>
-      </w:pPr>
-    </w:p>
-    <w:p>
-      <w:pPr>
-        <w:rPr>
-          <w:sz w:val="28"/>
-          <w:szCs w:val="28"/>
-        </w:rPr>
-      </w:pPr>
-      <w:proofErr w:type="spellStart"/>
-      <w:r>
-        <w:rPr>
-          <w:sz w:val="28"/>
-          <w:szCs w:val="24"/>
-        </w:rPr>
-        <w:t>TestSelectionScreenController</w:t>
-      </w:r>
-      <w:proofErr w:type="spellEnd"/>
-      <w:r>
-        <w:rPr>
-          <w:sz w:val="28"/>
-          <w:szCs w:val="24"/>
-        </w:rPr>
-        <w:t xml:space="preserve"> </w:t>
-      </w:r>
-      <w:r>
-        <w:rPr>
-          <w:sz w:val="28"/>
-          <w:szCs w:val="24"/>
-        </w:rPr>
-        <w:t xml:space="preserve">extends </w:t>
-      </w:r>
-      <w:proofErr w:type="spellStart"/>
-      <w:r>
-        <w:rPr>
-          <w:sz w:val="28"/>
-          <w:szCs w:val="24"/>
-        </w:rPr>
-        <w:t>SharedCodeController</w:t>
-      </w:r>
-      <w:proofErr w:type="spellEnd"/>
-      <w:r>
-        <w:rPr>
-          <w:sz w:val="28"/>
-          <w:szCs w:val="28"/>
-        </w:rPr>
-        <w:t>(public)</w:t>
-      </w:r>
-    </w:p>
-    <w:p>
-      <w:pPr>
-        <w:pStyle w:val="ListParagraph"/>
-        <w:numPr>
-          <w:ilvl w:val="0"/>
-          <w:numId w:val="5"/>
-        </w:numPr>
-        <w:rPr>
-          <w:sz w:val="24"/>
-          <w:szCs w:val="24"/>
-        </w:rPr>
-      </w:pPr>
-    </w:p>
-    <w:p>
-      <w:pPr>
-        <w:rPr>
-          <w:sz w:val="28"/>
-          <w:szCs w:val="28"/>
-        </w:rPr>
-      </w:pPr>
-      <w:proofErr w:type="spellStart"/>
-      <w:r>
-        <w:rPr>
-          <w:sz w:val="28"/>
-          <w:szCs w:val="24"/>
-        </w:rPr>
-        <w:t>SixMeaningsTestScreenController</w:t>
-      </w:r>
-      <w:proofErr w:type="spellEnd"/>
-      <w:r>
-        <w:rPr>
-          <w:sz w:val="28"/>
-          <w:szCs w:val="24"/>
-        </w:rPr>
-        <w:t xml:space="preserve"> </w:t>
-      </w:r>
-      <w:r>
-        <w:rPr>
-          <w:sz w:val="28"/>
-          <w:szCs w:val="24"/>
-        </w:rPr>
-        <w:t xml:space="preserve">extends </w:t>
-      </w:r>
-      <w:proofErr w:type="spellStart"/>
-      <w:r>
-        <w:rPr>
-          <w:sz w:val="28"/>
-          <w:szCs w:val="24"/>
-        </w:rPr>
-        <w:t>SharedCodeController</w:t>
-      </w:r>
-      <w:proofErr w:type="spellEnd"/>
-      <w:r>
-        <w:rPr>
-          <w:sz w:val="28"/>
-          <w:szCs w:val="28"/>
-        </w:rPr>
-        <w:t>(public)</w:t>
-      </w:r>
-    </w:p>
-    <w:p>
-      <w:pPr>
-        <w:pStyle w:val="ListParagraph"/>
-        <w:numPr>
-          <w:ilvl w:val="0"/>
-          <w:numId w:val="5"/>
-        </w:numPr>
-        <w:rPr>
-          <w:sz w:val="24"/>
-          <w:szCs w:val="24"/>
-        </w:rPr>
-      </w:pPr>
-    </w:p>
-    <w:p>
-      <w:pPr>
-        <w:rPr>
-          <w:sz w:val="28"/>
-          <w:szCs w:val="28"/>
-        </w:rPr>
-      </w:pPr>
-      <w:proofErr w:type="spellStart"/>
-      <w:r>
-        <w:rPr>
-          <w:sz w:val="28"/>
-          <w:szCs w:val="24"/>
-        </w:rPr>
-        <w:t>WordEnterTestScreenController</w:t>
-      </w:r>
-      <w:proofErr w:type="spellEnd"/>
-      <w:r>
-        <w:rPr>
-          <w:sz w:val="28"/>
-          <w:szCs w:val="24"/>
-        </w:rPr>
-        <w:t xml:space="preserve"> </w:t>
-      </w:r>
-      <w:r>
-        <w:rPr>
-          <w:sz w:val="28"/>
-          <w:szCs w:val="24"/>
-        </w:rPr>
-        <w:t xml:space="preserve">extends </w:t>
-      </w:r>
-      <w:proofErr w:type="spellStart"/>
-      <w:r>
-        <w:rPr>
-          <w:sz w:val="28"/>
-          <w:szCs w:val="24"/>
-        </w:rPr>
-        <w:t>SharedCodeController</w:t>
-      </w:r>
-      <w:proofErr w:type="spellEnd"/>
-      <w:r>
-        <w:rPr>
-          <w:sz w:val="28"/>
-          <w:szCs w:val="28"/>
-        </w:rPr>
-        <w:t>(public)</w:t>
-      </w:r>
-    </w:p>
-    <w:p>
-      <w:pPr>
-        <w:pStyle w:val="ListParagraph"/>
-        <w:numPr>
-          <w:ilvl w:val="0"/>
-          <w:numId w:val="5"/>
-        </w:numPr>
-        <w:rPr>
-          <w:sz w:val="24"/>
-          <w:szCs w:val="24"/>
-        </w:rPr>
-      </w:pPr>
-    </w:p>
-    <w:p>
-      <w:pPr>
-        <w:rPr>
-          <w:sz w:val="28"/>
-          <w:szCs w:val="28"/>
-        </w:rPr>
-      </w:pPr>
-      <w:proofErr w:type="spellStart"/>
-      <w:r>
-        <w:rPr>
-          <w:sz w:val="28"/>
-          <w:szCs w:val="24"/>
-        </w:rPr>
-        <w:t>WordMatchTestScreenCOntroler</w:t>
-      </w:r>
-      <w:proofErr w:type="spellEnd"/>
-      <w:r>
-        <w:rPr>
-          <w:sz w:val="28"/>
-          <w:szCs w:val="24"/>
-        </w:rPr>
-        <w:t xml:space="preserve"> </w:t>
-      </w:r>
-      <w:r>
-        <w:rPr>
-          <w:sz w:val="28"/>
-          <w:szCs w:val="24"/>
-        </w:rPr>
-        <w:t xml:space="preserve">extends </w:t>
-      </w:r>
-      <w:proofErr w:type="spellStart"/>
-      <w:r>
-        <w:rPr>
-          <w:sz w:val="28"/>
-          <w:szCs w:val="24"/>
-        </w:rPr>
-        <w:t>SharedCodeController</w:t>
-      </w:r>
-      <w:proofErr w:type="spellEnd"/>
-      <w:r>
-        <w:rPr>
-          <w:sz w:val="28"/>
-          <w:szCs w:val="28"/>
-        </w:rPr>
-        <w:t>(public)</w:t>
-      </w:r>
-    </w:p>
-    <w:p>
-      <w:pPr>
-        <w:pStyle w:val="ListParagraph"/>
-        <w:numPr>
-          <w:ilvl w:val="0"/>
-          <w:numId w:val="5"/>
-        </w:numPr>
-        <w:rPr>
-          <w:sz w:val="24"/>
-          <w:szCs w:val="24"/>
-        </w:rPr>
-      </w:pPr>
-    </w:p>
-    <w:p>
-      <w:pPr>
-        <w:rPr>
-          <w:sz w:val="24"/>
-          <w:szCs w:val="24"/>
-        </w:rPr>
-      </w:pPr>
+      <w:bookmarkStart w:id="0" w:name="_GoBack"/>
+      <w:bookmarkEnd w:id="0"/>
     </w:p>
     <w:p>
       <w:pPr>
@@ -1589,14 +2585,7 @@
           <w:sz w:val="28"/>
           <w:szCs w:val="24"/>
         </w:rPr>
-        <w:t xml:space="preserve"> </w:t>
-      </w:r>
-      <w:r>
-        <w:rPr>
-          <w:sz w:val="28"/>
-          <w:szCs w:val="24"/>
-        </w:rPr>
-        <w:t xml:space="preserve">extends </w:t>
+        <w:t xml:space="preserve"> extends </w:t>
       </w:r>
       <w:proofErr w:type="spellStart"/>
       <w:r>
@@ -1617,48 +2606,9 @@
     </w:p>
     <w:p>
       <w:pPr>
-        <w:pStyle w:val="ListParagraph"/>
-        <w:numPr>
-          <w:ilvl w:val="0"/>
-          <w:numId w:val="5"/>
-        </w:numPr>
-        <w:rPr>
-          <w:sz w:val="24"/>
-          <w:szCs w:val="24"/>
-        </w:rPr>
-      </w:pPr>
-      <w:proofErr w:type="spellStart"/>
-      <w:proofErr w:type="gramStart"/>
-      <w:r>
-        <w:rPr>
-          <w:sz w:val="24"/>
-          <w:szCs w:val="24"/>
-        </w:rPr>
-        <w:t>addWordScene</w:t>
-      </w:r>
-      <w:proofErr w:type="spellEnd"/>
-      <w:r>
-        <w:rPr>
-          <w:sz w:val="24"/>
-          <w:szCs w:val="24"/>
-        </w:rPr>
-        <w:t>(</w:t>
-      </w:r>
-      <w:proofErr w:type="gramEnd"/>
-      <w:r>
-        <w:rPr>
-          <w:sz w:val="24"/>
-          <w:szCs w:val="24"/>
-        </w:rPr>
-        <w:t>)</w:t>
-      </w:r>
-    </w:p>
-    <w:p>
-      <w:pPr>
-        <w:rPr>
-          <w:sz w:val="32"/>
-          <w:szCs w:val="24"/>
-          <w:u w:val="single"/>
+        <w:rPr>
+          <w:sz w:val="28"/>
+          <w:szCs w:val="28"/>
         </w:rPr>
       </w:pPr>
       <w:r>
@@ -1698,6 +2648,623 @@
 <file path=word/numbering.xml><?xml version="1.0" encoding="utf-8"?>
 <w:numbering xmlns:wpc="http://schemas.microsoft.com/office/word/2010/wordprocessingCanvas" xmlns:cx="http://schemas.microsoft.com/office/drawing/2014/chartex" xmlns:cx1="http://schemas.microsoft.com/office/drawing/2015/9/8/chartex" xmlns:cx2="http://schemas.microsoft.com/office/drawing/2015/10/21/chartex" xmlns:cx3="http://schemas.microsoft.com/office/drawing/2016/5/9/chartex" xmlns:cx4="http://schemas.microsoft.com/office/drawing/2016/5/10/chartex" xmlns:cx5="http://schemas.microsoft.com/office/drawing/2016/5/11/chartex" xmlns:cx6="http://schemas.microsoft.com/office/drawing/2016/5/12/chartex" xmlns:cx7="http://schemas.microsoft.com/office/drawing/2016/5/13/chartex" xmlns:cx8="http://schemas.microsoft.com/office/drawing/2016/5/14/chartex" xmlns:mc="http://schemas.openxmlformats.org/markup-compatibility/2006" xmlns:aink="http://schemas.microsoft.com/office/drawing/2016/ink" xmlns:am3d="http://schemas.microsoft.com/office/drawing/2017/model3d" xmlns:o="urn:schemas-microsoft-com:office:office" xmlns:r="http://schemas.openxmlformats.org/officeDocument/2006/relationships" xmlns:m="http://schemas.openxmlformats.org/officeDocument/2006/math" xmlns:v="urn:schemas-microsoft-com:vml" xmlns:wp14="http://schemas.microsoft.com/office/word/2010/wordprocessingDrawing" xmlns:wp="http://schemas.openxmlformats.org/drawingml/2006/wordprocessingDrawing" xmlns:w10="urn:schemas-microsoft-com:office:word" xmlns:w="http://schemas.openxmlformats.org/wordprocessingml/2006/main" xmlns:w14="http://schemas.microsoft.com/office/word/2010/wordml" xmlns:w15="http://schemas.microsoft.com/office/word/2012/wordml" xmlns:w16cid="http://schemas.microsoft.com/office/word/2016/wordml/cid" xmlns:w16se="http://schemas.microsoft.com/office/word/2015/wordml/symex" xmlns:wpg="http://schemas.microsoft.com/office/word/2010/wordprocessingGroup" xmlns:wpi="http://schemas.microsoft.com/office/word/2010/wordprocessingInk" xmlns:wne="http://schemas.microsoft.com/office/word/2006/wordml" xmlns:wps="http://schemas.microsoft.com/office/word/2010/wordprocessingShape" mc:Ignorable="w14 w15 w16se w16cid wp14">
   <w:abstractNum w:abstractNumId="0" w15:restartNumberingAfterBreak="0">
+    <w:nsid w:val="8CAB714F"/>
+    <w:multiLevelType w:val="hybridMultilevel"/>
+    <w:tmpl w:val="BB161B02"/>
+    <w:lvl w:ilvl="0" w:tplc="FFFFFFFF">
+      <w:start w:val="1"/>
+      <w:numFmt w:val="bullet"/>
+      <w:lvlText w:val="•"/>
+      <w:lvlJc w:val="left"/>
+    </w:lvl>
+    <w:lvl w:ilvl="1" w:tplc="FFFFFFFF">
+      <w:numFmt w:val="decimal"/>
+      <w:lvlText w:val=""/>
+      <w:lvlJc w:val="left"/>
+    </w:lvl>
+    <w:lvl w:ilvl="2" w:tplc="FFFFFFFF">
+      <w:numFmt w:val="decimal"/>
+      <w:lvlText w:val=""/>
+      <w:lvlJc w:val="left"/>
+    </w:lvl>
+    <w:lvl w:ilvl="3" w:tplc="FFFFFFFF">
+      <w:numFmt w:val="decimal"/>
+      <w:lvlText w:val=""/>
+      <w:lvlJc w:val="left"/>
+    </w:lvl>
+    <w:lvl w:ilvl="4" w:tplc="FFFFFFFF">
+      <w:numFmt w:val="decimal"/>
+      <w:lvlText w:val=""/>
+      <w:lvlJc w:val="left"/>
+    </w:lvl>
+    <w:lvl w:ilvl="5" w:tplc="FFFFFFFF">
+      <w:numFmt w:val="decimal"/>
+      <w:lvlText w:val=""/>
+      <w:lvlJc w:val="left"/>
+    </w:lvl>
+    <w:lvl w:ilvl="6" w:tplc="FFFFFFFF">
+      <w:numFmt w:val="decimal"/>
+      <w:lvlText w:val=""/>
+      <w:lvlJc w:val="left"/>
+    </w:lvl>
+    <w:lvl w:ilvl="7" w:tplc="FFFFFFFF">
+      <w:numFmt w:val="decimal"/>
+      <w:lvlText w:val=""/>
+      <w:lvlJc w:val="left"/>
+    </w:lvl>
+    <w:lvl w:ilvl="8" w:tplc="FFFFFFFF">
+      <w:numFmt w:val="decimal"/>
+      <w:lvlText w:val=""/>
+      <w:lvlJc w:val="left"/>
+    </w:lvl>
+  </w:abstractNum>
+  <w:abstractNum w:abstractNumId="1" w15:restartNumberingAfterBreak="0">
+    <w:nsid w:val="AF68E265"/>
+    <w:multiLevelType w:val="hybridMultilevel"/>
+    <w:tmpl w:val="54F09276"/>
+    <w:lvl w:ilvl="0" w:tplc="FFFFFFFF">
+      <w:start w:val="1"/>
+      <w:numFmt w:val="bullet"/>
+      <w:lvlText w:val="•"/>
+      <w:lvlJc w:val="left"/>
+    </w:lvl>
+    <w:lvl w:ilvl="1" w:tplc="FFFFFFFF">
+      <w:numFmt w:val="decimal"/>
+      <w:lvlText w:val=""/>
+      <w:lvlJc w:val="left"/>
+    </w:lvl>
+    <w:lvl w:ilvl="2" w:tplc="FFFFFFFF">
+      <w:numFmt w:val="decimal"/>
+      <w:lvlText w:val=""/>
+      <w:lvlJc w:val="left"/>
+    </w:lvl>
+    <w:lvl w:ilvl="3" w:tplc="FFFFFFFF">
+      <w:numFmt w:val="decimal"/>
+      <w:lvlText w:val=""/>
+      <w:lvlJc w:val="left"/>
+    </w:lvl>
+    <w:lvl w:ilvl="4" w:tplc="FFFFFFFF">
+      <w:numFmt w:val="decimal"/>
+      <w:lvlText w:val=""/>
+      <w:lvlJc w:val="left"/>
+    </w:lvl>
+    <w:lvl w:ilvl="5" w:tplc="FFFFFFFF">
+      <w:numFmt w:val="decimal"/>
+      <w:lvlText w:val=""/>
+      <w:lvlJc w:val="left"/>
+    </w:lvl>
+    <w:lvl w:ilvl="6" w:tplc="FFFFFFFF">
+      <w:numFmt w:val="decimal"/>
+      <w:lvlText w:val=""/>
+      <w:lvlJc w:val="left"/>
+    </w:lvl>
+    <w:lvl w:ilvl="7" w:tplc="FFFFFFFF">
+      <w:numFmt w:val="decimal"/>
+      <w:lvlText w:val=""/>
+      <w:lvlJc w:val="left"/>
+    </w:lvl>
+    <w:lvl w:ilvl="8" w:tplc="FFFFFFFF">
+      <w:numFmt w:val="decimal"/>
+      <w:lvlText w:val=""/>
+      <w:lvlJc w:val="left"/>
+    </w:lvl>
+  </w:abstractNum>
+  <w:abstractNum w:abstractNumId="2" w15:restartNumberingAfterBreak="0">
+    <w:nsid w:val="B2F8236A"/>
+    <w:multiLevelType w:val="hybridMultilevel"/>
+    <w:tmpl w:val="C91381FB"/>
+    <w:lvl w:ilvl="0" w:tplc="FFFFFFFF">
+      <w:start w:val="1"/>
+      <w:numFmt w:val="bullet"/>
+      <w:lvlText w:val="•"/>
+      <w:lvlJc w:val="left"/>
+    </w:lvl>
+    <w:lvl w:ilvl="1" w:tplc="FFFFFFFF">
+      <w:numFmt w:val="decimal"/>
+      <w:lvlText w:val=""/>
+      <w:lvlJc w:val="left"/>
+    </w:lvl>
+    <w:lvl w:ilvl="2" w:tplc="FFFFFFFF">
+      <w:numFmt w:val="decimal"/>
+      <w:lvlText w:val=""/>
+      <w:lvlJc w:val="left"/>
+    </w:lvl>
+    <w:lvl w:ilvl="3" w:tplc="FFFFFFFF">
+      <w:numFmt w:val="decimal"/>
+      <w:lvlText w:val=""/>
+      <w:lvlJc w:val="left"/>
+    </w:lvl>
+    <w:lvl w:ilvl="4" w:tplc="FFFFFFFF">
+      <w:numFmt w:val="decimal"/>
+      <w:lvlText w:val=""/>
+      <w:lvlJc w:val="left"/>
+    </w:lvl>
+    <w:lvl w:ilvl="5" w:tplc="FFFFFFFF">
+      <w:numFmt w:val="decimal"/>
+      <w:lvlText w:val=""/>
+      <w:lvlJc w:val="left"/>
+    </w:lvl>
+    <w:lvl w:ilvl="6" w:tplc="FFFFFFFF">
+      <w:numFmt w:val="decimal"/>
+      <w:lvlText w:val=""/>
+      <w:lvlJc w:val="left"/>
+    </w:lvl>
+    <w:lvl w:ilvl="7" w:tplc="FFFFFFFF">
+      <w:numFmt w:val="decimal"/>
+      <w:lvlText w:val=""/>
+      <w:lvlJc w:val="left"/>
+    </w:lvl>
+    <w:lvl w:ilvl="8" w:tplc="FFFFFFFF">
+      <w:numFmt w:val="decimal"/>
+      <w:lvlText w:val=""/>
+      <w:lvlJc w:val="left"/>
+    </w:lvl>
+  </w:abstractNum>
+  <w:abstractNum w:abstractNumId="3" w15:restartNumberingAfterBreak="0">
+    <w:nsid w:val="BED4BA38"/>
+    <w:multiLevelType w:val="hybridMultilevel"/>
+    <w:tmpl w:val="56F35684"/>
+    <w:lvl w:ilvl="0" w:tplc="FFFFFFFF">
+      <w:start w:val="1"/>
+      <w:numFmt w:val="bullet"/>
+      <w:lvlText w:val="•"/>
+      <w:lvlJc w:val="left"/>
+    </w:lvl>
+    <w:lvl w:ilvl="1" w:tplc="FFFFFFFF">
+      <w:numFmt w:val="decimal"/>
+      <w:lvlText w:val=""/>
+      <w:lvlJc w:val="left"/>
+    </w:lvl>
+    <w:lvl w:ilvl="2" w:tplc="FFFFFFFF">
+      <w:numFmt w:val="decimal"/>
+      <w:lvlText w:val=""/>
+      <w:lvlJc w:val="left"/>
+    </w:lvl>
+    <w:lvl w:ilvl="3" w:tplc="FFFFFFFF">
+      <w:numFmt w:val="decimal"/>
+      <w:lvlText w:val=""/>
+      <w:lvlJc w:val="left"/>
+    </w:lvl>
+    <w:lvl w:ilvl="4" w:tplc="FFFFFFFF">
+      <w:numFmt w:val="decimal"/>
+      <w:lvlText w:val=""/>
+      <w:lvlJc w:val="left"/>
+    </w:lvl>
+    <w:lvl w:ilvl="5" w:tplc="FFFFFFFF">
+      <w:numFmt w:val="decimal"/>
+      <w:lvlText w:val=""/>
+      <w:lvlJc w:val="left"/>
+    </w:lvl>
+    <w:lvl w:ilvl="6" w:tplc="FFFFFFFF">
+      <w:numFmt w:val="decimal"/>
+      <w:lvlText w:val=""/>
+      <w:lvlJc w:val="left"/>
+    </w:lvl>
+    <w:lvl w:ilvl="7" w:tplc="FFFFFFFF">
+      <w:numFmt w:val="decimal"/>
+      <w:lvlText w:val=""/>
+      <w:lvlJc w:val="left"/>
+    </w:lvl>
+    <w:lvl w:ilvl="8" w:tplc="FFFFFFFF">
+      <w:numFmt w:val="decimal"/>
+      <w:lvlText w:val=""/>
+      <w:lvlJc w:val="left"/>
+    </w:lvl>
+  </w:abstractNum>
+  <w:abstractNum w:abstractNumId="4" w15:restartNumberingAfterBreak="0">
+    <w:nsid w:val="C1A9A6D2"/>
+    <w:multiLevelType w:val="hybridMultilevel"/>
+    <w:tmpl w:val="6BF4D585"/>
+    <w:lvl w:ilvl="0" w:tplc="FFFFFFFF">
+      <w:start w:val="1"/>
+      <w:numFmt w:val="bullet"/>
+      <w:lvlText w:val="•"/>
+      <w:lvlJc w:val="left"/>
+    </w:lvl>
+    <w:lvl w:ilvl="1" w:tplc="FFFFFFFF">
+      <w:numFmt w:val="decimal"/>
+      <w:lvlText w:val=""/>
+      <w:lvlJc w:val="left"/>
+    </w:lvl>
+    <w:lvl w:ilvl="2" w:tplc="FFFFFFFF">
+      <w:numFmt w:val="decimal"/>
+      <w:lvlText w:val=""/>
+      <w:lvlJc w:val="left"/>
+    </w:lvl>
+    <w:lvl w:ilvl="3" w:tplc="FFFFFFFF">
+      <w:numFmt w:val="decimal"/>
+      <w:lvlText w:val=""/>
+      <w:lvlJc w:val="left"/>
+    </w:lvl>
+    <w:lvl w:ilvl="4" w:tplc="FFFFFFFF">
+      <w:numFmt w:val="decimal"/>
+      <w:lvlText w:val=""/>
+      <w:lvlJc w:val="left"/>
+    </w:lvl>
+    <w:lvl w:ilvl="5" w:tplc="FFFFFFFF">
+      <w:numFmt w:val="decimal"/>
+      <w:lvlText w:val=""/>
+      <w:lvlJc w:val="left"/>
+    </w:lvl>
+    <w:lvl w:ilvl="6" w:tplc="FFFFFFFF">
+      <w:numFmt w:val="decimal"/>
+      <w:lvlText w:val=""/>
+      <w:lvlJc w:val="left"/>
+    </w:lvl>
+    <w:lvl w:ilvl="7" w:tplc="FFFFFFFF">
+      <w:numFmt w:val="decimal"/>
+      <w:lvlText w:val=""/>
+      <w:lvlJc w:val="left"/>
+    </w:lvl>
+    <w:lvl w:ilvl="8" w:tplc="FFFFFFFF">
+      <w:numFmt w:val="decimal"/>
+      <w:lvlText w:val=""/>
+      <w:lvlJc w:val="left"/>
+    </w:lvl>
+  </w:abstractNum>
+  <w:abstractNum w:abstractNumId="5" w15:restartNumberingAfterBreak="0">
+    <w:nsid w:val="E80B3358"/>
+    <w:multiLevelType w:val="hybridMultilevel"/>
+    <w:tmpl w:val="CEBA50F6"/>
+    <w:lvl w:ilvl="0" w:tplc="FFFFFFFF">
+      <w:start w:val="1"/>
+      <w:numFmt w:val="bullet"/>
+      <w:lvlText w:val="•"/>
+      <w:lvlJc w:val="left"/>
+    </w:lvl>
+    <w:lvl w:ilvl="1" w:tplc="FFFFFFFF">
+      <w:numFmt w:val="decimal"/>
+      <w:lvlText w:val=""/>
+      <w:lvlJc w:val="left"/>
+    </w:lvl>
+    <w:lvl w:ilvl="2" w:tplc="FFFFFFFF">
+      <w:numFmt w:val="decimal"/>
+      <w:lvlText w:val=""/>
+      <w:lvlJc w:val="left"/>
+    </w:lvl>
+    <w:lvl w:ilvl="3" w:tplc="FFFFFFFF">
+      <w:numFmt w:val="decimal"/>
+      <w:lvlText w:val=""/>
+      <w:lvlJc w:val="left"/>
+    </w:lvl>
+    <w:lvl w:ilvl="4" w:tplc="FFFFFFFF">
+      <w:numFmt w:val="decimal"/>
+      <w:lvlText w:val=""/>
+      <w:lvlJc w:val="left"/>
+    </w:lvl>
+    <w:lvl w:ilvl="5" w:tplc="FFFFFFFF">
+      <w:numFmt w:val="decimal"/>
+      <w:lvlText w:val=""/>
+      <w:lvlJc w:val="left"/>
+    </w:lvl>
+    <w:lvl w:ilvl="6" w:tplc="FFFFFFFF">
+      <w:numFmt w:val="decimal"/>
+      <w:lvlText w:val=""/>
+      <w:lvlJc w:val="left"/>
+    </w:lvl>
+    <w:lvl w:ilvl="7" w:tplc="FFFFFFFF">
+      <w:numFmt w:val="decimal"/>
+      <w:lvlText w:val=""/>
+      <w:lvlJc w:val="left"/>
+    </w:lvl>
+    <w:lvl w:ilvl="8" w:tplc="FFFFFFFF">
+      <w:numFmt w:val="decimal"/>
+      <w:lvlText w:val=""/>
+      <w:lvlJc w:val="left"/>
+    </w:lvl>
+  </w:abstractNum>
+  <w:abstractNum w:abstractNumId="6" w15:restartNumberingAfterBreak="0">
+    <w:nsid w:val="EEB121A8"/>
+    <w:multiLevelType w:val="hybridMultilevel"/>
+    <w:tmpl w:val="32FBF08A"/>
+    <w:lvl w:ilvl="0" w:tplc="FFFFFFFF">
+      <w:start w:val="1"/>
+      <w:numFmt w:val="bullet"/>
+      <w:lvlText w:val="•"/>
+      <w:lvlJc w:val="left"/>
+    </w:lvl>
+    <w:lvl w:ilvl="1" w:tplc="FFFFFFFF">
+      <w:numFmt w:val="decimal"/>
+      <w:lvlText w:val=""/>
+      <w:lvlJc w:val="left"/>
+    </w:lvl>
+    <w:lvl w:ilvl="2" w:tplc="FFFFFFFF">
+      <w:numFmt w:val="decimal"/>
+      <w:lvlText w:val=""/>
+      <w:lvlJc w:val="left"/>
+    </w:lvl>
+    <w:lvl w:ilvl="3" w:tplc="FFFFFFFF">
+      <w:numFmt w:val="decimal"/>
+      <w:lvlText w:val=""/>
+      <w:lvlJc w:val="left"/>
+    </w:lvl>
+    <w:lvl w:ilvl="4" w:tplc="FFFFFFFF">
+      <w:numFmt w:val="decimal"/>
+      <w:lvlText w:val=""/>
+      <w:lvlJc w:val="left"/>
+    </w:lvl>
+    <w:lvl w:ilvl="5" w:tplc="FFFFFFFF">
+      <w:numFmt w:val="decimal"/>
+      <w:lvlText w:val=""/>
+      <w:lvlJc w:val="left"/>
+    </w:lvl>
+    <w:lvl w:ilvl="6" w:tplc="FFFFFFFF">
+      <w:numFmt w:val="decimal"/>
+      <w:lvlText w:val=""/>
+      <w:lvlJc w:val="left"/>
+    </w:lvl>
+    <w:lvl w:ilvl="7" w:tplc="FFFFFFFF">
+      <w:numFmt w:val="decimal"/>
+      <w:lvlText w:val=""/>
+      <w:lvlJc w:val="left"/>
+    </w:lvl>
+    <w:lvl w:ilvl="8" w:tplc="FFFFFFFF">
+      <w:numFmt w:val="decimal"/>
+      <w:lvlText w:val=""/>
+      <w:lvlJc w:val="left"/>
+    </w:lvl>
+  </w:abstractNum>
+  <w:abstractNum w:abstractNumId="7" w15:restartNumberingAfterBreak="0">
+    <w:nsid w:val="F78EBFE7"/>
+    <w:multiLevelType w:val="hybridMultilevel"/>
+    <w:tmpl w:val="49CCD7FB"/>
+    <w:lvl w:ilvl="0" w:tplc="FFFFFFFF">
+      <w:start w:val="1"/>
+      <w:numFmt w:val="bullet"/>
+      <w:lvlText w:val="•"/>
+      <w:lvlJc w:val="left"/>
+    </w:lvl>
+    <w:lvl w:ilvl="1" w:tplc="FFFFFFFF">
+      <w:numFmt w:val="decimal"/>
+      <w:lvlText w:val=""/>
+      <w:lvlJc w:val="left"/>
+    </w:lvl>
+    <w:lvl w:ilvl="2" w:tplc="FFFFFFFF">
+      <w:numFmt w:val="decimal"/>
+      <w:lvlText w:val=""/>
+      <w:lvlJc w:val="left"/>
+    </w:lvl>
+    <w:lvl w:ilvl="3" w:tplc="FFFFFFFF">
+      <w:numFmt w:val="decimal"/>
+      <w:lvlText w:val=""/>
+      <w:lvlJc w:val="left"/>
+    </w:lvl>
+    <w:lvl w:ilvl="4" w:tplc="FFFFFFFF">
+      <w:numFmt w:val="decimal"/>
+      <w:lvlText w:val=""/>
+      <w:lvlJc w:val="left"/>
+    </w:lvl>
+    <w:lvl w:ilvl="5" w:tplc="FFFFFFFF">
+      <w:numFmt w:val="decimal"/>
+      <w:lvlText w:val=""/>
+      <w:lvlJc w:val="left"/>
+    </w:lvl>
+    <w:lvl w:ilvl="6" w:tplc="FFFFFFFF">
+      <w:numFmt w:val="decimal"/>
+      <w:lvlText w:val=""/>
+      <w:lvlJc w:val="left"/>
+    </w:lvl>
+    <w:lvl w:ilvl="7" w:tplc="FFFFFFFF">
+      <w:numFmt w:val="decimal"/>
+      <w:lvlText w:val=""/>
+      <w:lvlJc w:val="left"/>
+    </w:lvl>
+    <w:lvl w:ilvl="8" w:tplc="FFFFFFFF">
+      <w:numFmt w:val="decimal"/>
+      <w:lvlText w:val=""/>
+      <w:lvlJc w:val="left"/>
+    </w:lvl>
+  </w:abstractNum>
+  <w:abstractNum w:abstractNumId="8" w15:restartNumberingAfterBreak="0">
+    <w:nsid w:val="FADD5739"/>
+    <w:multiLevelType w:val="hybridMultilevel"/>
+    <w:tmpl w:val="A3390A9E"/>
+    <w:lvl w:ilvl="0" w:tplc="FFFFFFFF">
+      <w:start w:val="1"/>
+      <w:numFmt w:val="bullet"/>
+      <w:lvlText w:val="•"/>
+      <w:lvlJc w:val="left"/>
+    </w:lvl>
+    <w:lvl w:ilvl="1" w:tplc="FFFFFFFF">
+      <w:numFmt w:val="decimal"/>
+      <w:lvlText w:val=""/>
+      <w:lvlJc w:val="left"/>
+    </w:lvl>
+    <w:lvl w:ilvl="2" w:tplc="FFFFFFFF">
+      <w:numFmt w:val="decimal"/>
+      <w:lvlText w:val=""/>
+      <w:lvlJc w:val="left"/>
+    </w:lvl>
+    <w:lvl w:ilvl="3" w:tplc="FFFFFFFF">
+      <w:numFmt w:val="decimal"/>
+      <w:lvlText w:val=""/>
+      <w:lvlJc w:val="left"/>
+    </w:lvl>
+    <w:lvl w:ilvl="4" w:tplc="FFFFFFFF">
+      <w:numFmt w:val="decimal"/>
+      <w:lvlText w:val=""/>
+      <w:lvlJc w:val="left"/>
+    </w:lvl>
+    <w:lvl w:ilvl="5" w:tplc="FFFFFFFF">
+      <w:numFmt w:val="decimal"/>
+      <w:lvlText w:val=""/>
+      <w:lvlJc w:val="left"/>
+    </w:lvl>
+    <w:lvl w:ilvl="6" w:tplc="FFFFFFFF">
+      <w:numFmt w:val="decimal"/>
+      <w:lvlText w:val=""/>
+      <w:lvlJc w:val="left"/>
+    </w:lvl>
+    <w:lvl w:ilvl="7" w:tplc="FFFFFFFF">
+      <w:numFmt w:val="decimal"/>
+      <w:lvlText w:val=""/>
+      <w:lvlJc w:val="left"/>
+    </w:lvl>
+    <w:lvl w:ilvl="8" w:tplc="FFFFFFFF">
+      <w:numFmt w:val="decimal"/>
+      <w:lvlText w:val=""/>
+      <w:lvlJc w:val="left"/>
+    </w:lvl>
+  </w:abstractNum>
+  <w:abstractNum w:abstractNumId="9" w15:restartNumberingAfterBreak="0">
+    <w:nsid w:val="FE394360"/>
+    <w:multiLevelType w:val="hybridMultilevel"/>
+    <w:tmpl w:val="E06AB0A9"/>
+    <w:lvl w:ilvl="0" w:tplc="FFFFFFFF">
+      <w:start w:val="1"/>
+      <w:numFmt w:val="bullet"/>
+      <w:lvlText w:val="•"/>
+      <w:lvlJc w:val="left"/>
+    </w:lvl>
+    <w:lvl w:ilvl="1" w:tplc="FFFFFFFF">
+      <w:numFmt w:val="decimal"/>
+      <w:lvlText w:val=""/>
+      <w:lvlJc w:val="left"/>
+    </w:lvl>
+    <w:lvl w:ilvl="2" w:tplc="FFFFFFFF">
+      <w:numFmt w:val="decimal"/>
+      <w:lvlText w:val=""/>
+      <w:lvlJc w:val="left"/>
+    </w:lvl>
+    <w:lvl w:ilvl="3" w:tplc="FFFFFFFF">
+      <w:numFmt w:val="decimal"/>
+      <w:lvlText w:val=""/>
+      <w:lvlJc w:val="left"/>
+    </w:lvl>
+    <w:lvl w:ilvl="4" w:tplc="FFFFFFFF">
+      <w:numFmt w:val="decimal"/>
+      <w:lvlText w:val=""/>
+      <w:lvlJc w:val="left"/>
+    </w:lvl>
+    <w:lvl w:ilvl="5" w:tplc="FFFFFFFF">
+      <w:numFmt w:val="decimal"/>
+      <w:lvlText w:val=""/>
+      <w:lvlJc w:val="left"/>
+    </w:lvl>
+    <w:lvl w:ilvl="6" w:tplc="FFFFFFFF">
+      <w:numFmt w:val="decimal"/>
+      <w:lvlText w:val=""/>
+      <w:lvlJc w:val="left"/>
+    </w:lvl>
+    <w:lvl w:ilvl="7" w:tplc="FFFFFFFF">
+      <w:numFmt w:val="decimal"/>
+      <w:lvlText w:val=""/>
+      <w:lvlJc w:val="left"/>
+    </w:lvl>
+    <w:lvl w:ilvl="8" w:tplc="FFFFFFFF">
+      <w:numFmt w:val="decimal"/>
+      <w:lvlText w:val=""/>
+      <w:lvlJc w:val="left"/>
+    </w:lvl>
+  </w:abstractNum>
+  <w:abstractNum w:abstractNumId="10" w15:restartNumberingAfterBreak="0">
+    <w:nsid w:val="09A76CBC"/>
+    <w:multiLevelType w:val="hybridMultilevel"/>
+    <w:tmpl w:val="890E4F74"/>
+    <w:lvl w:ilvl="0" w:tplc="FFFFFFFF">
+      <w:start w:val="1"/>
+      <w:numFmt w:val="bullet"/>
+      <w:lvlText w:val="•"/>
+      <w:lvlJc w:val="left"/>
+    </w:lvl>
+    <w:lvl w:ilvl="1" w:tplc="04150003" w:tentative="1">
+      <w:start w:val="1"/>
+      <w:numFmt w:val="bullet"/>
+      <w:lvlText w:val="o"/>
+      <w:lvlJc w:val="left"/>
+      <w:pPr>
+        <w:ind w:left="1440" w:hanging="360"/>
+      </w:pPr>
+      <w:rPr>
+        <w:rFonts w:ascii="Courier New" w:hAnsi="Courier New" w:cs="Courier New" w:hint="default"/>
+      </w:rPr>
+    </w:lvl>
+    <w:lvl w:ilvl="2" w:tplc="04150005" w:tentative="1">
+      <w:start w:val="1"/>
+      <w:numFmt w:val="bullet"/>
+      <w:lvlText w:val=""/>
+      <w:lvlJc w:val="left"/>
+      <w:pPr>
+        <w:ind w:left="2160" w:hanging="360"/>
+      </w:pPr>
+      <w:rPr>
+        <w:rFonts w:ascii="Wingdings" w:hAnsi="Wingdings" w:hint="default"/>
+      </w:rPr>
+    </w:lvl>
+    <w:lvl w:ilvl="3" w:tplc="04150001" w:tentative="1">
+      <w:start w:val="1"/>
+      <w:numFmt w:val="bullet"/>
+      <w:lvlText w:val=""/>
+      <w:lvlJc w:val="left"/>
+      <w:pPr>
+        <w:ind w:left="2880" w:hanging="360"/>
+      </w:pPr>
+      <w:rPr>
+        <w:rFonts w:ascii="Symbol" w:hAnsi="Symbol" w:hint="default"/>
+      </w:rPr>
+    </w:lvl>
+    <w:lvl w:ilvl="4" w:tplc="04150003" w:tentative="1">
+      <w:start w:val="1"/>
+      <w:numFmt w:val="bullet"/>
+      <w:lvlText w:val="o"/>
+      <w:lvlJc w:val="left"/>
+      <w:pPr>
+        <w:ind w:left="3600" w:hanging="360"/>
+      </w:pPr>
+      <w:rPr>
+        <w:rFonts w:ascii="Courier New" w:hAnsi="Courier New" w:cs="Courier New" w:hint="default"/>
+      </w:rPr>
+    </w:lvl>
+    <w:lvl w:ilvl="5" w:tplc="04150005" w:tentative="1">
+      <w:start w:val="1"/>
+      <w:numFmt w:val="bullet"/>
+      <w:lvlText w:val=""/>
+      <w:lvlJc w:val="left"/>
+      <w:pPr>
+        <w:ind w:left="4320" w:hanging="360"/>
+      </w:pPr>
+      <w:rPr>
+        <w:rFonts w:ascii="Wingdings" w:hAnsi="Wingdings" w:hint="default"/>
+      </w:rPr>
+    </w:lvl>
+    <w:lvl w:ilvl="6" w:tplc="04150001" w:tentative="1">
+      <w:start w:val="1"/>
+      <w:numFmt w:val="bullet"/>
+      <w:lvlText w:val=""/>
+      <w:lvlJc w:val="left"/>
+      <w:pPr>
+        <w:ind w:left="5040" w:hanging="360"/>
+      </w:pPr>
+      <w:rPr>
+        <w:rFonts w:ascii="Symbol" w:hAnsi="Symbol" w:hint="default"/>
+      </w:rPr>
+    </w:lvl>
+    <w:lvl w:ilvl="7" w:tplc="04150003" w:tentative="1">
+      <w:start w:val="1"/>
+      <w:numFmt w:val="bullet"/>
+      <w:lvlText w:val="o"/>
+      <w:lvlJc w:val="left"/>
+      <w:pPr>
+        <w:ind w:left="5760" w:hanging="360"/>
+      </w:pPr>
+      <w:rPr>
+        <w:rFonts w:ascii="Courier New" w:hAnsi="Courier New" w:cs="Courier New" w:hint="default"/>
+      </w:rPr>
+    </w:lvl>
+    <w:lvl w:ilvl="8" w:tplc="04150005" w:tentative="1">
+      <w:start w:val="1"/>
+      <w:numFmt w:val="bullet"/>
+      <w:lvlText w:val=""/>
+      <w:lvlJc w:val="left"/>
+      <w:pPr>
+        <w:ind w:left="6480" w:hanging="360"/>
+      </w:pPr>
+      <w:rPr>
+        <w:rFonts w:ascii="Wingdings" w:hAnsi="Wingdings" w:hint="default"/>
+      </w:rPr>
+    </w:lvl>
+  </w:abstractNum>
+  <w:abstractNum w:abstractNumId="11" w15:restartNumberingAfterBreak="0">
     <w:nsid w:val="13F96D05"/>
     <w:multiLevelType w:val="hybridMultilevel"/>
     <w:tmpl w:val="4BB6E798"/>
@@ -1810,7 +3377,7 @@
       </w:rPr>
     </w:lvl>
   </w:abstractNum>
-  <w:abstractNum w:abstractNumId="1" w15:restartNumberingAfterBreak="0">
+  <w:abstractNum w:abstractNumId="12" w15:restartNumberingAfterBreak="0">
     <w:nsid w:val="1E9A4337"/>
     <w:multiLevelType w:val="hybridMultilevel"/>
     <w:tmpl w:val="428EBC5E"/>
@@ -1923,7 +3490,1158 @@
       </w:rPr>
     </w:lvl>
   </w:abstractNum>
-  <w:abstractNum w:abstractNumId="2" w15:restartNumberingAfterBreak="0">
+  <w:abstractNum w:abstractNumId="13" w15:restartNumberingAfterBreak="0">
+    <w:nsid w:val="2F3E1E17"/>
+    <w:multiLevelType w:val="hybridMultilevel"/>
+    <w:tmpl w:val="39DAC8FC"/>
+    <w:lvl w:ilvl="0" w:tplc="FFFFFFFF">
+      <w:start w:val="1"/>
+      <w:numFmt w:val="bullet"/>
+      <w:lvlText w:val="•"/>
+      <w:lvlJc w:val="left"/>
+    </w:lvl>
+    <w:lvl w:ilvl="1" w:tplc="04150003" w:tentative="1">
+      <w:start w:val="1"/>
+      <w:numFmt w:val="bullet"/>
+      <w:lvlText w:val="o"/>
+      <w:lvlJc w:val="left"/>
+      <w:pPr>
+        <w:ind w:left="1440" w:hanging="360"/>
+      </w:pPr>
+      <w:rPr>
+        <w:rFonts w:ascii="Courier New" w:hAnsi="Courier New" w:cs="Courier New" w:hint="default"/>
+      </w:rPr>
+    </w:lvl>
+    <w:lvl w:ilvl="2" w:tplc="04150005" w:tentative="1">
+      <w:start w:val="1"/>
+      <w:numFmt w:val="bullet"/>
+      <w:lvlText w:val=""/>
+      <w:lvlJc w:val="left"/>
+      <w:pPr>
+        <w:ind w:left="2160" w:hanging="360"/>
+      </w:pPr>
+      <w:rPr>
+        <w:rFonts w:ascii="Wingdings" w:hAnsi="Wingdings" w:hint="default"/>
+      </w:rPr>
+    </w:lvl>
+    <w:lvl w:ilvl="3" w:tplc="04150001" w:tentative="1">
+      <w:start w:val="1"/>
+      <w:numFmt w:val="bullet"/>
+      <w:lvlText w:val=""/>
+      <w:lvlJc w:val="left"/>
+      <w:pPr>
+        <w:ind w:left="2880" w:hanging="360"/>
+      </w:pPr>
+      <w:rPr>
+        <w:rFonts w:ascii="Symbol" w:hAnsi="Symbol" w:hint="default"/>
+      </w:rPr>
+    </w:lvl>
+    <w:lvl w:ilvl="4" w:tplc="04150003" w:tentative="1">
+      <w:start w:val="1"/>
+      <w:numFmt w:val="bullet"/>
+      <w:lvlText w:val="o"/>
+      <w:lvlJc w:val="left"/>
+      <w:pPr>
+        <w:ind w:left="3600" w:hanging="360"/>
+      </w:pPr>
+      <w:rPr>
+        <w:rFonts w:ascii="Courier New" w:hAnsi="Courier New" w:cs="Courier New" w:hint="default"/>
+      </w:rPr>
+    </w:lvl>
+    <w:lvl w:ilvl="5" w:tplc="04150005" w:tentative="1">
+      <w:start w:val="1"/>
+      <w:numFmt w:val="bullet"/>
+      <w:lvlText w:val=""/>
+      <w:lvlJc w:val="left"/>
+      <w:pPr>
+        <w:ind w:left="4320" w:hanging="360"/>
+      </w:pPr>
+      <w:rPr>
+        <w:rFonts w:ascii="Wingdings" w:hAnsi="Wingdings" w:hint="default"/>
+      </w:rPr>
+    </w:lvl>
+    <w:lvl w:ilvl="6" w:tplc="04150001" w:tentative="1">
+      <w:start w:val="1"/>
+      <w:numFmt w:val="bullet"/>
+      <w:lvlText w:val=""/>
+      <w:lvlJc w:val="left"/>
+      <w:pPr>
+        <w:ind w:left="5040" w:hanging="360"/>
+      </w:pPr>
+      <w:rPr>
+        <w:rFonts w:ascii="Symbol" w:hAnsi="Symbol" w:hint="default"/>
+      </w:rPr>
+    </w:lvl>
+    <w:lvl w:ilvl="7" w:tplc="04150003" w:tentative="1">
+      <w:start w:val="1"/>
+      <w:numFmt w:val="bullet"/>
+      <w:lvlText w:val="o"/>
+      <w:lvlJc w:val="left"/>
+      <w:pPr>
+        <w:ind w:left="5760" w:hanging="360"/>
+      </w:pPr>
+      <w:rPr>
+        <w:rFonts w:ascii="Courier New" w:hAnsi="Courier New" w:cs="Courier New" w:hint="default"/>
+      </w:rPr>
+    </w:lvl>
+    <w:lvl w:ilvl="8" w:tplc="04150005" w:tentative="1">
+      <w:start w:val="1"/>
+      <w:numFmt w:val="bullet"/>
+      <w:lvlText w:val=""/>
+      <w:lvlJc w:val="left"/>
+      <w:pPr>
+        <w:ind w:left="6480" w:hanging="360"/>
+      </w:pPr>
+      <w:rPr>
+        <w:rFonts w:ascii="Wingdings" w:hAnsi="Wingdings" w:hint="default"/>
+      </w:rPr>
+    </w:lvl>
+  </w:abstractNum>
+  <w:abstractNum w:abstractNumId="14" w15:restartNumberingAfterBreak="0">
+    <w:nsid w:val="32BCC947"/>
+    <w:multiLevelType w:val="hybridMultilevel"/>
+    <w:tmpl w:val="32BC66AE"/>
+    <w:lvl w:ilvl="0" w:tplc="FFFFFFFF">
+      <w:start w:val="1"/>
+      <w:numFmt w:val="bullet"/>
+      <w:lvlText w:val="•"/>
+      <w:lvlJc w:val="left"/>
+    </w:lvl>
+    <w:lvl w:ilvl="1" w:tplc="FFFFFFFF">
+      <w:numFmt w:val="decimal"/>
+      <w:lvlText w:val=""/>
+      <w:lvlJc w:val="left"/>
+    </w:lvl>
+    <w:lvl w:ilvl="2" w:tplc="FFFFFFFF">
+      <w:numFmt w:val="decimal"/>
+      <w:lvlText w:val=""/>
+      <w:lvlJc w:val="left"/>
+    </w:lvl>
+    <w:lvl w:ilvl="3" w:tplc="FFFFFFFF">
+      <w:numFmt w:val="decimal"/>
+      <w:lvlText w:val=""/>
+      <w:lvlJc w:val="left"/>
+    </w:lvl>
+    <w:lvl w:ilvl="4" w:tplc="FFFFFFFF">
+      <w:numFmt w:val="decimal"/>
+      <w:lvlText w:val=""/>
+      <w:lvlJc w:val="left"/>
+    </w:lvl>
+    <w:lvl w:ilvl="5" w:tplc="FFFFFFFF">
+      <w:numFmt w:val="decimal"/>
+      <w:lvlText w:val=""/>
+      <w:lvlJc w:val="left"/>
+    </w:lvl>
+    <w:lvl w:ilvl="6" w:tplc="FFFFFFFF">
+      <w:numFmt w:val="decimal"/>
+      <w:lvlText w:val=""/>
+      <w:lvlJc w:val="left"/>
+    </w:lvl>
+    <w:lvl w:ilvl="7" w:tplc="FFFFFFFF">
+      <w:numFmt w:val="decimal"/>
+      <w:lvlText w:val=""/>
+      <w:lvlJc w:val="left"/>
+    </w:lvl>
+    <w:lvl w:ilvl="8" w:tplc="FFFFFFFF">
+      <w:numFmt w:val="decimal"/>
+      <w:lvlText w:val=""/>
+      <w:lvlJc w:val="left"/>
+    </w:lvl>
+  </w:abstractNum>
+  <w:abstractNum w:abstractNumId="15" w15:restartNumberingAfterBreak="0">
+    <w:nsid w:val="32ED6DD3"/>
+    <w:multiLevelType w:val="hybridMultilevel"/>
+    <w:tmpl w:val="0854BF8C"/>
+    <w:lvl w:ilvl="0" w:tplc="FFFFFFFF">
+      <w:start w:val="1"/>
+      <w:numFmt w:val="bullet"/>
+      <w:lvlText w:val="•"/>
+      <w:lvlJc w:val="left"/>
+    </w:lvl>
+    <w:lvl w:ilvl="1" w:tplc="04150003" w:tentative="1">
+      <w:start w:val="1"/>
+      <w:numFmt w:val="bullet"/>
+      <w:lvlText w:val="o"/>
+      <w:lvlJc w:val="left"/>
+      <w:pPr>
+        <w:ind w:left="2160" w:hanging="360"/>
+      </w:pPr>
+      <w:rPr>
+        <w:rFonts w:ascii="Courier New" w:hAnsi="Courier New" w:cs="Courier New" w:hint="default"/>
+      </w:rPr>
+    </w:lvl>
+    <w:lvl w:ilvl="2" w:tplc="04150005" w:tentative="1">
+      <w:start w:val="1"/>
+      <w:numFmt w:val="bullet"/>
+      <w:lvlText w:val=""/>
+      <w:lvlJc w:val="left"/>
+      <w:pPr>
+        <w:ind w:left="2880" w:hanging="360"/>
+      </w:pPr>
+      <w:rPr>
+        <w:rFonts w:ascii="Wingdings" w:hAnsi="Wingdings" w:hint="default"/>
+      </w:rPr>
+    </w:lvl>
+    <w:lvl w:ilvl="3" w:tplc="04150001" w:tentative="1">
+      <w:start w:val="1"/>
+      <w:numFmt w:val="bullet"/>
+      <w:lvlText w:val=""/>
+      <w:lvlJc w:val="left"/>
+      <w:pPr>
+        <w:ind w:left="3600" w:hanging="360"/>
+      </w:pPr>
+      <w:rPr>
+        <w:rFonts w:ascii="Symbol" w:hAnsi="Symbol" w:hint="default"/>
+      </w:rPr>
+    </w:lvl>
+    <w:lvl w:ilvl="4" w:tplc="04150003" w:tentative="1">
+      <w:start w:val="1"/>
+      <w:numFmt w:val="bullet"/>
+      <w:lvlText w:val="o"/>
+      <w:lvlJc w:val="left"/>
+      <w:pPr>
+        <w:ind w:left="4320" w:hanging="360"/>
+      </w:pPr>
+      <w:rPr>
+        <w:rFonts w:ascii="Courier New" w:hAnsi="Courier New" w:cs="Courier New" w:hint="default"/>
+      </w:rPr>
+    </w:lvl>
+    <w:lvl w:ilvl="5" w:tplc="04150005" w:tentative="1">
+      <w:start w:val="1"/>
+      <w:numFmt w:val="bullet"/>
+      <w:lvlText w:val=""/>
+      <w:lvlJc w:val="left"/>
+      <w:pPr>
+        <w:ind w:left="5040" w:hanging="360"/>
+      </w:pPr>
+      <w:rPr>
+        <w:rFonts w:ascii="Wingdings" w:hAnsi="Wingdings" w:hint="default"/>
+      </w:rPr>
+    </w:lvl>
+    <w:lvl w:ilvl="6" w:tplc="04150001" w:tentative="1">
+      <w:start w:val="1"/>
+      <w:numFmt w:val="bullet"/>
+      <w:lvlText w:val=""/>
+      <w:lvlJc w:val="left"/>
+      <w:pPr>
+        <w:ind w:left="5760" w:hanging="360"/>
+      </w:pPr>
+      <w:rPr>
+        <w:rFonts w:ascii="Symbol" w:hAnsi="Symbol" w:hint="default"/>
+      </w:rPr>
+    </w:lvl>
+    <w:lvl w:ilvl="7" w:tplc="04150003" w:tentative="1">
+      <w:start w:val="1"/>
+      <w:numFmt w:val="bullet"/>
+      <w:lvlText w:val="o"/>
+      <w:lvlJc w:val="left"/>
+      <w:pPr>
+        <w:ind w:left="6480" w:hanging="360"/>
+      </w:pPr>
+      <w:rPr>
+        <w:rFonts w:ascii="Courier New" w:hAnsi="Courier New" w:cs="Courier New" w:hint="default"/>
+      </w:rPr>
+    </w:lvl>
+    <w:lvl w:ilvl="8" w:tplc="04150005" w:tentative="1">
+      <w:start w:val="1"/>
+      <w:numFmt w:val="bullet"/>
+      <w:lvlText w:val=""/>
+      <w:lvlJc w:val="left"/>
+      <w:pPr>
+        <w:ind w:left="7200" w:hanging="360"/>
+      </w:pPr>
+      <w:rPr>
+        <w:rFonts w:ascii="Wingdings" w:hAnsi="Wingdings" w:hint="default"/>
+      </w:rPr>
+    </w:lvl>
+  </w:abstractNum>
+  <w:abstractNum w:abstractNumId="16" w15:restartNumberingAfterBreak="0">
+    <w:nsid w:val="4ADF2295"/>
+    <w:multiLevelType w:val="hybridMultilevel"/>
+    <w:tmpl w:val="E03C223A"/>
+    <w:lvl w:ilvl="0" w:tplc="04150001">
+      <w:start w:val="1"/>
+      <w:numFmt w:val="bullet"/>
+      <w:lvlText w:val=""/>
+      <w:lvlJc w:val="left"/>
+      <w:pPr>
+        <w:ind w:left="720" w:hanging="360"/>
+      </w:pPr>
+      <w:rPr>
+        <w:rFonts w:ascii="Symbol" w:hAnsi="Symbol" w:hint="default"/>
+      </w:rPr>
+    </w:lvl>
+    <w:lvl w:ilvl="1" w:tplc="04150003" w:tentative="1">
+      <w:start w:val="1"/>
+      <w:numFmt w:val="bullet"/>
+      <w:lvlText w:val="o"/>
+      <w:lvlJc w:val="left"/>
+      <w:pPr>
+        <w:ind w:left="1440" w:hanging="360"/>
+      </w:pPr>
+      <w:rPr>
+        <w:rFonts w:ascii="Courier New" w:hAnsi="Courier New" w:cs="Courier New" w:hint="default"/>
+      </w:rPr>
+    </w:lvl>
+    <w:lvl w:ilvl="2" w:tplc="04150005" w:tentative="1">
+      <w:start w:val="1"/>
+      <w:numFmt w:val="bullet"/>
+      <w:lvlText w:val=""/>
+      <w:lvlJc w:val="left"/>
+      <w:pPr>
+        <w:ind w:left="2160" w:hanging="360"/>
+      </w:pPr>
+      <w:rPr>
+        <w:rFonts w:ascii="Wingdings" w:hAnsi="Wingdings" w:hint="default"/>
+      </w:rPr>
+    </w:lvl>
+    <w:lvl w:ilvl="3" w:tplc="04150001" w:tentative="1">
+      <w:start w:val="1"/>
+      <w:numFmt w:val="bullet"/>
+      <w:lvlText w:val=""/>
+      <w:lvlJc w:val="left"/>
+      <w:pPr>
+        <w:ind w:left="2880" w:hanging="360"/>
+      </w:pPr>
+      <w:rPr>
+        <w:rFonts w:ascii="Symbol" w:hAnsi="Symbol" w:hint="default"/>
+      </w:rPr>
+    </w:lvl>
+    <w:lvl w:ilvl="4" w:tplc="04150003" w:tentative="1">
+      <w:start w:val="1"/>
+      <w:numFmt w:val="bullet"/>
+      <w:lvlText w:val="o"/>
+      <w:lvlJc w:val="left"/>
+      <w:pPr>
+        <w:ind w:left="3600" w:hanging="360"/>
+      </w:pPr>
+      <w:rPr>
+        <w:rFonts w:ascii="Courier New" w:hAnsi="Courier New" w:cs="Courier New" w:hint="default"/>
+      </w:rPr>
+    </w:lvl>
+    <w:lvl w:ilvl="5" w:tplc="04150005" w:tentative="1">
+      <w:start w:val="1"/>
+      <w:numFmt w:val="bullet"/>
+      <w:lvlText w:val=""/>
+      <w:lvlJc w:val="left"/>
+      <w:pPr>
+        <w:ind w:left="4320" w:hanging="360"/>
+      </w:pPr>
+      <w:rPr>
+        <w:rFonts w:ascii="Wingdings" w:hAnsi="Wingdings" w:hint="default"/>
+      </w:rPr>
+    </w:lvl>
+    <w:lvl w:ilvl="6" w:tplc="04150001" w:tentative="1">
+      <w:start w:val="1"/>
+      <w:numFmt w:val="bullet"/>
+      <w:lvlText w:val=""/>
+      <w:lvlJc w:val="left"/>
+      <w:pPr>
+        <w:ind w:left="5040" w:hanging="360"/>
+      </w:pPr>
+      <w:rPr>
+        <w:rFonts w:ascii="Symbol" w:hAnsi="Symbol" w:hint="default"/>
+      </w:rPr>
+    </w:lvl>
+    <w:lvl w:ilvl="7" w:tplc="04150003" w:tentative="1">
+      <w:start w:val="1"/>
+      <w:numFmt w:val="bullet"/>
+      <w:lvlText w:val="o"/>
+      <w:lvlJc w:val="left"/>
+      <w:pPr>
+        <w:ind w:left="5760" w:hanging="360"/>
+      </w:pPr>
+      <w:rPr>
+        <w:rFonts w:ascii="Courier New" w:hAnsi="Courier New" w:cs="Courier New" w:hint="default"/>
+      </w:rPr>
+    </w:lvl>
+    <w:lvl w:ilvl="8" w:tplc="04150005" w:tentative="1">
+      <w:start w:val="1"/>
+      <w:numFmt w:val="bullet"/>
+      <w:lvlText w:val=""/>
+      <w:lvlJc w:val="left"/>
+      <w:pPr>
+        <w:ind w:left="6480" w:hanging="360"/>
+      </w:pPr>
+      <w:rPr>
+        <w:rFonts w:ascii="Wingdings" w:hAnsi="Wingdings" w:hint="default"/>
+      </w:rPr>
+    </w:lvl>
+  </w:abstractNum>
+  <w:abstractNum w:abstractNumId="17" w15:restartNumberingAfterBreak="0">
+    <w:nsid w:val="535A7C34"/>
+    <w:multiLevelType w:val="hybridMultilevel"/>
+    <w:tmpl w:val="40CA037C"/>
+    <w:lvl w:ilvl="0" w:tplc="FFFFFFFF">
+      <w:start w:val="1"/>
+      <w:numFmt w:val="bullet"/>
+      <w:lvlText w:val="•"/>
+      <w:lvlJc w:val="left"/>
+    </w:lvl>
+    <w:lvl w:ilvl="1" w:tplc="04150003" w:tentative="1">
+      <w:start w:val="1"/>
+      <w:numFmt w:val="bullet"/>
+      <w:lvlText w:val="o"/>
+      <w:lvlJc w:val="left"/>
+      <w:pPr>
+        <w:ind w:left="1440" w:hanging="360"/>
+      </w:pPr>
+      <w:rPr>
+        <w:rFonts w:ascii="Courier New" w:hAnsi="Courier New" w:cs="Courier New" w:hint="default"/>
+      </w:rPr>
+    </w:lvl>
+    <w:lvl w:ilvl="2" w:tplc="04150005" w:tentative="1">
+      <w:start w:val="1"/>
+      <w:numFmt w:val="bullet"/>
+      <w:lvlText w:val=""/>
+      <w:lvlJc w:val="left"/>
+      <w:pPr>
+        <w:ind w:left="2160" w:hanging="360"/>
+      </w:pPr>
+      <w:rPr>
+        <w:rFonts w:ascii="Wingdings" w:hAnsi="Wingdings" w:hint="default"/>
+      </w:rPr>
+    </w:lvl>
+    <w:lvl w:ilvl="3" w:tplc="04150001" w:tentative="1">
+      <w:start w:val="1"/>
+      <w:numFmt w:val="bullet"/>
+      <w:lvlText w:val=""/>
+      <w:lvlJc w:val="left"/>
+      <w:pPr>
+        <w:ind w:left="2880" w:hanging="360"/>
+      </w:pPr>
+      <w:rPr>
+        <w:rFonts w:ascii="Symbol" w:hAnsi="Symbol" w:hint="default"/>
+      </w:rPr>
+    </w:lvl>
+    <w:lvl w:ilvl="4" w:tplc="04150003" w:tentative="1">
+      <w:start w:val="1"/>
+      <w:numFmt w:val="bullet"/>
+      <w:lvlText w:val="o"/>
+      <w:lvlJc w:val="left"/>
+      <w:pPr>
+        <w:ind w:left="3600" w:hanging="360"/>
+      </w:pPr>
+      <w:rPr>
+        <w:rFonts w:ascii="Courier New" w:hAnsi="Courier New" w:cs="Courier New" w:hint="default"/>
+      </w:rPr>
+    </w:lvl>
+    <w:lvl w:ilvl="5" w:tplc="04150005" w:tentative="1">
+      <w:start w:val="1"/>
+      <w:numFmt w:val="bullet"/>
+      <w:lvlText w:val=""/>
+      <w:lvlJc w:val="left"/>
+      <w:pPr>
+        <w:ind w:left="4320" w:hanging="360"/>
+      </w:pPr>
+      <w:rPr>
+        <w:rFonts w:ascii="Wingdings" w:hAnsi="Wingdings" w:hint="default"/>
+      </w:rPr>
+    </w:lvl>
+    <w:lvl w:ilvl="6" w:tplc="04150001" w:tentative="1">
+      <w:start w:val="1"/>
+      <w:numFmt w:val="bullet"/>
+      <w:lvlText w:val=""/>
+      <w:lvlJc w:val="left"/>
+      <w:pPr>
+        <w:ind w:left="5040" w:hanging="360"/>
+      </w:pPr>
+      <w:rPr>
+        <w:rFonts w:ascii="Symbol" w:hAnsi="Symbol" w:hint="default"/>
+      </w:rPr>
+    </w:lvl>
+    <w:lvl w:ilvl="7" w:tplc="04150003" w:tentative="1">
+      <w:start w:val="1"/>
+      <w:numFmt w:val="bullet"/>
+      <w:lvlText w:val="o"/>
+      <w:lvlJc w:val="left"/>
+      <w:pPr>
+        <w:ind w:left="5760" w:hanging="360"/>
+      </w:pPr>
+      <w:rPr>
+        <w:rFonts w:ascii="Courier New" w:hAnsi="Courier New" w:cs="Courier New" w:hint="default"/>
+      </w:rPr>
+    </w:lvl>
+    <w:lvl w:ilvl="8" w:tplc="04150005" w:tentative="1">
+      <w:start w:val="1"/>
+      <w:numFmt w:val="bullet"/>
+      <w:lvlText w:val=""/>
+      <w:lvlJc w:val="left"/>
+      <w:pPr>
+        <w:ind w:left="6480" w:hanging="360"/>
+      </w:pPr>
+      <w:rPr>
+        <w:rFonts w:ascii="Wingdings" w:hAnsi="Wingdings" w:hint="default"/>
+      </w:rPr>
+    </w:lvl>
+  </w:abstractNum>
+  <w:abstractNum w:abstractNumId="18" w15:restartNumberingAfterBreak="0">
+    <w:nsid w:val="5A291FDF"/>
+    <w:multiLevelType w:val="hybridMultilevel"/>
+    <w:tmpl w:val="EA9AC672"/>
+    <w:lvl w:ilvl="0" w:tplc="04150001">
+      <w:start w:val="1"/>
+      <w:numFmt w:val="bullet"/>
+      <w:lvlText w:val=""/>
+      <w:lvlJc w:val="left"/>
+      <w:pPr>
+        <w:ind w:left="720" w:hanging="360"/>
+      </w:pPr>
+      <w:rPr>
+        <w:rFonts w:ascii="Symbol" w:hAnsi="Symbol" w:hint="default"/>
+      </w:rPr>
+    </w:lvl>
+    <w:lvl w:ilvl="1" w:tplc="04150003" w:tentative="1">
+      <w:start w:val="1"/>
+      <w:numFmt w:val="bullet"/>
+      <w:lvlText w:val="o"/>
+      <w:lvlJc w:val="left"/>
+      <w:pPr>
+        <w:ind w:left="1440" w:hanging="360"/>
+      </w:pPr>
+      <w:rPr>
+        <w:rFonts w:ascii="Courier New" w:hAnsi="Courier New" w:cs="Courier New" w:hint="default"/>
+      </w:rPr>
+    </w:lvl>
+    <w:lvl w:ilvl="2" w:tplc="04150005" w:tentative="1">
+      <w:start w:val="1"/>
+      <w:numFmt w:val="bullet"/>
+      <w:lvlText w:val=""/>
+      <w:lvlJc w:val="left"/>
+      <w:pPr>
+        <w:ind w:left="2160" w:hanging="360"/>
+      </w:pPr>
+      <w:rPr>
+        <w:rFonts w:ascii="Wingdings" w:hAnsi="Wingdings" w:hint="default"/>
+      </w:rPr>
+    </w:lvl>
+    <w:lvl w:ilvl="3" w:tplc="04150001" w:tentative="1">
+      <w:start w:val="1"/>
+      <w:numFmt w:val="bullet"/>
+      <w:lvlText w:val=""/>
+      <w:lvlJc w:val="left"/>
+      <w:pPr>
+        <w:ind w:left="2880" w:hanging="360"/>
+      </w:pPr>
+      <w:rPr>
+        <w:rFonts w:ascii="Symbol" w:hAnsi="Symbol" w:hint="default"/>
+      </w:rPr>
+    </w:lvl>
+    <w:lvl w:ilvl="4" w:tplc="04150003" w:tentative="1">
+      <w:start w:val="1"/>
+      <w:numFmt w:val="bullet"/>
+      <w:lvlText w:val="o"/>
+      <w:lvlJc w:val="left"/>
+      <w:pPr>
+        <w:ind w:left="3600" w:hanging="360"/>
+      </w:pPr>
+      <w:rPr>
+        <w:rFonts w:ascii="Courier New" w:hAnsi="Courier New" w:cs="Courier New" w:hint="default"/>
+      </w:rPr>
+    </w:lvl>
+    <w:lvl w:ilvl="5" w:tplc="04150005" w:tentative="1">
+      <w:start w:val="1"/>
+      <w:numFmt w:val="bullet"/>
+      <w:lvlText w:val=""/>
+      <w:lvlJc w:val="left"/>
+      <w:pPr>
+        <w:ind w:left="4320" w:hanging="360"/>
+      </w:pPr>
+      <w:rPr>
+        <w:rFonts w:ascii="Wingdings" w:hAnsi="Wingdings" w:hint="default"/>
+      </w:rPr>
+    </w:lvl>
+    <w:lvl w:ilvl="6" w:tplc="04150001" w:tentative="1">
+      <w:start w:val="1"/>
+      <w:numFmt w:val="bullet"/>
+      <w:lvlText w:val=""/>
+      <w:lvlJc w:val="left"/>
+      <w:pPr>
+        <w:ind w:left="5040" w:hanging="360"/>
+      </w:pPr>
+      <w:rPr>
+        <w:rFonts w:ascii="Symbol" w:hAnsi="Symbol" w:hint="default"/>
+      </w:rPr>
+    </w:lvl>
+    <w:lvl w:ilvl="7" w:tplc="04150003" w:tentative="1">
+      <w:start w:val="1"/>
+      <w:numFmt w:val="bullet"/>
+      <w:lvlText w:val="o"/>
+      <w:lvlJc w:val="left"/>
+      <w:pPr>
+        <w:ind w:left="5760" w:hanging="360"/>
+      </w:pPr>
+      <w:rPr>
+        <w:rFonts w:ascii="Courier New" w:hAnsi="Courier New" w:cs="Courier New" w:hint="default"/>
+      </w:rPr>
+    </w:lvl>
+    <w:lvl w:ilvl="8" w:tplc="04150005" w:tentative="1">
+      <w:start w:val="1"/>
+      <w:numFmt w:val="bullet"/>
+      <w:lvlText w:val=""/>
+      <w:lvlJc w:val="left"/>
+      <w:pPr>
+        <w:ind w:left="6480" w:hanging="360"/>
+      </w:pPr>
+      <w:rPr>
+        <w:rFonts w:ascii="Wingdings" w:hAnsi="Wingdings" w:hint="default"/>
+      </w:rPr>
+    </w:lvl>
+  </w:abstractNum>
+  <w:abstractNum w:abstractNumId="19" w15:restartNumberingAfterBreak="0">
+    <w:nsid w:val="6414240E"/>
+    <w:multiLevelType w:val="hybridMultilevel"/>
+    <w:tmpl w:val="DF542B0E"/>
+    <w:lvl w:ilvl="0" w:tplc="04150001">
+      <w:start w:val="1"/>
+      <w:numFmt w:val="bullet"/>
+      <w:lvlText w:val=""/>
+      <w:lvlJc w:val="left"/>
+      <w:pPr>
+        <w:ind w:left="720" w:hanging="360"/>
+      </w:pPr>
+      <w:rPr>
+        <w:rFonts w:ascii="Symbol" w:hAnsi="Symbol" w:hint="default"/>
+      </w:rPr>
+    </w:lvl>
+    <w:lvl w:ilvl="1" w:tplc="04150003" w:tentative="1">
+      <w:start w:val="1"/>
+      <w:numFmt w:val="bullet"/>
+      <w:lvlText w:val="o"/>
+      <w:lvlJc w:val="left"/>
+      <w:pPr>
+        <w:ind w:left="1440" w:hanging="360"/>
+      </w:pPr>
+      <w:rPr>
+        <w:rFonts w:ascii="Courier New" w:hAnsi="Courier New" w:cs="Courier New" w:hint="default"/>
+      </w:rPr>
+    </w:lvl>
+    <w:lvl w:ilvl="2" w:tplc="04150005" w:tentative="1">
+      <w:start w:val="1"/>
+      <w:numFmt w:val="bullet"/>
+      <w:lvlText w:val=""/>
+      <w:lvlJc w:val="left"/>
+      <w:pPr>
+        <w:ind w:left="2160" w:hanging="360"/>
+      </w:pPr>
+      <w:rPr>
+        <w:rFonts w:ascii="Wingdings" w:hAnsi="Wingdings" w:hint="default"/>
+      </w:rPr>
+    </w:lvl>
+    <w:lvl w:ilvl="3" w:tplc="04150001" w:tentative="1">
+      <w:start w:val="1"/>
+      <w:numFmt w:val="bullet"/>
+      <w:lvlText w:val=""/>
+      <w:lvlJc w:val="left"/>
+      <w:pPr>
+        <w:ind w:left="2880" w:hanging="360"/>
+      </w:pPr>
+      <w:rPr>
+        <w:rFonts w:ascii="Symbol" w:hAnsi="Symbol" w:hint="default"/>
+      </w:rPr>
+    </w:lvl>
+    <w:lvl w:ilvl="4" w:tplc="04150003" w:tentative="1">
+      <w:start w:val="1"/>
+      <w:numFmt w:val="bullet"/>
+      <w:lvlText w:val="o"/>
+      <w:lvlJc w:val="left"/>
+      <w:pPr>
+        <w:ind w:left="3600" w:hanging="360"/>
+      </w:pPr>
+      <w:rPr>
+        <w:rFonts w:ascii="Courier New" w:hAnsi="Courier New" w:cs="Courier New" w:hint="default"/>
+      </w:rPr>
+    </w:lvl>
+    <w:lvl w:ilvl="5" w:tplc="04150005" w:tentative="1">
+      <w:start w:val="1"/>
+      <w:numFmt w:val="bullet"/>
+      <w:lvlText w:val=""/>
+      <w:lvlJc w:val="left"/>
+      <w:pPr>
+        <w:ind w:left="4320" w:hanging="360"/>
+      </w:pPr>
+      <w:rPr>
+        <w:rFonts w:ascii="Wingdings" w:hAnsi="Wingdings" w:hint="default"/>
+      </w:rPr>
+    </w:lvl>
+    <w:lvl w:ilvl="6" w:tplc="04150001" w:tentative="1">
+      <w:start w:val="1"/>
+      <w:numFmt w:val="bullet"/>
+      <w:lvlText w:val=""/>
+      <w:lvlJc w:val="left"/>
+      <w:pPr>
+        <w:ind w:left="5040" w:hanging="360"/>
+      </w:pPr>
+      <w:rPr>
+        <w:rFonts w:ascii="Symbol" w:hAnsi="Symbol" w:hint="default"/>
+      </w:rPr>
+    </w:lvl>
+    <w:lvl w:ilvl="7" w:tplc="04150003" w:tentative="1">
+      <w:start w:val="1"/>
+      <w:numFmt w:val="bullet"/>
+      <w:lvlText w:val="o"/>
+      <w:lvlJc w:val="left"/>
+      <w:pPr>
+        <w:ind w:left="5760" w:hanging="360"/>
+      </w:pPr>
+      <w:rPr>
+        <w:rFonts w:ascii="Courier New" w:hAnsi="Courier New" w:cs="Courier New" w:hint="default"/>
+      </w:rPr>
+    </w:lvl>
+    <w:lvl w:ilvl="8" w:tplc="04150005" w:tentative="1">
+      <w:start w:val="1"/>
+      <w:numFmt w:val="bullet"/>
+      <w:lvlText w:val=""/>
+      <w:lvlJc w:val="left"/>
+      <w:pPr>
+        <w:ind w:left="6480" w:hanging="360"/>
+      </w:pPr>
+      <w:rPr>
+        <w:rFonts w:ascii="Wingdings" w:hAnsi="Wingdings" w:hint="default"/>
+      </w:rPr>
+    </w:lvl>
+  </w:abstractNum>
+  <w:abstractNum w:abstractNumId="20" w15:restartNumberingAfterBreak="0">
+    <w:nsid w:val="6B417641"/>
+    <w:multiLevelType w:val="hybridMultilevel"/>
+    <w:tmpl w:val="F7644E04"/>
+    <w:lvl w:ilvl="0" w:tplc="04150001">
+      <w:start w:val="1"/>
+      <w:numFmt w:val="bullet"/>
+      <w:lvlText w:val=""/>
+      <w:lvlJc w:val="left"/>
+      <w:pPr>
+        <w:ind w:left="720" w:hanging="360"/>
+      </w:pPr>
+      <w:rPr>
+        <w:rFonts w:ascii="Symbol" w:hAnsi="Symbol" w:hint="default"/>
+      </w:rPr>
+    </w:lvl>
+    <w:lvl w:ilvl="1" w:tplc="04150003" w:tentative="1">
+      <w:start w:val="1"/>
+      <w:numFmt w:val="bullet"/>
+      <w:lvlText w:val="o"/>
+      <w:lvlJc w:val="left"/>
+      <w:pPr>
+        <w:ind w:left="1440" w:hanging="360"/>
+      </w:pPr>
+      <w:rPr>
+        <w:rFonts w:ascii="Courier New" w:hAnsi="Courier New" w:cs="Courier New" w:hint="default"/>
+      </w:rPr>
+    </w:lvl>
+    <w:lvl w:ilvl="2" w:tplc="04150005" w:tentative="1">
+      <w:start w:val="1"/>
+      <w:numFmt w:val="bullet"/>
+      <w:lvlText w:val=""/>
+      <w:lvlJc w:val="left"/>
+      <w:pPr>
+        <w:ind w:left="2160" w:hanging="360"/>
+      </w:pPr>
+      <w:rPr>
+        <w:rFonts w:ascii="Wingdings" w:hAnsi="Wingdings" w:hint="default"/>
+      </w:rPr>
+    </w:lvl>
+    <w:lvl w:ilvl="3" w:tplc="04150001" w:tentative="1">
+      <w:start w:val="1"/>
+      <w:numFmt w:val="bullet"/>
+      <w:lvlText w:val=""/>
+      <w:lvlJc w:val="left"/>
+      <w:pPr>
+        <w:ind w:left="2880" w:hanging="360"/>
+      </w:pPr>
+      <w:rPr>
+        <w:rFonts w:ascii="Symbol" w:hAnsi="Symbol" w:hint="default"/>
+      </w:rPr>
+    </w:lvl>
+    <w:lvl w:ilvl="4" w:tplc="04150003" w:tentative="1">
+      <w:start w:val="1"/>
+      <w:numFmt w:val="bullet"/>
+      <w:lvlText w:val="o"/>
+      <w:lvlJc w:val="left"/>
+      <w:pPr>
+        <w:ind w:left="3600" w:hanging="360"/>
+      </w:pPr>
+      <w:rPr>
+        <w:rFonts w:ascii="Courier New" w:hAnsi="Courier New" w:cs="Courier New" w:hint="default"/>
+      </w:rPr>
+    </w:lvl>
+    <w:lvl w:ilvl="5" w:tplc="04150005" w:tentative="1">
+      <w:start w:val="1"/>
+      <w:numFmt w:val="bullet"/>
+      <w:lvlText w:val=""/>
+      <w:lvlJc w:val="left"/>
+      <w:pPr>
+        <w:ind w:left="4320" w:hanging="360"/>
+      </w:pPr>
+      <w:rPr>
+        <w:rFonts w:ascii="Wingdings" w:hAnsi="Wingdings" w:hint="default"/>
+      </w:rPr>
+    </w:lvl>
+    <w:lvl w:ilvl="6" w:tplc="04150001" w:tentative="1">
+      <w:start w:val="1"/>
+      <w:numFmt w:val="bullet"/>
+      <w:lvlText w:val=""/>
+      <w:lvlJc w:val="left"/>
+      <w:pPr>
+        <w:ind w:left="5040" w:hanging="360"/>
+      </w:pPr>
+      <w:rPr>
+        <w:rFonts w:ascii="Symbol" w:hAnsi="Symbol" w:hint="default"/>
+      </w:rPr>
+    </w:lvl>
+    <w:lvl w:ilvl="7" w:tplc="04150003" w:tentative="1">
+      <w:start w:val="1"/>
+      <w:numFmt w:val="bullet"/>
+      <w:lvlText w:val="o"/>
+      <w:lvlJc w:val="left"/>
+      <w:pPr>
+        <w:ind w:left="5760" w:hanging="360"/>
+      </w:pPr>
+      <w:rPr>
+        <w:rFonts w:ascii="Courier New" w:hAnsi="Courier New" w:cs="Courier New" w:hint="default"/>
+      </w:rPr>
+    </w:lvl>
+    <w:lvl w:ilvl="8" w:tplc="04150005" w:tentative="1">
+      <w:start w:val="1"/>
+      <w:numFmt w:val="bullet"/>
+      <w:lvlText w:val=""/>
+      <w:lvlJc w:val="left"/>
+      <w:pPr>
+        <w:ind w:left="6480" w:hanging="360"/>
+      </w:pPr>
+      <w:rPr>
+        <w:rFonts w:ascii="Wingdings" w:hAnsi="Wingdings" w:hint="default"/>
+      </w:rPr>
+    </w:lvl>
+  </w:abstractNum>
+  <w:abstractNum w:abstractNumId="21" w15:restartNumberingAfterBreak="0">
+    <w:nsid w:val="6CF36B1B"/>
+    <w:multiLevelType w:val="hybridMultilevel"/>
+    <w:tmpl w:val="58CE5874"/>
+    <w:lvl w:ilvl="0" w:tplc="FFFFFFFF">
+      <w:start w:val="1"/>
+      <w:numFmt w:val="bullet"/>
+      <w:lvlText w:val="•"/>
+      <w:lvlJc w:val="left"/>
+    </w:lvl>
+    <w:lvl w:ilvl="1" w:tplc="04150003" w:tentative="1">
+      <w:start w:val="1"/>
+      <w:numFmt w:val="bullet"/>
+      <w:lvlText w:val="o"/>
+      <w:lvlJc w:val="left"/>
+      <w:pPr>
+        <w:ind w:left="1440" w:hanging="360"/>
+      </w:pPr>
+      <w:rPr>
+        <w:rFonts w:ascii="Courier New" w:hAnsi="Courier New" w:cs="Courier New" w:hint="default"/>
+      </w:rPr>
+    </w:lvl>
+    <w:lvl w:ilvl="2" w:tplc="04150005" w:tentative="1">
+      <w:start w:val="1"/>
+      <w:numFmt w:val="bullet"/>
+      <w:lvlText w:val=""/>
+      <w:lvlJc w:val="left"/>
+      <w:pPr>
+        <w:ind w:left="2160" w:hanging="360"/>
+      </w:pPr>
+      <w:rPr>
+        <w:rFonts w:ascii="Wingdings" w:hAnsi="Wingdings" w:hint="default"/>
+      </w:rPr>
+    </w:lvl>
+    <w:lvl w:ilvl="3" w:tplc="04150001" w:tentative="1">
+      <w:start w:val="1"/>
+      <w:numFmt w:val="bullet"/>
+      <w:lvlText w:val=""/>
+      <w:lvlJc w:val="left"/>
+      <w:pPr>
+        <w:ind w:left="2880" w:hanging="360"/>
+      </w:pPr>
+      <w:rPr>
+        <w:rFonts w:ascii="Symbol" w:hAnsi="Symbol" w:hint="default"/>
+      </w:rPr>
+    </w:lvl>
+    <w:lvl w:ilvl="4" w:tplc="04150003" w:tentative="1">
+      <w:start w:val="1"/>
+      <w:numFmt w:val="bullet"/>
+      <w:lvlText w:val="o"/>
+      <w:lvlJc w:val="left"/>
+      <w:pPr>
+        <w:ind w:left="3600" w:hanging="360"/>
+      </w:pPr>
+      <w:rPr>
+        <w:rFonts w:ascii="Courier New" w:hAnsi="Courier New" w:cs="Courier New" w:hint="default"/>
+      </w:rPr>
+    </w:lvl>
+    <w:lvl w:ilvl="5" w:tplc="04150005" w:tentative="1">
+      <w:start w:val="1"/>
+      <w:numFmt w:val="bullet"/>
+      <w:lvlText w:val=""/>
+      <w:lvlJc w:val="left"/>
+      <w:pPr>
+        <w:ind w:left="4320" w:hanging="360"/>
+      </w:pPr>
+      <w:rPr>
+        <w:rFonts w:ascii="Wingdings" w:hAnsi="Wingdings" w:hint="default"/>
+      </w:rPr>
+    </w:lvl>
+    <w:lvl w:ilvl="6" w:tplc="04150001" w:tentative="1">
+      <w:start w:val="1"/>
+      <w:numFmt w:val="bullet"/>
+      <w:lvlText w:val=""/>
+      <w:lvlJc w:val="left"/>
+      <w:pPr>
+        <w:ind w:left="5040" w:hanging="360"/>
+      </w:pPr>
+      <w:rPr>
+        <w:rFonts w:ascii="Symbol" w:hAnsi="Symbol" w:hint="default"/>
+      </w:rPr>
+    </w:lvl>
+    <w:lvl w:ilvl="7" w:tplc="04150003" w:tentative="1">
+      <w:start w:val="1"/>
+      <w:numFmt w:val="bullet"/>
+      <w:lvlText w:val="o"/>
+      <w:lvlJc w:val="left"/>
+      <w:pPr>
+        <w:ind w:left="5760" w:hanging="360"/>
+      </w:pPr>
+      <w:rPr>
+        <w:rFonts w:ascii="Courier New" w:hAnsi="Courier New" w:cs="Courier New" w:hint="default"/>
+      </w:rPr>
+    </w:lvl>
+    <w:lvl w:ilvl="8" w:tplc="04150005" w:tentative="1">
+      <w:start w:val="1"/>
+      <w:numFmt w:val="bullet"/>
+      <w:lvlText w:val=""/>
+      <w:lvlJc w:val="left"/>
+      <w:pPr>
+        <w:ind w:left="6480" w:hanging="360"/>
+      </w:pPr>
+      <w:rPr>
+        <w:rFonts w:ascii="Wingdings" w:hAnsi="Wingdings" w:hint="default"/>
+      </w:rPr>
+    </w:lvl>
+  </w:abstractNum>
+  <w:abstractNum w:abstractNumId="22" w15:restartNumberingAfterBreak="0">
+    <w:nsid w:val="7343321C"/>
+    <w:multiLevelType w:val="hybridMultilevel"/>
+    <w:tmpl w:val="1D52552A"/>
+    <w:lvl w:ilvl="0" w:tplc="04150001">
+      <w:start w:val="1"/>
+      <w:numFmt w:val="bullet"/>
+      <w:lvlText w:val=""/>
+      <w:lvlJc w:val="left"/>
+      <w:pPr>
+        <w:ind w:left="720" w:hanging="360"/>
+      </w:pPr>
+      <w:rPr>
+        <w:rFonts w:ascii="Symbol" w:hAnsi="Symbol" w:hint="default"/>
+      </w:rPr>
+    </w:lvl>
+    <w:lvl w:ilvl="1" w:tplc="04150003" w:tentative="1">
+      <w:start w:val="1"/>
+      <w:numFmt w:val="bullet"/>
+      <w:lvlText w:val="o"/>
+      <w:lvlJc w:val="left"/>
+      <w:pPr>
+        <w:ind w:left="1440" w:hanging="360"/>
+      </w:pPr>
+      <w:rPr>
+        <w:rFonts w:ascii="Courier New" w:hAnsi="Courier New" w:cs="Courier New" w:hint="default"/>
+      </w:rPr>
+    </w:lvl>
+    <w:lvl w:ilvl="2" w:tplc="04150005" w:tentative="1">
+      <w:start w:val="1"/>
+      <w:numFmt w:val="bullet"/>
+      <w:lvlText w:val=""/>
+      <w:lvlJc w:val="left"/>
+      <w:pPr>
+        <w:ind w:left="2160" w:hanging="360"/>
+      </w:pPr>
+      <w:rPr>
+        <w:rFonts w:ascii="Wingdings" w:hAnsi="Wingdings" w:hint="default"/>
+      </w:rPr>
+    </w:lvl>
+    <w:lvl w:ilvl="3" w:tplc="04150001" w:tentative="1">
+      <w:start w:val="1"/>
+      <w:numFmt w:val="bullet"/>
+      <w:lvlText w:val=""/>
+      <w:lvlJc w:val="left"/>
+      <w:pPr>
+        <w:ind w:left="2880" w:hanging="360"/>
+      </w:pPr>
+      <w:rPr>
+        <w:rFonts w:ascii="Symbol" w:hAnsi="Symbol" w:hint="default"/>
+      </w:rPr>
+    </w:lvl>
+    <w:lvl w:ilvl="4" w:tplc="04150003" w:tentative="1">
+      <w:start w:val="1"/>
+      <w:numFmt w:val="bullet"/>
+      <w:lvlText w:val="o"/>
+      <w:lvlJc w:val="left"/>
+      <w:pPr>
+        <w:ind w:left="3600" w:hanging="360"/>
+      </w:pPr>
+      <w:rPr>
+        <w:rFonts w:ascii="Courier New" w:hAnsi="Courier New" w:cs="Courier New" w:hint="default"/>
+      </w:rPr>
+    </w:lvl>
+    <w:lvl w:ilvl="5" w:tplc="04150005" w:tentative="1">
+      <w:start w:val="1"/>
+      <w:numFmt w:val="bullet"/>
+      <w:lvlText w:val=""/>
+      <w:lvlJc w:val="left"/>
+      <w:pPr>
+        <w:ind w:left="4320" w:hanging="360"/>
+      </w:pPr>
+      <w:rPr>
+        <w:rFonts w:ascii="Wingdings" w:hAnsi="Wingdings" w:hint="default"/>
+      </w:rPr>
+    </w:lvl>
+    <w:lvl w:ilvl="6" w:tplc="04150001" w:tentative="1">
+      <w:start w:val="1"/>
+      <w:numFmt w:val="bullet"/>
+      <w:lvlText w:val=""/>
+      <w:lvlJc w:val="left"/>
+      <w:pPr>
+        <w:ind w:left="5040" w:hanging="360"/>
+      </w:pPr>
+      <w:rPr>
+        <w:rFonts w:ascii="Symbol" w:hAnsi="Symbol" w:hint="default"/>
+      </w:rPr>
+    </w:lvl>
+    <w:lvl w:ilvl="7" w:tplc="04150003" w:tentative="1">
+      <w:start w:val="1"/>
+      <w:numFmt w:val="bullet"/>
+      <w:lvlText w:val="o"/>
+      <w:lvlJc w:val="left"/>
+      <w:pPr>
+        <w:ind w:left="5760" w:hanging="360"/>
+      </w:pPr>
+      <w:rPr>
+        <w:rFonts w:ascii="Courier New" w:hAnsi="Courier New" w:cs="Courier New" w:hint="default"/>
+      </w:rPr>
+    </w:lvl>
+    <w:lvl w:ilvl="8" w:tplc="04150005" w:tentative="1">
+      <w:start w:val="1"/>
+      <w:numFmt w:val="bullet"/>
+      <w:lvlText w:val=""/>
+      <w:lvlJc w:val="left"/>
+      <w:pPr>
+        <w:ind w:left="6480" w:hanging="360"/>
+      </w:pPr>
+      <w:rPr>
+        <w:rFonts w:ascii="Wingdings" w:hAnsi="Wingdings" w:hint="default"/>
+      </w:rPr>
+    </w:lvl>
+  </w:abstractNum>
+  <w:abstractNum w:abstractNumId="23" w15:restartNumberingAfterBreak="0">
+    <w:nsid w:val="73537E03"/>
+    <w:multiLevelType w:val="hybridMultilevel"/>
+    <w:tmpl w:val="FEB4D5E8"/>
+    <w:lvl w:ilvl="0" w:tplc="FFFFFFFF">
+      <w:start w:val="1"/>
+      <w:numFmt w:val="bullet"/>
+      <w:lvlText w:val="•"/>
+      <w:lvlJc w:val="left"/>
+    </w:lvl>
+    <w:lvl w:ilvl="1" w:tplc="04150003" w:tentative="1">
+      <w:start w:val="1"/>
+      <w:numFmt w:val="bullet"/>
+      <w:lvlText w:val="o"/>
+      <w:lvlJc w:val="left"/>
+      <w:pPr>
+        <w:ind w:left="2160" w:hanging="360"/>
+      </w:pPr>
+      <w:rPr>
+        <w:rFonts w:ascii="Courier New" w:hAnsi="Courier New" w:cs="Courier New" w:hint="default"/>
+      </w:rPr>
+    </w:lvl>
+    <w:lvl w:ilvl="2" w:tplc="04150005" w:tentative="1">
+      <w:start w:val="1"/>
+      <w:numFmt w:val="bullet"/>
+      <w:lvlText w:val=""/>
+      <w:lvlJc w:val="left"/>
+      <w:pPr>
+        <w:ind w:left="2880" w:hanging="360"/>
+      </w:pPr>
+      <w:rPr>
+        <w:rFonts w:ascii="Wingdings" w:hAnsi="Wingdings" w:hint="default"/>
+      </w:rPr>
+    </w:lvl>
+    <w:lvl w:ilvl="3" w:tplc="04150001" w:tentative="1">
+      <w:start w:val="1"/>
+      <w:numFmt w:val="bullet"/>
+      <w:lvlText w:val=""/>
+      <w:lvlJc w:val="left"/>
+      <w:pPr>
+        <w:ind w:left="3600" w:hanging="360"/>
+      </w:pPr>
+      <w:rPr>
+        <w:rFonts w:ascii="Symbol" w:hAnsi="Symbol" w:hint="default"/>
+      </w:rPr>
+    </w:lvl>
+    <w:lvl w:ilvl="4" w:tplc="04150003" w:tentative="1">
+      <w:start w:val="1"/>
+      <w:numFmt w:val="bullet"/>
+      <w:lvlText w:val="o"/>
+      <w:lvlJc w:val="left"/>
+      <w:pPr>
+        <w:ind w:left="4320" w:hanging="360"/>
+      </w:pPr>
+      <w:rPr>
+        <w:rFonts w:ascii="Courier New" w:hAnsi="Courier New" w:cs="Courier New" w:hint="default"/>
+      </w:rPr>
+    </w:lvl>
+    <w:lvl w:ilvl="5" w:tplc="04150005" w:tentative="1">
+      <w:start w:val="1"/>
+      <w:numFmt w:val="bullet"/>
+      <w:lvlText w:val=""/>
+      <w:lvlJc w:val="left"/>
+      <w:pPr>
+        <w:ind w:left="5040" w:hanging="360"/>
+      </w:pPr>
+      <w:rPr>
+        <w:rFonts w:ascii="Wingdings" w:hAnsi="Wingdings" w:hint="default"/>
+      </w:rPr>
+    </w:lvl>
+    <w:lvl w:ilvl="6" w:tplc="04150001" w:tentative="1">
+      <w:start w:val="1"/>
+      <w:numFmt w:val="bullet"/>
+      <w:lvlText w:val=""/>
+      <w:lvlJc w:val="left"/>
+      <w:pPr>
+        <w:ind w:left="5760" w:hanging="360"/>
+      </w:pPr>
+      <w:rPr>
+        <w:rFonts w:ascii="Symbol" w:hAnsi="Symbol" w:hint="default"/>
+      </w:rPr>
+    </w:lvl>
+    <w:lvl w:ilvl="7" w:tplc="04150003" w:tentative="1">
+      <w:start w:val="1"/>
+      <w:numFmt w:val="bullet"/>
+      <w:lvlText w:val="o"/>
+      <w:lvlJc w:val="left"/>
+      <w:pPr>
+        <w:ind w:left="6480" w:hanging="360"/>
+      </w:pPr>
+      <w:rPr>
+        <w:rFonts w:ascii="Courier New" w:hAnsi="Courier New" w:cs="Courier New" w:hint="default"/>
+      </w:rPr>
+    </w:lvl>
+    <w:lvl w:ilvl="8" w:tplc="04150005" w:tentative="1">
+      <w:start w:val="1"/>
+      <w:numFmt w:val="bullet"/>
+      <w:lvlText w:val=""/>
+      <w:lvlJc w:val="left"/>
+      <w:pPr>
+        <w:ind w:left="7200" w:hanging="360"/>
+      </w:pPr>
+      <w:rPr>
+        <w:rFonts w:ascii="Wingdings" w:hAnsi="Wingdings" w:hint="default"/>
+      </w:rPr>
+    </w:lvl>
+  </w:abstractNum>
+  <w:abstractNum w:abstractNumId="24" w15:restartNumberingAfterBreak="0">
     <w:nsid w:val="79FE4C5B"/>
     <w:multiLevelType w:val="hybridMultilevel"/>
     <w:tmpl w:val="1FF431AA"/>
@@ -2036,7 +4754,7 @@
       </w:rPr>
     </w:lvl>
   </w:abstractNum>
-  <w:abstractNum w:abstractNumId="3" w15:restartNumberingAfterBreak="0">
+  <w:abstractNum w:abstractNumId="25" w15:restartNumberingAfterBreak="0">
     <w:nsid w:val="7AE20F84"/>
     <w:multiLevelType w:val="hybridMultilevel"/>
     <w:tmpl w:val="9790EBD8"/>
@@ -2149,7 +4867,7 @@
       </w:rPr>
     </w:lvl>
   </w:abstractNum>
-  <w:abstractNum w:abstractNumId="4" w15:restartNumberingAfterBreak="0">
+  <w:abstractNum w:abstractNumId="26" w15:restartNumberingAfterBreak="0">
     <w:nsid w:val="7B6A7319"/>
     <w:multiLevelType w:val="hybridMultilevel"/>
     <w:tmpl w:val="B74091D8"/>
@@ -2263,19 +4981,85 @@
     </w:lvl>
   </w:abstractNum>
   <w:num w:numId="1">
+    <w:abstractNumId w:val="26"/>
+  </w:num>
+  <w:num w:numId="2">
+    <w:abstractNumId w:val="24"/>
+  </w:num>
+  <w:num w:numId="3">
+    <w:abstractNumId w:val="11"/>
+  </w:num>
+  <w:num w:numId="4">
+    <w:abstractNumId w:val="12"/>
+  </w:num>
+  <w:num w:numId="5">
+    <w:abstractNumId w:val="25"/>
+  </w:num>
+  <w:num w:numId="6">
+    <w:abstractNumId w:val="2"/>
+  </w:num>
+  <w:num w:numId="7">
+    <w:abstractNumId w:val="5"/>
+  </w:num>
+  <w:num w:numId="8">
+    <w:abstractNumId w:val="6"/>
+  </w:num>
+  <w:num w:numId="9">
     <w:abstractNumId w:val="4"/>
   </w:num>
-  <w:num w:numId="2">
-    <w:abstractNumId w:val="2"/>
+  <w:num w:numId="10">
+    <w:abstractNumId w:val="7"/>
   </w:num>
-  <w:num w:numId="3">
+  <w:num w:numId="11">
+    <w:abstractNumId w:val="1"/>
+  </w:num>
+  <w:num w:numId="12">
+    <w:abstractNumId w:val="9"/>
+  </w:num>
+  <w:num w:numId="13">
+    <w:abstractNumId w:val="20"/>
+  </w:num>
+  <w:num w:numId="14">
+    <w:abstractNumId w:val="3"/>
+  </w:num>
+  <w:num w:numId="15">
     <w:abstractNumId w:val="0"/>
   </w:num>
-  <w:num w:numId="4">
-    <w:abstractNumId w:val="1"/>
+  <w:num w:numId="16">
+    <w:abstractNumId w:val="14"/>
   </w:num>
-  <w:num w:numId="5">
-    <w:abstractNumId w:val="3"/>
+  <w:num w:numId="17">
+    <w:abstractNumId w:val="16"/>
+  </w:num>
+  <w:num w:numId="18">
+    <w:abstractNumId w:val="18"/>
+  </w:num>
+  <w:num w:numId="19">
+    <w:abstractNumId w:val="22"/>
+  </w:num>
+  <w:num w:numId="20">
+    <w:abstractNumId w:val="8"/>
+  </w:num>
+  <w:num w:numId="21">
+    <w:abstractNumId w:val="17"/>
+  </w:num>
+  <w:num w:numId="22">
+    <w:abstractNumId w:val="21"/>
+  </w:num>
+  <w:num w:numId="23">
+    <w:abstractNumId w:val="15"/>
+  </w:num>
+  <w:num w:numId="24">
+    <w:abstractNumId w:val="13"/>
+  </w:num>
+  <w:num w:numId="25">
+    <w:abstractNumId w:val="23"/>
+  </w:num>
+  <w:num w:numId="26">
+    <w:abstractNumId w:val="10"/>
+  </w:num>
+  <w:num w:numId="27">
+    <w:abstractNumId w:val="19"/>
   </w:num>
 </w:numbering>
 </file>
@@ -2297,7 +5081,7 @@
       </w:pPr>
     </w:pPrDefault>
   </w:docDefaults>
-  <w:latentStyles w:defLockedState="0" w:defUIPriority="99" w:defSemiHidden="0" w:defUnhideWhenUsed="0" w:defQFormat="0" w:count="375">
+  <w:latentStyles w:defLockedState="0" w:defUIPriority="99" w:defSemiHidden="0" w:defUnhideWhenUsed="0" w:defQFormat="0" w:count="376">
     <w:lsdException w:name="Normal" w:uiPriority="0" w:qFormat="1"/>
     <w:lsdException w:name="heading 1" w:uiPriority="9" w:qFormat="1"/>
     <w:lsdException w:name="heading 2" w:semiHidden="1" w:uiPriority="9" w:unhideWhenUsed="1" w:qFormat="1"/>
@@ -2403,7 +5187,6 @@
     <w:lsdException w:name="HTML Sample" w:semiHidden="1" w:unhideWhenUsed="1"/>
     <w:lsdException w:name="HTML Typewriter" w:semiHidden="1" w:unhideWhenUsed="1"/>
     <w:lsdException w:name="HTML Variable" w:semiHidden="1" w:unhideWhenUsed="1"/>
-    <w:lsdException w:name="Normal Table" w:semiHidden="1" w:unhideWhenUsed="1"/>
     <w:lsdException w:name="annotation subject" w:semiHidden="1" w:unhideWhenUsed="1"/>
     <w:lsdException w:name="No List" w:semiHidden="1" w:unhideWhenUsed="1"/>
     <w:lsdException w:name="Outline List 1" w:semiHidden="1" w:unhideWhenUsed="1"/>
@@ -2450,10 +5233,8 @@
     <w:lsdException w:name="Table Subtle 2" w:semiHidden="1" w:unhideWhenUsed="1"/>
     <w:lsdException w:name="Table Web 1" w:semiHidden="1" w:unhideWhenUsed="1"/>
     <w:lsdException w:name="Table Web 2" w:semiHidden="1" w:unhideWhenUsed="1"/>
-    <w:lsdException w:name="Table Web 3" w:semiHidden="1" w:unhideWhenUsed="1"/>
     <w:lsdException w:name="Balloon Text" w:semiHidden="1" w:unhideWhenUsed="1"/>
     <w:lsdException w:name="Table Grid" w:uiPriority="39"/>
-    <w:lsdException w:name="Table Theme" w:semiHidden="1" w:unhideWhenUsed="1"/>
     <w:lsdException w:name="Placeholder Text" w:semiHidden="1"/>
     <w:lsdException w:name="No Spacing" w:uiPriority="1" w:qFormat="1"/>
     <w:lsdException w:name="Light Shading" w:uiPriority="60"/>
@@ -2673,6 +5454,7 @@
     <w:lsdException w:name="Smart Hyperlink" w:semiHidden="1" w:unhideWhenUsed="1"/>
     <w:lsdException w:name="Hashtag" w:semiHidden="1" w:unhideWhenUsed="1"/>
     <w:lsdException w:name="Unresolved Mention" w:semiHidden="1" w:unhideWhenUsed="1"/>
+    <w:lsdException w:name="Smart Link" w:semiHidden="1" w:unhideWhenUsed="1"/>
   </w:latentStyles>
   <w:style w:type="paragraph" w:default="1" w:styleId="Normal">
     <w:name w:val="Normal"/>
@@ -2715,6 +5497,23 @@
       <w:ind w:left="720"/>
       <w:contextualSpacing/>
     </w:pPr>
+  </w:style>
+  <w:style w:type="paragraph" w:customStyle="1" w:styleId="Default">
+    <w:name w:val="Default"/>
+    <w:rsid w:val="00194A6A"/>
+    <w:pPr>
+      <w:autoSpaceDE w:val="0"/>
+      <w:autoSpaceDN w:val="0"/>
+      <w:adjustRightInd w:val="0"/>
+      <w:spacing w:after="0" w:line="240" w:lineRule="auto"/>
+    </w:pPr>
+    <w:rPr>
+      <w:rFonts w:ascii="Symbol" w:hAnsi="Symbol" w:cs="Symbol"/>
+      <w:color w:val="000000"/>
+      <w:sz w:val="24"/>
+      <w:szCs w:val="24"/>
+      <w:lang w:val="pl-PL"/>
+    </w:rPr>
   </w:style>
 </w:styles>
 </file>
